--- a/AllDocumentation/Backlog and tasks/Product Backlog SEP2.docx
+++ b/AllDocumentation/Backlog and tasks/Product Backlog SEP2.docx
@@ -1,89 +1,91 @@
 
 <file path=word/document.xml><?xml version="1.0" encoding="utf-8"?>
-<w:document xmlns:wpc="http://schemas.microsoft.com/office/word/2010/wordprocessingCanvas" xmlns:cx="http://schemas.microsoft.com/office/drawing/2014/chartex" xmlns:cx1="http://schemas.microsoft.com/office/drawing/2015/9/8/chartex" xmlns:cx2="http://schemas.microsoft.com/office/drawing/2015/10/21/chartex" xmlns:cx3="http://schemas.microsoft.com/office/drawing/2016/5/9/chartex" xmlns:cx4="http://schemas.microsoft.com/office/drawing/2016/5/10/chartex" xmlns:cx5="http://schemas.microsoft.com/office/drawing/2016/5/11/chartex" xmlns:cx6="http://schemas.microsoft.com/office/drawing/2016/5/12/chartex" xmlns:cx7="http://schemas.microsoft.com/office/drawing/2016/5/13/chartex" xmlns:cx8="http://schemas.microsoft.com/office/drawing/2016/5/14/chartex" xmlns:mc="http://schemas.openxmlformats.org/markup-compatibility/2006" xmlns:aink="http://schemas.microsoft.com/office/drawing/2016/ink" xmlns:am3d="http://schemas.microsoft.com/office/drawing/2017/model3d" xmlns:o="urn:schemas-microsoft-com:office:office" xmlns:r="http://schemas.openxmlformats.org/officeDocument/2006/relationships" xmlns:m="http://schemas.openxmlformats.org/officeDocument/2006/math" xmlns:v="urn:schemas-microsoft-com:vml" xmlns:wp14="http://schemas.microsoft.com/office/word/2010/wordprocessingDrawing" xmlns:wp="http://schemas.openxmlformats.org/drawingml/2006/wordprocessingDrawing" xmlns:w10="urn:schemas-microsoft-com:office:word" xmlns:w="http://schemas.openxmlformats.org/wordprocessingml/2006/main" xmlns:w14="http://schemas.microsoft.com/office/word/2010/wordml" xmlns:w15="http://schemas.microsoft.com/office/word/2012/wordml" xmlns:w16cex="http://schemas.microsoft.com/office/word/2018/wordml/cex" xmlns:w16cid="http://schemas.microsoft.com/office/word/2016/wordml/cid" xmlns:w16="http://schemas.microsoft.com/office/word/2018/wordml" xmlns:w16sdtdh="http://schemas.microsoft.com/office/word/2020/wordml/sdtdatahash" xmlns:w16se="http://schemas.microsoft.com/office/word/2015/wordml/symex" xmlns:wpg="http://schemas.microsoft.com/office/word/2010/wordprocessingGroup" xmlns:wpi="http://schemas.microsoft.com/office/word/2010/wordprocessingInk" xmlns:wne="http://schemas.microsoft.com/office/word/2006/wordml" xmlns:wps="http://schemas.microsoft.com/office/word/2010/wordprocessingShape" mc:Ignorable="w14 w15 w16se w16cid w16 w16cex w16sdtdh wp14">
+<w:document xmlns:wpc="http://schemas.microsoft.com/office/word/2010/wordprocessingCanvas" xmlns:cx="http://schemas.microsoft.com/office/drawing/2014/chartex" xmlns:cx1="http://schemas.microsoft.com/office/drawing/2015/9/8/chartex" xmlns:cx2="http://schemas.microsoft.com/office/drawing/2015/10/21/chartex" xmlns:cx3="http://schemas.microsoft.com/office/drawing/2016/5/9/chartex" xmlns:cx4="http://schemas.microsoft.com/office/drawing/2016/5/10/chartex" xmlns:cx5="http://schemas.microsoft.com/office/drawing/2016/5/11/chartex" xmlns:cx6="http://schemas.microsoft.com/office/drawing/2016/5/12/chartex" xmlns:cx7="http://schemas.microsoft.com/office/drawing/2016/5/13/chartex" xmlns:cx8="http://schemas.microsoft.com/office/drawing/2016/5/14/chartex" xmlns:mc="http://schemas.openxmlformats.org/markup-compatibility/2006" xmlns:aink="http://schemas.microsoft.com/office/drawing/2016/ink" xmlns:am3d="http://schemas.microsoft.com/office/drawing/2017/model3d" xmlns:o="urn:schemas-microsoft-com:office:office" xmlns:oel="http://schemas.microsoft.com/office/2019/extlst" xmlns:r="http://schemas.openxmlformats.org/officeDocument/2006/relationships" xmlns:m="http://schemas.openxmlformats.org/officeDocument/2006/math" xmlns:v="urn:schemas-microsoft-com:vml" xmlns:wp14="http://schemas.microsoft.com/office/word/2010/wordprocessingDrawing" xmlns:wp="http://schemas.openxmlformats.org/drawingml/2006/wordprocessingDrawing" xmlns:w10="urn:schemas-microsoft-com:office:word" xmlns:w="http://schemas.openxmlformats.org/wordprocessingml/2006/main" xmlns:w14="http://schemas.microsoft.com/office/word/2010/wordml" xmlns:w15="http://schemas.microsoft.com/office/word/2012/wordml" xmlns:w16cex="http://schemas.microsoft.com/office/word/2018/wordml/cex" xmlns:w16cid="http://schemas.microsoft.com/office/word/2016/wordml/cid" xmlns:w16="http://schemas.microsoft.com/office/word/2018/wordml" xmlns:w16sdtdh="http://schemas.microsoft.com/office/word/2020/wordml/sdtdatahash" xmlns:w16se="http://schemas.microsoft.com/office/word/2015/wordml/symex" xmlns:wpg="http://schemas.microsoft.com/office/word/2010/wordprocessingGroup" xmlns:wpi="http://schemas.microsoft.com/office/word/2010/wordprocessingInk" xmlns:wne="http://schemas.microsoft.com/office/word/2006/wordml" xmlns:wps="http://schemas.microsoft.com/office/word/2010/wordprocessingShape" mc:Ignorable="w14 w15 w16se w16cid w16 w16cex w16sdtdh wp14">
   <w:body>
     <w:p>
       <w:pPr>
-        <w:pStyle w:val="Title"/>
+        <w:pStyle w:val="Titlu"/>
         <w:jc w:val="center"/>
         <w:rPr>
-          <w:lang w:val="en-US"/>
+          <w:lang w:val="fr-FR"/>
         </w:rPr>
       </w:pPr>
       <w:r>
         <w:rPr>
           <w:sz w:val="48"/>
-          <w:lang w:val="en-US"/>
+          <w:lang w:val="fr-FR"/>
         </w:rPr>
         <w:t>SWE1</w:t>
       </w:r>
       <w:r>
         <w:rPr>
           <w:sz w:val="48"/>
-          <w:lang w:val="en-US"/>
+          <w:lang w:val="fr-FR"/>
         </w:rPr>
         <w:t xml:space="preserve">Y-S22 </w:t>
       </w:r>
       <w:r>
         <w:rPr>
           <w:sz w:val="48"/>
-          <w:lang w:val="en-US"/>
+          <w:lang w:val="fr-FR"/>
         </w:rPr>
         <w:t>–</w:t>
       </w:r>
       <w:r>
         <w:rPr>
           <w:sz w:val="48"/>
-          <w:lang w:val="en-US"/>
+          <w:lang w:val="fr-FR"/>
         </w:rPr>
         <w:t xml:space="preserve"> </w:t>
       </w:r>
+      <w:proofErr w:type="spellStart"/>
       <w:r>
         <w:rPr>
           <w:sz w:val="48"/>
-          <w:lang w:val="en-US"/>
+          <w:lang w:val="fr-FR"/>
         </w:rPr>
         <w:t>Exercise</w:t>
       </w:r>
+      <w:proofErr w:type="spellEnd"/>
       <w:r>
         <w:rPr>
           <w:sz w:val="48"/>
-          <w:lang w:val="en-US"/>
+          <w:lang w:val="fr-FR"/>
         </w:rPr>
         <w:t>-</w:t>
       </w:r>
       <w:r>
         <w:rPr>
           <w:sz w:val="48"/>
-          <w:lang w:val="en-US"/>
+          <w:lang w:val="fr-FR"/>
         </w:rPr>
         <w:t>Auction</w:t>
       </w:r>
       <w:r>
         <w:rPr>
           <w:sz w:val="48"/>
-          <w:lang w:val="en-US"/>
+          <w:lang w:val="fr-FR"/>
         </w:rPr>
         <w:t xml:space="preserve"> (</w:t>
       </w:r>
       <w:r>
         <w:rPr>
           <w:sz w:val="48"/>
-          <w:lang w:val="en-US"/>
+          <w:lang w:val="fr-FR"/>
         </w:rPr>
         <w:t>Scrum</w:t>
       </w:r>
       <w:r>
         <w:rPr>
           <w:sz w:val="48"/>
-          <w:lang w:val="en-US"/>
+          <w:lang w:val="fr-FR"/>
         </w:rPr>
         <w:t>)</w:t>
       </w:r>
     </w:p>
     <w:p>
       <w:pPr>
-        <w:pStyle w:val="Heading1"/>
+        <w:pStyle w:val="Titlu1"/>
         <w:rPr>
           <w:noProof/>
           <w:lang w:val="en-US"/>
@@ -99,17 +101,17 @@
     </w:p>
     <w:tbl>
       <w:tblPr>
-        <w:tblStyle w:val="GridTable4-Accent1"/>
+        <w:tblStyle w:val="Tabelgril4-Accentuare1"/>
         <w:tblW w:w="9634" w:type="dxa"/>
         <w:tblLook w:val="04A0" w:firstRow="1" w:lastRow="0" w:firstColumn="1" w:lastColumn="0" w:noHBand="0" w:noVBand="1"/>
       </w:tblPr>
       <w:tblGrid>
         <w:gridCol w:w="440"/>
         <w:gridCol w:w="971"/>
-        <w:gridCol w:w="4963"/>
-        <w:gridCol w:w="1107"/>
-        <w:gridCol w:w="1110"/>
-        <w:gridCol w:w="1043"/>
+        <w:gridCol w:w="4791"/>
+        <w:gridCol w:w="1106"/>
+        <w:gridCol w:w="1291"/>
+        <w:gridCol w:w="1035"/>
       </w:tblGrid>
       <w:tr>
         <w:trPr>
@@ -119,7 +121,6 @@
           <w:tcPr>
             <w:cnfStyle w:val="001000000000" w:firstRow="0" w:lastRow="0" w:firstColumn="1" w:lastColumn="0" w:oddVBand="0" w:evenVBand="0" w:oddHBand="0" w:evenHBand="0" w:firstRowFirstColumn="0" w:firstRowLastColumn="0" w:lastRowFirstColumn="0" w:lastRowLastColumn="0"/>
             <w:tcW w:w="440" w:type="dxa"/>
-            <w:tcMar/>
           </w:tcPr>
           <w:p>
             <w:pPr>
@@ -139,9 +140,7 @@
         </w:tc>
         <w:tc>
           <w:tcPr>
-            <w:cnfStyle w:val="000000000000" w:firstRow="0" w:lastRow="0" w:firstColumn="0" w:lastColumn="0" w:oddVBand="0" w:evenVBand="0" w:oddHBand="0" w:evenHBand="0" w:firstRowFirstColumn="0" w:firstRowLastColumn="0" w:lastRowFirstColumn="0" w:lastRowLastColumn="0"/>
             <w:tcW w:w="971" w:type="dxa"/>
-            <w:tcMar/>
           </w:tcPr>
           <w:p>
             <w:pPr>
@@ -162,9 +161,7 @@
         </w:tc>
         <w:tc>
           <w:tcPr>
-            <w:cnfStyle w:val="000000000000" w:firstRow="0" w:lastRow="0" w:firstColumn="0" w:lastColumn="0" w:oddVBand="0" w:evenVBand="0" w:oddHBand="0" w:evenHBand="0" w:firstRowFirstColumn="0" w:firstRowLastColumn="0" w:lastRowFirstColumn="0" w:lastRowLastColumn="0"/>
-            <w:tcW w:w="4963" w:type="dxa"/>
-            <w:tcMar/>
+            <w:tcW w:w="4791" w:type="dxa"/>
           </w:tcPr>
           <w:p>
             <w:pPr>
@@ -185,9 +182,7 @@
         </w:tc>
         <w:tc>
           <w:tcPr>
-            <w:cnfStyle w:val="000000000000" w:firstRow="0" w:lastRow="0" w:firstColumn="0" w:lastColumn="0" w:oddVBand="0" w:evenVBand="0" w:oddHBand="0" w:evenHBand="0" w:firstRowFirstColumn="0" w:firstRowLastColumn="0" w:lastRowFirstColumn="0" w:lastRowLastColumn="0"/>
-            <w:tcW w:w="1107" w:type="dxa"/>
-            <w:tcMar/>
+            <w:tcW w:w="1106" w:type="dxa"/>
           </w:tcPr>
           <w:p>
             <w:pPr>
@@ -215,9 +210,7 @@
         </w:tc>
         <w:tc>
           <w:tcPr>
-            <w:cnfStyle w:val="000000000000" w:firstRow="0" w:lastRow="0" w:firstColumn="0" w:lastColumn="0" w:oddVBand="0" w:evenVBand="0" w:oddHBand="0" w:evenHBand="0" w:firstRowFirstColumn="0" w:firstRowLastColumn="0" w:lastRowFirstColumn="0" w:lastRowLastColumn="0"/>
-            <w:tcW w:w="1110" w:type="dxa"/>
-            <w:tcMar/>
+            <w:tcW w:w="1291" w:type="dxa"/>
           </w:tcPr>
           <w:p>
             <w:pPr>
@@ -238,9 +231,7 @@
         </w:tc>
         <w:tc>
           <w:tcPr>
-            <w:cnfStyle w:val="000000000000" w:firstRow="0" w:lastRow="0" w:firstColumn="0" w:lastColumn="0" w:oddVBand="0" w:evenVBand="0" w:oddHBand="0" w:evenHBand="0" w:firstRowFirstColumn="0" w:firstRowLastColumn="0" w:lastRowFirstColumn="0" w:lastRowLastColumn="0"/>
-            <w:tcW w:w="1043" w:type="dxa"/>
-            <w:tcMar/>
+            <w:tcW w:w="1035" w:type="dxa"/>
           </w:tcPr>
           <w:p>
             <w:pPr>
@@ -268,7 +259,6 @@
           <w:tcPr>
             <w:cnfStyle w:val="001000000000" w:firstRow="0" w:lastRow="0" w:firstColumn="1" w:lastColumn="0" w:oddVBand="0" w:evenVBand="0" w:oddHBand="0" w:evenHBand="0" w:firstRowFirstColumn="0" w:firstRowLastColumn="0" w:lastRowFirstColumn="0" w:lastRowLastColumn="0"/>
             <w:tcW w:w="440" w:type="dxa"/>
-            <w:tcMar/>
           </w:tcPr>
           <w:p>
             <w:pPr>
@@ -288,9 +278,7 @@
         </w:tc>
         <w:tc>
           <w:tcPr>
-            <w:cnfStyle w:val="000000000000" w:firstRow="0" w:lastRow="0" w:firstColumn="0" w:lastColumn="0" w:oddVBand="0" w:evenVBand="0" w:oddHBand="0" w:evenHBand="0" w:firstRowFirstColumn="0" w:firstRowLastColumn="0" w:lastRowFirstColumn="0" w:lastRowLastColumn="0"/>
             <w:tcW w:w="971" w:type="dxa"/>
-            <w:tcMar/>
           </w:tcPr>
           <w:p>
             <w:pPr>
@@ -309,9 +297,7 @@
         </w:tc>
         <w:tc>
           <w:tcPr>
-            <w:cnfStyle w:val="000000000000" w:firstRow="0" w:lastRow="0" w:firstColumn="0" w:lastColumn="0" w:oddVBand="0" w:evenVBand="0" w:oddHBand="0" w:evenHBand="0" w:firstRowFirstColumn="0" w:firstRowLastColumn="0" w:lastRowFirstColumn="0" w:lastRowLastColumn="0"/>
-            <w:tcW w:w="4963" w:type="dxa"/>
-            <w:tcMar/>
+            <w:tcW w:w="4791" w:type="dxa"/>
           </w:tcPr>
           <w:p>
             <w:pPr>
@@ -330,9 +316,7 @@
         </w:tc>
         <w:tc>
           <w:tcPr>
-            <w:cnfStyle w:val="000000000000" w:firstRow="0" w:lastRow="0" w:firstColumn="0" w:lastColumn="0" w:oddVBand="0" w:evenVBand="0" w:oddHBand="0" w:evenHBand="0" w:firstRowFirstColumn="0" w:firstRowLastColumn="0" w:lastRowFirstColumn="0" w:lastRowLastColumn="0"/>
-            <w:tcW w:w="1107" w:type="dxa"/>
-            <w:tcMar/>
+            <w:tcW w:w="1106" w:type="dxa"/>
           </w:tcPr>
           <w:p>
             <w:pPr>
@@ -352,9 +336,7 @@
         </w:tc>
         <w:tc>
           <w:tcPr>
-            <w:cnfStyle w:val="000000000000" w:firstRow="0" w:lastRow="0" w:firstColumn="0" w:lastColumn="0" w:oddVBand="0" w:evenVBand="0" w:oddHBand="0" w:evenHBand="0" w:firstRowFirstColumn="0" w:firstRowLastColumn="0" w:lastRowFirstColumn="0" w:lastRowLastColumn="0"/>
-            <w:tcW w:w="1110" w:type="dxa"/>
-            <w:tcMar/>
+            <w:tcW w:w="1291" w:type="dxa"/>
           </w:tcPr>
           <w:p>
             <w:pPr>
@@ -381,9 +363,7 @@
         </w:tc>
         <w:tc>
           <w:tcPr>
-            <w:cnfStyle w:val="000000000000" w:firstRow="0" w:lastRow="0" w:firstColumn="0" w:lastColumn="0" w:oddVBand="0" w:evenVBand="0" w:oddHBand="0" w:evenHBand="0" w:firstRowFirstColumn="0" w:firstRowLastColumn="0" w:lastRowFirstColumn="0" w:lastRowLastColumn="0"/>
-            <w:tcW w:w="1043" w:type="dxa"/>
-            <w:tcMar/>
+            <w:tcW w:w="1035" w:type="dxa"/>
           </w:tcPr>
           <w:p>
             <w:pPr>
@@ -406,12 +386,12 @@
           <w:tcPr>
             <w:cnfStyle w:val="001000000000" w:firstRow="0" w:lastRow="0" w:firstColumn="1" w:lastColumn="0" w:oddVBand="0" w:evenVBand="0" w:oddHBand="0" w:evenHBand="0" w:firstRowFirstColumn="0" w:firstRowLastColumn="0" w:lastRowFirstColumn="0" w:lastRowLastColumn="0"/>
             <w:tcW w:w="440" w:type="dxa"/>
-            <w:tcMar/>
-          </w:tcPr>
-          <w:p>
-            <w:pPr>
-              <w:rPr>
-                <w:b w:val="0"/>
+          </w:tcPr>
+          <w:p>
+            <w:pPr>
+              <w:rPr>
+                <w:b w:val="0"/>
+                <w:bCs w:val="0"/>
                 <w:lang w:val="en-US"/>
               </w:rPr>
             </w:pPr>
@@ -423,12 +403,17 @@
               <w:t>2</w:t>
             </w:r>
           </w:p>
-        </w:tc>
-        <w:tc>
-          <w:tcPr>
-            <w:cnfStyle w:val="000000000000" w:firstRow="0" w:lastRow="0" w:firstColumn="0" w:lastColumn="0" w:oddVBand="0" w:evenVBand="0" w:oddHBand="0" w:evenHBand="0" w:firstRowFirstColumn="0" w:firstRowLastColumn="0" w:lastRowFirstColumn="0" w:lastRowLastColumn="0"/>
+          <w:p>
+            <w:pPr>
+              <w:rPr>
+                <w:lang w:val="en-US"/>
+              </w:rPr>
+            </w:pPr>
+          </w:p>
+        </w:tc>
+        <w:tc>
+          <w:tcPr>
             <w:tcW w:w="971" w:type="dxa"/>
-            <w:tcMar/>
           </w:tcPr>
           <w:p>
             <w:pPr>
@@ -447,30 +432,26 @@
         </w:tc>
         <w:tc>
           <w:tcPr>
-            <w:cnfStyle w:val="000000000000" w:firstRow="0" w:lastRow="0" w:firstColumn="0" w:lastColumn="0" w:oddVBand="0" w:evenVBand="0" w:oddHBand="0" w:evenHBand="0" w:firstRowFirstColumn="0" w:firstRowLastColumn="0" w:lastRowFirstColumn="0" w:lastRowLastColumn="0"/>
-            <w:tcW w:w="4963" w:type="dxa"/>
-            <w:tcMar/>
-          </w:tcPr>
-          <w:p>
-            <w:pPr>
-              <w:cnfStyle w:val="000000000000" w:firstRow="0" w:lastRow="0" w:firstColumn="0" w:lastColumn="0" w:oddVBand="0" w:evenVBand="0" w:oddHBand="0" w:evenHBand="0" w:firstRowFirstColumn="0" w:firstRowLastColumn="0" w:lastRowFirstColumn="0" w:lastRowLastColumn="0"/>
-              <w:rPr>
-                <w:lang w:val="en-US"/>
-              </w:rPr>
-            </w:pPr>
-            <w:r>
-              <w:rPr>
-                <w:lang w:val="en-US"/>
-              </w:rPr>
-              <w:t>As an administrator I want to request information such as full name, date of birth and phone number so that I can keep track of rentals.</w:t>
-            </w:r>
-          </w:p>
-        </w:tc>
-        <w:tc>
-          <w:tcPr>
-            <w:cnfStyle w:val="000000000000" w:firstRow="0" w:lastRow="0" w:firstColumn="0" w:lastColumn="0" w:oddVBand="0" w:evenVBand="0" w:oddHBand="0" w:evenHBand="0" w:firstRowFirstColumn="0" w:firstRowLastColumn="0" w:lastRowFirstColumn="0" w:lastRowLastColumn="0"/>
-            <w:tcW w:w="1107" w:type="dxa"/>
-            <w:tcMar/>
+            <w:tcW w:w="4791" w:type="dxa"/>
+          </w:tcPr>
+          <w:p>
+            <w:pPr>
+              <w:cnfStyle w:val="000000000000" w:firstRow="0" w:lastRow="0" w:firstColumn="0" w:lastColumn="0" w:oddVBand="0" w:evenVBand="0" w:oddHBand="0" w:evenHBand="0" w:firstRowFirstColumn="0" w:firstRowLastColumn="0" w:lastRowFirstColumn="0" w:lastRowLastColumn="0"/>
+              <w:rPr>
+                <w:lang w:val="en-US"/>
+              </w:rPr>
+            </w:pPr>
+            <w:r>
+              <w:rPr>
+                <w:lang w:val="en-US"/>
+              </w:rPr>
+              <w:t>As a client I want to see the movie’s information such as title, description, genres, actors, director and the movie’s rating and comments so that I can have an idea about the movie.</w:t>
+            </w:r>
+          </w:p>
+        </w:tc>
+        <w:tc>
+          <w:tcPr>
+            <w:tcW w:w="1106" w:type="dxa"/>
           </w:tcPr>
           <w:p>
             <w:pPr>
@@ -484,36 +465,40 @@
               <w:rPr>
                 <w:lang w:val="en-US"/>
               </w:rPr>
-              <w:t>30</w:t>
-            </w:r>
-          </w:p>
-        </w:tc>
-        <w:tc>
-          <w:tcPr>
-            <w:cnfStyle w:val="000000000000" w:firstRow="0" w:lastRow="0" w:firstColumn="0" w:lastColumn="0" w:oddVBand="0" w:evenVBand="0" w:oddHBand="0" w:evenHBand="0" w:firstRowFirstColumn="0" w:firstRowLastColumn="0" w:lastRowFirstColumn="0" w:lastRowLastColumn="0"/>
-            <w:tcW w:w="1110" w:type="dxa"/>
-            <w:tcMar/>
-          </w:tcPr>
-          <w:p>
-            <w:pPr>
-              <w:cnfStyle w:val="000000000000" w:firstRow="0" w:lastRow="0" w:firstColumn="0" w:lastColumn="0" w:oddVBand="0" w:evenVBand="0" w:oddHBand="0" w:evenHBand="0" w:firstRowFirstColumn="0" w:firstRowLastColumn="0" w:lastRowFirstColumn="0" w:lastRowLastColumn="0"/>
-              <w:rPr>
-                <w:lang w:val="en-US"/>
-              </w:rPr>
-            </w:pPr>
-            <w:r>
-              <w:rPr>
-                <w:lang w:val="en-US"/>
-              </w:rPr>
-              <w:t>Dominika</w:t>
-            </w:r>
-          </w:p>
-        </w:tc>
-        <w:tc>
-          <w:tcPr>
-            <w:cnfStyle w:val="000000000000" w:firstRow="0" w:lastRow="0" w:firstColumn="0" w:lastColumn="0" w:oddVBand="0" w:evenVBand="0" w:oddHBand="0" w:evenHBand="0" w:firstRowFirstColumn="0" w:firstRowLastColumn="0" w:lastRowFirstColumn="0" w:lastRowLastColumn="0"/>
-            <w:tcW w:w="1043" w:type="dxa"/>
-            <w:tcMar/>
+              <w:t>17</w:t>
+            </w:r>
+          </w:p>
+        </w:tc>
+        <w:tc>
+          <w:tcPr>
+            <w:tcW w:w="1291" w:type="dxa"/>
+          </w:tcPr>
+          <w:p>
+            <w:pPr>
+              <w:cnfStyle w:val="000000000000" w:firstRow="0" w:lastRow="0" w:firstColumn="0" w:lastColumn="0" w:oddVBand="0" w:evenVBand="0" w:oddHBand="0" w:evenHBand="0" w:firstRowFirstColumn="0" w:firstRowLastColumn="0" w:lastRowFirstColumn="0" w:lastRowLastColumn="0"/>
+              <w:rPr>
+                <w:lang w:val="en-US"/>
+              </w:rPr>
+            </w:pPr>
+            <w:r>
+              <w:rPr>
+                <w:lang w:val="en-US"/>
+              </w:rPr>
+              <w:t>Maria-</w:t>
+            </w:r>
+            <w:proofErr w:type="spellStart"/>
+            <w:r>
+              <w:rPr>
+                <w:lang w:val="en-US"/>
+              </w:rPr>
+              <w:t>Elisabeta</w:t>
+            </w:r>
+            <w:proofErr w:type="spellEnd"/>
+          </w:p>
+        </w:tc>
+        <w:tc>
+          <w:tcPr>
+            <w:tcW w:w="1035" w:type="dxa"/>
           </w:tcPr>
           <w:p>
             <w:pPr>
@@ -539,13 +524,11 @@
           <w:tcPr>
             <w:cnfStyle w:val="001000000000" w:firstRow="0" w:lastRow="0" w:firstColumn="1" w:lastColumn="0" w:oddVBand="0" w:evenVBand="0" w:oddHBand="0" w:evenHBand="0" w:firstRowFirstColumn="0" w:firstRowLastColumn="0" w:lastRowFirstColumn="0" w:lastRowLastColumn="0"/>
             <w:tcW w:w="440" w:type="dxa"/>
-            <w:tcMar/>
-          </w:tcPr>
-          <w:p>
-            <w:pPr>
-              <w:rPr>
-                <w:b w:val="0"/>
-                <w:bCs w:val="0"/>
+          </w:tcPr>
+          <w:p>
+            <w:pPr>
+              <w:rPr>
+                <w:b w:val="0"/>
                 <w:lang w:val="en-US"/>
               </w:rPr>
             </w:pPr>
@@ -557,19 +540,10 @@
               <w:t>3</w:t>
             </w:r>
           </w:p>
-          <w:p>
-            <w:pPr>
-              <w:rPr>
-                <w:lang w:val="en-US"/>
-              </w:rPr>
-            </w:pPr>
-          </w:p>
-        </w:tc>
-        <w:tc>
-          <w:tcPr>
-            <w:cnfStyle w:val="000000000000" w:firstRow="0" w:lastRow="0" w:firstColumn="0" w:lastColumn="0" w:oddVBand="0" w:evenVBand="0" w:oddHBand="0" w:evenHBand="0" w:firstRowFirstColumn="0" w:firstRowLastColumn="0" w:lastRowFirstColumn="0" w:lastRowLastColumn="0"/>
+        </w:tc>
+        <w:tc>
+          <w:tcPr>
             <w:tcW w:w="971" w:type="dxa"/>
-            <w:tcMar/>
           </w:tcPr>
           <w:p>
             <w:pPr>
@@ -588,30 +562,26 @@
         </w:tc>
         <w:tc>
           <w:tcPr>
-            <w:cnfStyle w:val="000000000000" w:firstRow="0" w:lastRow="0" w:firstColumn="0" w:lastColumn="0" w:oddVBand="0" w:evenVBand="0" w:oddHBand="0" w:evenHBand="0" w:firstRowFirstColumn="0" w:firstRowLastColumn="0" w:lastRowFirstColumn="0" w:lastRowLastColumn="0"/>
-            <w:tcW w:w="4963" w:type="dxa"/>
-            <w:tcMar/>
-          </w:tcPr>
-          <w:p>
-            <w:pPr>
-              <w:cnfStyle w:val="000000100000" w:firstRow="0" w:lastRow="0" w:firstColumn="0" w:lastColumn="0" w:oddVBand="0" w:evenVBand="0" w:oddHBand="1" w:evenHBand="0" w:firstRowFirstColumn="0" w:firstRowLastColumn="0" w:lastRowFirstColumn="0" w:lastRowLastColumn="0"/>
-              <w:rPr>
-                <w:lang w:val="en-US"/>
-              </w:rPr>
-            </w:pPr>
-            <w:r>
-              <w:rPr>
-                <w:lang w:val="en-US"/>
-              </w:rPr>
-              <w:t>As a client I want to see the movie’s information such as title, description, genres, actors, director and the movie’s rating and comments so that I can have an idea about the movie.</w:t>
-            </w:r>
-          </w:p>
-        </w:tc>
-        <w:tc>
-          <w:tcPr>
-            <w:cnfStyle w:val="000000000000" w:firstRow="0" w:lastRow="0" w:firstColumn="0" w:lastColumn="0" w:oddVBand="0" w:evenVBand="0" w:oddHBand="0" w:evenHBand="0" w:firstRowFirstColumn="0" w:firstRowLastColumn="0" w:lastRowFirstColumn="0" w:lastRowLastColumn="0"/>
-            <w:tcW w:w="1107" w:type="dxa"/>
-            <w:tcMar/>
+            <w:tcW w:w="4791" w:type="dxa"/>
+          </w:tcPr>
+          <w:p>
+            <w:pPr>
+              <w:cnfStyle w:val="000000100000" w:firstRow="0" w:lastRow="0" w:firstColumn="0" w:lastColumn="0" w:oddVBand="0" w:evenVBand="0" w:oddHBand="1" w:evenHBand="0" w:firstRowFirstColumn="0" w:firstRowLastColumn="0" w:lastRowFirstColumn="0" w:lastRowLastColumn="0"/>
+              <w:rPr>
+                <w:lang w:val="en-US"/>
+              </w:rPr>
+            </w:pPr>
+            <w:r>
+              <w:rPr>
+                <w:lang w:val="en-US"/>
+              </w:rPr>
+              <w:t>As an administrator I want to remove or add movies so that I can create diversity among the available movies.</w:t>
+            </w:r>
+          </w:p>
+        </w:tc>
+        <w:tc>
+          <w:tcPr>
+            <w:tcW w:w="1106" w:type="dxa"/>
           </w:tcPr>
           <w:p>
             <w:pPr>
@@ -625,57 +595,45 @@
               <w:rPr>
                 <w:lang w:val="en-US"/>
               </w:rPr>
-              <w:t>17</w:t>
-            </w:r>
-          </w:p>
-        </w:tc>
-        <w:tc>
-          <w:tcPr>
-            <w:cnfStyle w:val="000000000000" w:firstRow="0" w:lastRow="0" w:firstColumn="0" w:lastColumn="0" w:oddVBand="0" w:evenVBand="0" w:oddHBand="0" w:evenHBand="0" w:firstRowFirstColumn="0" w:firstRowLastColumn="0" w:lastRowFirstColumn="0" w:lastRowLastColumn="0"/>
-            <w:tcW w:w="1110" w:type="dxa"/>
-            <w:tcMar/>
-          </w:tcPr>
-          <w:p>
-            <w:pPr>
-              <w:cnfStyle w:val="000000100000" w:firstRow="0" w:lastRow="0" w:firstColumn="0" w:lastColumn="0" w:oddVBand="0" w:evenVBand="0" w:oddHBand="1" w:evenHBand="0" w:firstRowFirstColumn="0" w:firstRowLastColumn="0" w:lastRowFirstColumn="0" w:lastRowLastColumn="0"/>
-              <w:rPr>
-                <w:lang w:val="en-US"/>
-              </w:rPr>
-            </w:pPr>
-            <w:r>
-              <w:rPr>
-                <w:lang w:val="en-US"/>
-              </w:rPr>
-              <w:t>Maria-</w:t>
-            </w:r>
-            <w:proofErr w:type="spellStart"/>
-            <w:r>
-              <w:rPr>
-                <w:lang w:val="en-US"/>
-              </w:rPr>
-              <w:t>Elisabeta</w:t>
-            </w:r>
-            <w:proofErr w:type="spellEnd"/>
-          </w:p>
-        </w:tc>
-        <w:tc>
-          <w:tcPr>
-            <w:cnfStyle w:val="000000000000" w:firstRow="0" w:lastRow="0" w:firstColumn="0" w:lastColumn="0" w:oddVBand="0" w:evenVBand="0" w:oddHBand="0" w:evenHBand="0" w:firstRowFirstColumn="0" w:firstRowLastColumn="0" w:lastRowFirstColumn="0" w:lastRowLastColumn="0"/>
-            <w:tcW w:w="1043" w:type="dxa"/>
-            <w:tcMar/>
-          </w:tcPr>
-          <w:p>
-            <w:pPr>
-              <w:cnfStyle w:val="000000100000" w:firstRow="0" w:lastRow="0" w:firstColumn="0" w:lastColumn="0" w:oddVBand="0" w:evenVBand="0" w:oddHBand="1" w:evenHBand="0" w:firstRowFirstColumn="0" w:firstRowLastColumn="0" w:lastRowFirstColumn="0" w:lastRowLastColumn="0"/>
-              <w:rPr>
-                <w:lang w:val="en-US"/>
-              </w:rPr>
-            </w:pPr>
-            <w:r>
-              <w:rPr>
-                <w:lang w:val="en-US"/>
-              </w:rPr>
-              <w:t>Started</w:t>
+              <w:t>30</w:t>
+            </w:r>
+          </w:p>
+        </w:tc>
+        <w:tc>
+          <w:tcPr>
+            <w:tcW w:w="1291" w:type="dxa"/>
+          </w:tcPr>
+          <w:p>
+            <w:pPr>
+              <w:cnfStyle w:val="000000100000" w:firstRow="0" w:lastRow="0" w:firstColumn="0" w:lastColumn="0" w:oddVBand="0" w:evenVBand="0" w:oddHBand="1" w:evenHBand="0" w:firstRowFirstColumn="0" w:firstRowLastColumn="0" w:lastRowFirstColumn="0" w:lastRowLastColumn="0"/>
+              <w:rPr>
+                <w:lang w:val="en-US"/>
+              </w:rPr>
+            </w:pPr>
+            <w:r>
+              <w:rPr>
+                <w:lang w:val="en-US"/>
+              </w:rPr>
+              <w:t>Luis</w:t>
+            </w:r>
+          </w:p>
+        </w:tc>
+        <w:tc>
+          <w:tcPr>
+            <w:tcW w:w="1035" w:type="dxa"/>
+          </w:tcPr>
+          <w:p>
+            <w:pPr>
+              <w:cnfStyle w:val="000000100000" w:firstRow="0" w:lastRow="0" w:firstColumn="0" w:lastColumn="0" w:oddVBand="0" w:evenVBand="0" w:oddHBand="1" w:evenHBand="0" w:firstRowFirstColumn="0" w:firstRowLastColumn="0" w:lastRowFirstColumn="0" w:lastRowLastColumn="0"/>
+              <w:rPr>
+                <w:lang w:val="en-US"/>
+              </w:rPr>
+            </w:pPr>
+            <w:r>
+              <w:rPr>
+                <w:lang w:val="en-US"/>
+              </w:rPr>
+              <w:t>Not started</w:t>
             </w:r>
           </w:p>
         </w:tc>
@@ -685,7 +643,6 @@
           <w:tcPr>
             <w:cnfStyle w:val="001000000000" w:firstRow="0" w:lastRow="0" w:firstColumn="1" w:lastColumn="0" w:oddVBand="0" w:evenVBand="0" w:oddHBand="0" w:evenHBand="0" w:firstRowFirstColumn="0" w:firstRowLastColumn="0" w:lastRowFirstColumn="0" w:lastRowLastColumn="0"/>
             <w:tcW w:w="440" w:type="dxa"/>
-            <w:tcMar/>
           </w:tcPr>
           <w:p>
             <w:pPr>
@@ -705,9 +662,7 @@
         </w:tc>
         <w:tc>
           <w:tcPr>
-            <w:cnfStyle w:val="000000000000" w:firstRow="0" w:lastRow="0" w:firstColumn="0" w:lastColumn="0" w:oddVBand="0" w:evenVBand="0" w:oddHBand="0" w:evenHBand="0" w:firstRowFirstColumn="0" w:firstRowLastColumn="0" w:lastRowFirstColumn="0" w:lastRowLastColumn="0"/>
             <w:tcW w:w="971" w:type="dxa"/>
-            <w:tcMar/>
           </w:tcPr>
           <w:p>
             <w:pPr>
@@ -726,30 +681,26 @@
         </w:tc>
         <w:tc>
           <w:tcPr>
-            <w:cnfStyle w:val="000000000000" w:firstRow="0" w:lastRow="0" w:firstColumn="0" w:lastColumn="0" w:oddVBand="0" w:evenVBand="0" w:oddHBand="0" w:evenHBand="0" w:firstRowFirstColumn="0" w:firstRowLastColumn="0" w:lastRowFirstColumn="0" w:lastRowLastColumn="0"/>
-            <w:tcW w:w="4963" w:type="dxa"/>
-            <w:tcMar/>
-          </w:tcPr>
-          <w:p>
-            <w:pPr>
-              <w:cnfStyle w:val="000000000000" w:firstRow="0" w:lastRow="0" w:firstColumn="0" w:lastColumn="0" w:oddVBand="0" w:evenVBand="0" w:oddHBand="0" w:evenHBand="0" w:firstRowFirstColumn="0" w:firstRowLastColumn="0" w:lastRowFirstColumn="0" w:lastRowLastColumn="0"/>
-              <w:rPr>
-                <w:lang w:val="en-US"/>
-              </w:rPr>
-            </w:pPr>
-            <w:r>
-              <w:rPr>
-                <w:lang w:val="en-US"/>
-              </w:rPr>
-              <w:t>As a client I want to create a profile with my full name, date of birth and phone number so that I can rent movies.</w:t>
-            </w:r>
-          </w:p>
-        </w:tc>
-        <w:tc>
-          <w:tcPr>
-            <w:cnfStyle w:val="000000000000" w:firstRow="0" w:lastRow="0" w:firstColumn="0" w:lastColumn="0" w:oddVBand="0" w:evenVBand="0" w:oddHBand="0" w:evenHBand="0" w:firstRowFirstColumn="0" w:firstRowLastColumn="0" w:lastRowFirstColumn="0" w:lastRowLastColumn="0"/>
-            <w:tcW w:w="1107" w:type="dxa"/>
-            <w:tcMar/>
+            <w:tcW w:w="4791" w:type="dxa"/>
+          </w:tcPr>
+          <w:p>
+            <w:pPr>
+              <w:cnfStyle w:val="000000000000" w:firstRow="0" w:lastRow="0" w:firstColumn="0" w:lastColumn="0" w:oddVBand="0" w:evenVBand="0" w:oddHBand="0" w:evenHBand="0" w:firstRowFirstColumn="0" w:firstRowLastColumn="0" w:lastRowFirstColumn="0" w:lastRowLastColumn="0"/>
+              <w:rPr>
+                <w:lang w:val="en-US"/>
+              </w:rPr>
+            </w:pPr>
+            <w:r>
+              <w:rPr>
+                <w:lang w:val="en-US"/>
+              </w:rPr>
+              <w:t>As an administrator I want to request information such as full name, date of birth and phone number so that I can keep track of rentals.</w:t>
+            </w:r>
+          </w:p>
+        </w:tc>
+        <w:tc>
+          <w:tcPr>
+            <w:tcW w:w="1106" w:type="dxa"/>
           </w:tcPr>
           <w:p>
             <w:pPr>
@@ -763,49 +714,45 @@
               <w:rPr>
                 <w:lang w:val="en-US"/>
               </w:rPr>
-              <w:t>10</w:t>
-            </w:r>
-          </w:p>
-        </w:tc>
-        <w:tc>
-          <w:tcPr>
-            <w:cnfStyle w:val="000000000000" w:firstRow="0" w:lastRow="0" w:firstColumn="0" w:lastColumn="0" w:oddVBand="0" w:evenVBand="0" w:oddHBand="0" w:evenHBand="0" w:firstRowFirstColumn="0" w:firstRowLastColumn="0" w:lastRowFirstColumn="0" w:lastRowLastColumn="0"/>
-            <w:tcW w:w="1110" w:type="dxa"/>
-            <w:tcMar/>
-          </w:tcPr>
-          <w:p>
-            <w:pPr>
-              <w:cnfStyle w:val="000000000000" w:firstRow="0" w:lastRow="0" w:firstColumn="0" w:lastColumn="0" w:oddVBand="0" w:evenVBand="0" w:oddHBand="0" w:evenHBand="0" w:firstRowFirstColumn="0" w:firstRowLastColumn="0" w:lastRowFirstColumn="0" w:lastRowLastColumn="0"/>
-              <w:rPr>
-                <w:lang w:val="en-US"/>
-              </w:rPr>
-            </w:pPr>
-            <w:r>
-              <w:rPr>
-                <w:lang w:val="en-US"/>
-              </w:rPr>
-              <w:t>Bianca</w:t>
-            </w:r>
-          </w:p>
-        </w:tc>
-        <w:tc>
-          <w:tcPr>
-            <w:cnfStyle w:val="000000000000" w:firstRow="0" w:lastRow="0" w:firstColumn="0" w:lastColumn="0" w:oddVBand="0" w:evenVBand="0" w:oddHBand="0" w:evenHBand="0" w:firstRowFirstColumn="0" w:firstRowLastColumn="0" w:lastRowFirstColumn="0" w:lastRowLastColumn="0"/>
-            <w:tcW w:w="1043" w:type="dxa"/>
-            <w:tcMar/>
-          </w:tcPr>
-          <w:p>
-            <w:pPr>
-              <w:cnfStyle w:val="000000000000" w:firstRow="0" w:lastRow="0" w:firstColumn="0" w:lastColumn="0" w:oddVBand="0" w:evenVBand="0" w:oddHBand="0" w:evenHBand="0" w:firstRowFirstColumn="0" w:firstRowLastColumn="0" w:lastRowFirstColumn="0" w:lastRowLastColumn="0"/>
-              <w:rPr>
-                <w:lang w:val="en-US"/>
-              </w:rPr>
-            </w:pPr>
-            <w:r>
-              <w:rPr>
-                <w:lang w:val="en-US"/>
-              </w:rPr>
-              <w:t>Not started</w:t>
+              <w:t>30</w:t>
+            </w:r>
+          </w:p>
+        </w:tc>
+        <w:tc>
+          <w:tcPr>
+            <w:tcW w:w="1291" w:type="dxa"/>
+          </w:tcPr>
+          <w:p>
+            <w:pPr>
+              <w:cnfStyle w:val="000000000000" w:firstRow="0" w:lastRow="0" w:firstColumn="0" w:lastColumn="0" w:oddVBand="0" w:evenVBand="0" w:oddHBand="0" w:evenHBand="0" w:firstRowFirstColumn="0" w:firstRowLastColumn="0" w:lastRowFirstColumn="0" w:lastRowLastColumn="0"/>
+              <w:rPr>
+                <w:lang w:val="en-US"/>
+              </w:rPr>
+            </w:pPr>
+            <w:r>
+              <w:rPr>
+                <w:lang w:val="en-US"/>
+              </w:rPr>
+              <w:t>Dominika</w:t>
+            </w:r>
+          </w:p>
+        </w:tc>
+        <w:tc>
+          <w:tcPr>
+            <w:tcW w:w="1035" w:type="dxa"/>
+          </w:tcPr>
+          <w:p>
+            <w:pPr>
+              <w:cnfStyle w:val="000000000000" w:firstRow="0" w:lastRow="0" w:firstColumn="0" w:lastColumn="0" w:oddVBand="0" w:evenVBand="0" w:oddHBand="0" w:evenHBand="0" w:firstRowFirstColumn="0" w:firstRowLastColumn="0" w:lastRowFirstColumn="0" w:lastRowLastColumn="0"/>
+              <w:rPr>
+                <w:lang w:val="en-US"/>
+              </w:rPr>
+            </w:pPr>
+            <w:r>
+              <w:rPr>
+                <w:lang w:val="en-US"/>
+              </w:rPr>
+              <w:t>Started</w:t>
             </w:r>
           </w:p>
         </w:tc>
@@ -818,7 +765,6 @@
           <w:tcPr>
             <w:cnfStyle w:val="001000000000" w:firstRow="0" w:lastRow="0" w:firstColumn="1" w:lastColumn="0" w:oddVBand="0" w:evenVBand="0" w:oddHBand="0" w:evenHBand="0" w:firstRowFirstColumn="0" w:firstRowLastColumn="0" w:lastRowFirstColumn="0" w:lastRowLastColumn="0"/>
             <w:tcW w:w="440" w:type="dxa"/>
-            <w:tcMar/>
           </w:tcPr>
           <w:p>
             <w:pPr>
@@ -838,9 +784,7 @@
         </w:tc>
         <w:tc>
           <w:tcPr>
-            <w:cnfStyle w:val="000000000000" w:firstRow="0" w:lastRow="0" w:firstColumn="0" w:lastColumn="0" w:oddVBand="0" w:evenVBand="0" w:oddHBand="0" w:evenHBand="0" w:firstRowFirstColumn="0" w:firstRowLastColumn="0" w:lastRowFirstColumn="0" w:lastRowLastColumn="0"/>
             <w:tcW w:w="971" w:type="dxa"/>
-            <w:tcMar/>
           </w:tcPr>
           <w:p>
             <w:pPr>
@@ -859,30 +803,26 @@
         </w:tc>
         <w:tc>
           <w:tcPr>
-            <w:cnfStyle w:val="000000000000" w:firstRow="0" w:lastRow="0" w:firstColumn="0" w:lastColumn="0" w:oddVBand="0" w:evenVBand="0" w:oddHBand="0" w:evenHBand="0" w:firstRowFirstColumn="0" w:firstRowLastColumn="0" w:lastRowFirstColumn="0" w:lastRowLastColumn="0"/>
-            <w:tcW w:w="4963" w:type="dxa"/>
-            <w:tcMar/>
-          </w:tcPr>
-          <w:p>
-            <w:pPr>
-              <w:cnfStyle w:val="000000100000" w:firstRow="0" w:lastRow="0" w:firstColumn="0" w:lastColumn="0" w:oddVBand="0" w:evenVBand="0" w:oddHBand="1" w:evenHBand="0" w:firstRowFirstColumn="0" w:firstRowLastColumn="0" w:lastRowFirstColumn="0" w:lastRowLastColumn="0"/>
-              <w:rPr>
-                <w:lang w:val="en-US"/>
-              </w:rPr>
-            </w:pPr>
-            <w:r>
-              <w:rPr>
-                <w:lang w:val="en-US"/>
-              </w:rPr>
-              <w:t>As an administrator I want to login so that I can get access to special features such as adding, removing, and editing movies.</w:t>
-            </w:r>
-          </w:p>
-        </w:tc>
-        <w:tc>
-          <w:tcPr>
-            <w:cnfStyle w:val="000000000000" w:firstRow="0" w:lastRow="0" w:firstColumn="0" w:lastColumn="0" w:oddVBand="0" w:evenVBand="0" w:oddHBand="0" w:evenHBand="0" w:firstRowFirstColumn="0" w:firstRowLastColumn="0" w:lastRowFirstColumn="0" w:lastRowLastColumn="0"/>
-            <w:tcW w:w="1107" w:type="dxa"/>
-            <w:tcMar/>
+            <w:tcW w:w="4791" w:type="dxa"/>
+          </w:tcPr>
+          <w:p>
+            <w:pPr>
+              <w:cnfStyle w:val="000000100000" w:firstRow="0" w:lastRow="0" w:firstColumn="0" w:lastColumn="0" w:oddVBand="0" w:evenVBand="0" w:oddHBand="1" w:evenHBand="0" w:firstRowFirstColumn="0" w:firstRowLastColumn="0" w:lastRowFirstColumn="0" w:lastRowLastColumn="0"/>
+              <w:rPr>
+                <w:lang w:val="en-US"/>
+              </w:rPr>
+            </w:pPr>
+            <w:r>
+              <w:rPr>
+                <w:lang w:val="en-US"/>
+              </w:rPr>
+              <w:t>As a client I want to create a profile with my full name, date of birth and phone number so that I can rent movies.</w:t>
+            </w:r>
+          </w:p>
+        </w:tc>
+        <w:tc>
+          <w:tcPr>
+            <w:tcW w:w="1106" w:type="dxa"/>
           </w:tcPr>
           <w:p>
             <w:pPr>
@@ -896,36 +836,32 @@
               <w:rPr>
                 <w:lang w:val="en-US"/>
               </w:rPr>
-              <w:t>5</w:t>
-            </w:r>
-          </w:p>
-        </w:tc>
-        <w:tc>
-          <w:tcPr>
-            <w:cnfStyle w:val="000000000000" w:firstRow="0" w:lastRow="0" w:firstColumn="0" w:lastColumn="0" w:oddVBand="0" w:evenVBand="0" w:oddHBand="0" w:evenHBand="0" w:firstRowFirstColumn="0" w:firstRowLastColumn="0" w:lastRowFirstColumn="0" w:lastRowLastColumn="0"/>
-            <w:tcW w:w="1110" w:type="dxa"/>
-            <w:tcMar/>
-          </w:tcPr>
-          <w:p>
-            <w:pPr>
-              <w:cnfStyle w:val="000000100000" w:firstRow="0" w:lastRow="0" w:firstColumn="0" w:lastColumn="0" w:oddVBand="0" w:evenVBand="0" w:oddHBand="1" w:evenHBand="0" w:firstRowFirstColumn="0" w:firstRowLastColumn="0" w:lastRowFirstColumn="0" w:lastRowLastColumn="0"/>
-              <w:rPr>
-                <w:lang w:val="en-US"/>
-              </w:rPr>
-            </w:pPr>
-            <w:r>
-              <w:rPr>
-                <w:lang w:val="en-US"/>
-              </w:rPr>
-              <w:t>Dominika</w:t>
-            </w:r>
-          </w:p>
-        </w:tc>
-        <w:tc>
-          <w:tcPr>
-            <w:cnfStyle w:val="000000000000" w:firstRow="0" w:lastRow="0" w:firstColumn="0" w:lastColumn="0" w:oddVBand="0" w:evenVBand="0" w:oddHBand="0" w:evenHBand="0" w:firstRowFirstColumn="0" w:firstRowLastColumn="0" w:lastRowFirstColumn="0" w:lastRowLastColumn="0"/>
-            <w:tcW w:w="1043" w:type="dxa"/>
-            <w:tcMar/>
+              <w:t>10</w:t>
+            </w:r>
+          </w:p>
+        </w:tc>
+        <w:tc>
+          <w:tcPr>
+            <w:tcW w:w="1291" w:type="dxa"/>
+          </w:tcPr>
+          <w:p>
+            <w:pPr>
+              <w:cnfStyle w:val="000000100000" w:firstRow="0" w:lastRow="0" w:firstColumn="0" w:lastColumn="0" w:oddVBand="0" w:evenVBand="0" w:oddHBand="1" w:evenHBand="0" w:firstRowFirstColumn="0" w:firstRowLastColumn="0" w:lastRowFirstColumn="0" w:lastRowLastColumn="0"/>
+              <w:rPr>
+                <w:lang w:val="en-US"/>
+              </w:rPr>
+            </w:pPr>
+            <w:r>
+              <w:rPr>
+                <w:lang w:val="en-US"/>
+              </w:rPr>
+              <w:t>Bianca</w:t>
+            </w:r>
+          </w:p>
+        </w:tc>
+        <w:tc>
+          <w:tcPr>
+            <w:tcW w:w="1035" w:type="dxa"/>
           </w:tcPr>
           <w:p>
             <w:pPr>
@@ -948,7 +884,6 @@
           <w:tcPr>
             <w:cnfStyle w:val="001000000000" w:firstRow="0" w:lastRow="0" w:firstColumn="1" w:lastColumn="0" w:oddVBand="0" w:evenVBand="0" w:oddHBand="0" w:evenHBand="0" w:firstRowFirstColumn="0" w:firstRowLastColumn="0" w:lastRowFirstColumn="0" w:lastRowLastColumn="0"/>
             <w:tcW w:w="440" w:type="dxa"/>
-            <w:tcMar/>
           </w:tcPr>
           <w:p>
             <w:pPr>
@@ -968,9 +903,7 @@
         </w:tc>
         <w:tc>
           <w:tcPr>
-            <w:cnfStyle w:val="000000000000" w:firstRow="0" w:lastRow="0" w:firstColumn="0" w:lastColumn="0" w:oddVBand="0" w:evenVBand="0" w:oddHBand="0" w:evenHBand="0" w:firstRowFirstColumn="0" w:firstRowLastColumn="0" w:lastRowFirstColumn="0" w:lastRowLastColumn="0"/>
             <w:tcW w:w="971" w:type="dxa"/>
-            <w:tcMar/>
           </w:tcPr>
           <w:p>
             <w:pPr>
@@ -989,30 +922,26 @@
         </w:tc>
         <w:tc>
           <w:tcPr>
-            <w:cnfStyle w:val="000000000000" w:firstRow="0" w:lastRow="0" w:firstColumn="0" w:lastColumn="0" w:oddVBand="0" w:evenVBand="0" w:oddHBand="0" w:evenHBand="0" w:firstRowFirstColumn="0" w:firstRowLastColumn="0" w:lastRowFirstColumn="0" w:lastRowLastColumn="0"/>
-            <w:tcW w:w="4963" w:type="dxa"/>
-            <w:tcMar/>
-          </w:tcPr>
-          <w:p>
-            <w:pPr>
-              <w:cnfStyle w:val="000000000000" w:firstRow="0" w:lastRow="0" w:firstColumn="0" w:lastColumn="0" w:oddVBand="0" w:evenVBand="0" w:oddHBand="0" w:evenHBand="0" w:firstRowFirstColumn="0" w:firstRowLastColumn="0" w:lastRowFirstColumn="0" w:lastRowLastColumn="0"/>
-              <w:rPr>
-                <w:lang w:val="en-US"/>
-              </w:rPr>
-            </w:pPr>
-            <w:r>
-              <w:rPr>
-                <w:lang w:val="en-US"/>
-              </w:rPr>
-              <w:t>As an administrator I want to remove or add movies so that I can create diversity among the available movies.</w:t>
-            </w:r>
-          </w:p>
-        </w:tc>
-        <w:tc>
-          <w:tcPr>
-            <w:cnfStyle w:val="000000000000" w:firstRow="0" w:lastRow="0" w:firstColumn="0" w:lastColumn="0" w:oddVBand="0" w:evenVBand="0" w:oddHBand="0" w:evenHBand="0" w:firstRowFirstColumn="0" w:firstRowLastColumn="0" w:lastRowFirstColumn="0" w:lastRowLastColumn="0"/>
-            <w:tcW w:w="1107" w:type="dxa"/>
-            <w:tcMar/>
+            <w:tcW w:w="4791" w:type="dxa"/>
+          </w:tcPr>
+          <w:p>
+            <w:pPr>
+              <w:cnfStyle w:val="000000000000" w:firstRow="0" w:lastRow="0" w:firstColumn="0" w:lastColumn="0" w:oddVBand="0" w:evenVBand="0" w:oddHBand="0" w:evenHBand="0" w:firstRowFirstColumn="0" w:firstRowLastColumn="0" w:lastRowFirstColumn="0" w:lastRowLastColumn="0"/>
+              <w:rPr>
+                <w:lang w:val="en-US"/>
+              </w:rPr>
+            </w:pPr>
+            <w:r>
+              <w:rPr>
+                <w:lang w:val="en-US"/>
+              </w:rPr>
+              <w:t>As an administrator I want to login so that I can get access to special features such as adding, removing, and editing movies.</w:t>
+            </w:r>
+          </w:p>
+        </w:tc>
+        <w:tc>
+          <w:tcPr>
+            <w:tcW w:w="1106" w:type="dxa"/>
           </w:tcPr>
           <w:p>
             <w:pPr>
@@ -1026,36 +955,32 @@
               <w:rPr>
                 <w:lang w:val="en-US"/>
               </w:rPr>
-              <w:t>30</w:t>
-            </w:r>
-          </w:p>
-        </w:tc>
-        <w:tc>
-          <w:tcPr>
-            <w:cnfStyle w:val="000000000000" w:firstRow="0" w:lastRow="0" w:firstColumn="0" w:lastColumn="0" w:oddVBand="0" w:evenVBand="0" w:oddHBand="0" w:evenHBand="0" w:firstRowFirstColumn="0" w:firstRowLastColumn="0" w:lastRowFirstColumn="0" w:lastRowLastColumn="0"/>
-            <w:tcW w:w="1110" w:type="dxa"/>
-            <w:tcMar/>
-          </w:tcPr>
-          <w:p>
-            <w:pPr>
-              <w:cnfStyle w:val="000000000000" w:firstRow="0" w:lastRow="0" w:firstColumn="0" w:lastColumn="0" w:oddVBand="0" w:evenVBand="0" w:oddHBand="0" w:evenHBand="0" w:firstRowFirstColumn="0" w:firstRowLastColumn="0" w:lastRowFirstColumn="0" w:lastRowLastColumn="0"/>
-              <w:rPr>
-                <w:lang w:val="en-US"/>
-              </w:rPr>
-            </w:pPr>
-            <w:r>
-              <w:rPr>
-                <w:lang w:val="en-US"/>
-              </w:rPr>
-              <w:t>Luis</w:t>
-            </w:r>
-          </w:p>
-        </w:tc>
-        <w:tc>
-          <w:tcPr>
-            <w:cnfStyle w:val="000000000000" w:firstRow="0" w:lastRow="0" w:firstColumn="0" w:lastColumn="0" w:oddVBand="0" w:evenVBand="0" w:oddHBand="0" w:evenHBand="0" w:firstRowFirstColumn="0" w:firstRowLastColumn="0" w:lastRowFirstColumn="0" w:lastRowLastColumn="0"/>
-            <w:tcW w:w="1043" w:type="dxa"/>
-            <w:tcMar/>
+              <w:t>5</w:t>
+            </w:r>
+          </w:p>
+        </w:tc>
+        <w:tc>
+          <w:tcPr>
+            <w:tcW w:w="1291" w:type="dxa"/>
+          </w:tcPr>
+          <w:p>
+            <w:pPr>
+              <w:cnfStyle w:val="000000000000" w:firstRow="0" w:lastRow="0" w:firstColumn="0" w:lastColumn="0" w:oddVBand="0" w:evenVBand="0" w:oddHBand="0" w:evenHBand="0" w:firstRowFirstColumn="0" w:firstRowLastColumn="0" w:lastRowFirstColumn="0" w:lastRowLastColumn="0"/>
+              <w:rPr>
+                <w:lang w:val="en-US"/>
+              </w:rPr>
+            </w:pPr>
+            <w:r>
+              <w:rPr>
+                <w:lang w:val="en-US"/>
+              </w:rPr>
+              <w:t>Dominika</w:t>
+            </w:r>
+          </w:p>
+        </w:tc>
+        <w:tc>
+          <w:tcPr>
+            <w:tcW w:w="1035" w:type="dxa"/>
           </w:tcPr>
           <w:p>
             <w:pPr>
@@ -1081,7 +1006,6 @@
           <w:tcPr>
             <w:cnfStyle w:val="001000000000" w:firstRow="0" w:lastRow="0" w:firstColumn="1" w:lastColumn="0" w:oddVBand="0" w:evenVBand="0" w:oddHBand="0" w:evenHBand="0" w:firstRowFirstColumn="0" w:firstRowLastColumn="0" w:lastRowFirstColumn="0" w:lastRowLastColumn="0"/>
             <w:tcW w:w="440" w:type="dxa"/>
-            <w:tcMar/>
           </w:tcPr>
           <w:p>
             <w:pPr>
@@ -1101,30 +1025,26 @@
         </w:tc>
         <w:tc>
           <w:tcPr>
-            <w:cnfStyle w:val="000000000000" w:firstRow="0" w:lastRow="0" w:firstColumn="0" w:lastColumn="0" w:oddVBand="0" w:evenVBand="0" w:oddHBand="0" w:evenHBand="0" w:firstRowFirstColumn="0" w:firstRowLastColumn="0" w:lastRowFirstColumn="0" w:lastRowLastColumn="0"/>
             <w:tcW w:w="971" w:type="dxa"/>
-            <w:tcMar/>
-          </w:tcPr>
-          <w:p>
-            <w:pPr>
-              <w:cnfStyle w:val="000000100000" w:firstRow="0" w:lastRow="0" w:firstColumn="0" w:lastColumn="0" w:oddVBand="0" w:evenVBand="0" w:oddHBand="1" w:evenHBand="0" w:firstRowFirstColumn="0" w:firstRowLastColumn="0" w:lastRowFirstColumn="0" w:lastRowLastColumn="0"/>
-              <w:rPr>
-                <w:lang w:val="en-US"/>
-              </w:rPr>
-            </w:pPr>
-            <w:r>
-              <w:rPr>
-                <w:lang w:val="en-US"/>
-              </w:rPr>
-              <w:t>High</w:t>
-            </w:r>
-          </w:p>
-        </w:tc>
-        <w:tc>
-          <w:tcPr>
-            <w:cnfStyle w:val="000000000000" w:firstRow="0" w:lastRow="0" w:firstColumn="0" w:lastColumn="0" w:oddVBand="0" w:evenVBand="0" w:oddHBand="0" w:evenHBand="0" w:firstRowFirstColumn="0" w:firstRowLastColumn="0" w:lastRowFirstColumn="0" w:lastRowLastColumn="0"/>
-            <w:tcW w:w="4963" w:type="dxa"/>
-            <w:tcMar/>
+          </w:tcPr>
+          <w:p>
+            <w:pPr>
+              <w:cnfStyle w:val="000000100000" w:firstRow="0" w:lastRow="0" w:firstColumn="0" w:lastColumn="0" w:oddVBand="0" w:evenVBand="0" w:oddHBand="1" w:evenHBand="0" w:firstRowFirstColumn="0" w:firstRowLastColumn="0" w:lastRowFirstColumn="0" w:lastRowLastColumn="0"/>
+              <w:rPr>
+                <w:lang w:val="en-US"/>
+              </w:rPr>
+            </w:pPr>
+            <w:r>
+              <w:rPr>
+                <w:lang w:val="en-US"/>
+              </w:rPr>
+              <w:t>Critical</w:t>
+            </w:r>
+          </w:p>
+        </w:tc>
+        <w:tc>
+          <w:tcPr>
+            <w:tcW w:w="4791" w:type="dxa"/>
           </w:tcPr>
           <w:p>
             <w:pPr>
@@ -1155,9 +1075,7 @@
         </w:tc>
         <w:tc>
           <w:tcPr>
-            <w:cnfStyle w:val="000000000000" w:firstRow="0" w:lastRow="0" w:firstColumn="0" w:lastColumn="0" w:oddVBand="0" w:evenVBand="0" w:oddHBand="0" w:evenHBand="0" w:firstRowFirstColumn="0" w:firstRowLastColumn="0" w:lastRowFirstColumn="0" w:lastRowLastColumn="0"/>
-            <w:tcW w:w="1107" w:type="dxa"/>
-            <w:tcMar/>
+            <w:tcW w:w="1106" w:type="dxa"/>
           </w:tcPr>
           <w:p>
             <w:pPr>
@@ -1177,9 +1095,7 @@
         </w:tc>
         <w:tc>
           <w:tcPr>
-            <w:cnfStyle w:val="000000000000" w:firstRow="0" w:lastRow="0" w:firstColumn="0" w:lastColumn="0" w:oddVBand="0" w:evenVBand="0" w:oddHBand="0" w:evenHBand="0" w:firstRowFirstColumn="0" w:firstRowLastColumn="0" w:lastRowFirstColumn="0" w:lastRowLastColumn="0"/>
-            <w:tcW w:w="1110" w:type="dxa"/>
-            <w:tcMar/>
+            <w:tcW w:w="1291" w:type="dxa"/>
           </w:tcPr>
           <w:p>
             <w:pPr>
@@ -1206,9 +1122,7 @@
         </w:tc>
         <w:tc>
           <w:tcPr>
-            <w:cnfStyle w:val="000000000000" w:firstRow="0" w:lastRow="0" w:firstColumn="0" w:lastColumn="0" w:oddVBand="0" w:evenVBand="0" w:oddHBand="0" w:evenHBand="0" w:firstRowFirstColumn="0" w:firstRowLastColumn="0" w:lastRowFirstColumn="0" w:lastRowLastColumn="0"/>
-            <w:tcW w:w="1043" w:type="dxa"/>
-            <w:tcMar/>
+            <w:tcW w:w="1035" w:type="dxa"/>
           </w:tcPr>
           <w:p>
             <w:pPr>
@@ -1231,7 +1145,6 @@
           <w:tcPr>
             <w:cnfStyle w:val="001000000000" w:firstRow="0" w:lastRow="0" w:firstColumn="1" w:lastColumn="0" w:oddVBand="0" w:evenVBand="0" w:oddHBand="0" w:evenHBand="0" w:firstRowFirstColumn="0" w:firstRowLastColumn="0" w:lastRowFirstColumn="0" w:lastRowLastColumn="0"/>
             <w:tcW w:w="440" w:type="dxa"/>
-            <w:tcMar/>
           </w:tcPr>
           <w:p>
             <w:pPr>
@@ -1251,9 +1164,7 @@
         </w:tc>
         <w:tc>
           <w:tcPr>
-            <w:cnfStyle w:val="000000000000" w:firstRow="0" w:lastRow="0" w:firstColumn="0" w:lastColumn="0" w:oddVBand="0" w:evenVBand="0" w:oddHBand="0" w:evenHBand="0" w:firstRowFirstColumn="0" w:firstRowLastColumn="0" w:lastRowFirstColumn="0" w:lastRowLastColumn="0"/>
             <w:tcW w:w="971" w:type="dxa"/>
-            <w:tcMar/>
           </w:tcPr>
           <w:p>
             <w:pPr>
@@ -1272,9 +1183,7 @@
         </w:tc>
         <w:tc>
           <w:tcPr>
-            <w:cnfStyle w:val="000000000000" w:firstRow="0" w:lastRow="0" w:firstColumn="0" w:lastColumn="0" w:oddVBand="0" w:evenVBand="0" w:oddHBand="0" w:evenHBand="0" w:firstRowFirstColumn="0" w:firstRowLastColumn="0" w:lastRowFirstColumn="0" w:lastRowLastColumn="0"/>
-            <w:tcW w:w="4963" w:type="dxa"/>
-            <w:tcMar/>
+            <w:tcW w:w="4791" w:type="dxa"/>
           </w:tcPr>
           <w:p>
             <w:pPr>
@@ -1305,9 +1214,7 @@
         </w:tc>
         <w:tc>
           <w:tcPr>
-            <w:cnfStyle w:val="000000000000" w:firstRow="0" w:lastRow="0" w:firstColumn="0" w:lastColumn="0" w:oddVBand="0" w:evenVBand="0" w:oddHBand="0" w:evenHBand="0" w:firstRowFirstColumn="0" w:firstRowLastColumn="0" w:lastRowFirstColumn="0" w:lastRowLastColumn="0"/>
-            <w:tcW w:w="1107" w:type="dxa"/>
-            <w:tcMar/>
+            <w:tcW w:w="1106" w:type="dxa"/>
           </w:tcPr>
           <w:p>
             <w:pPr>
@@ -1327,9 +1234,7 @@
         </w:tc>
         <w:tc>
           <w:tcPr>
-            <w:cnfStyle w:val="000000000000" w:firstRow="0" w:lastRow="0" w:firstColumn="0" w:lastColumn="0" w:oddVBand="0" w:evenVBand="0" w:oddHBand="0" w:evenHBand="0" w:firstRowFirstColumn="0" w:firstRowLastColumn="0" w:lastRowFirstColumn="0" w:lastRowLastColumn="0"/>
-            <w:tcW w:w="1110" w:type="dxa"/>
-            <w:tcMar/>
+            <w:tcW w:w="1291" w:type="dxa"/>
           </w:tcPr>
           <w:p>
             <w:pPr>
@@ -1348,9 +1253,7 @@
         </w:tc>
         <w:tc>
           <w:tcPr>
-            <w:cnfStyle w:val="000000000000" w:firstRow="0" w:lastRow="0" w:firstColumn="0" w:lastColumn="0" w:oddVBand="0" w:evenVBand="0" w:oddHBand="0" w:evenHBand="0" w:firstRowFirstColumn="0" w:firstRowLastColumn="0" w:lastRowFirstColumn="0" w:lastRowLastColumn="0"/>
-            <w:tcW w:w="1043" w:type="dxa"/>
-            <w:tcMar/>
+            <w:tcW w:w="1035" w:type="dxa"/>
           </w:tcPr>
           <w:p>
             <w:pPr>
@@ -1376,7 +1279,6 @@
           <w:tcPr>
             <w:cnfStyle w:val="001000000000" w:firstRow="0" w:lastRow="0" w:firstColumn="1" w:lastColumn="0" w:oddVBand="0" w:evenVBand="0" w:oddHBand="0" w:evenHBand="0" w:firstRowFirstColumn="0" w:firstRowLastColumn="0" w:lastRowFirstColumn="0" w:lastRowLastColumn="0"/>
             <w:tcW w:w="440" w:type="dxa"/>
-            <w:tcMar/>
           </w:tcPr>
           <w:p>
             <w:pPr>
@@ -1396,9 +1298,7 @@
         </w:tc>
         <w:tc>
           <w:tcPr>
-            <w:cnfStyle w:val="000000000000" w:firstRow="0" w:lastRow="0" w:firstColumn="0" w:lastColumn="0" w:oddVBand="0" w:evenVBand="0" w:oddHBand="0" w:evenHBand="0" w:firstRowFirstColumn="0" w:firstRowLastColumn="0" w:lastRowFirstColumn="0" w:lastRowLastColumn="0"/>
             <w:tcW w:w="971" w:type="dxa"/>
-            <w:tcMar/>
           </w:tcPr>
           <w:p>
             <w:pPr>
@@ -1417,9 +1317,7 @@
         </w:tc>
         <w:tc>
           <w:tcPr>
-            <w:cnfStyle w:val="000000000000" w:firstRow="0" w:lastRow="0" w:firstColumn="0" w:lastColumn="0" w:oddVBand="0" w:evenVBand="0" w:oddHBand="0" w:evenHBand="0" w:firstRowFirstColumn="0" w:firstRowLastColumn="0" w:lastRowFirstColumn="0" w:lastRowLastColumn="0"/>
-            <w:tcW w:w="4963" w:type="dxa"/>
-            <w:tcMar/>
+            <w:tcW w:w="4791" w:type="dxa"/>
           </w:tcPr>
           <w:p>
             <w:pPr>
@@ -1450,9 +1348,7 @@
         </w:tc>
         <w:tc>
           <w:tcPr>
-            <w:cnfStyle w:val="000000000000" w:firstRow="0" w:lastRow="0" w:firstColumn="0" w:lastColumn="0" w:oddVBand="0" w:evenVBand="0" w:oddHBand="0" w:evenHBand="0" w:firstRowFirstColumn="0" w:firstRowLastColumn="0" w:lastRowFirstColumn="0" w:lastRowLastColumn="0"/>
-            <w:tcW w:w="1107" w:type="dxa"/>
-            <w:tcMar/>
+            <w:tcW w:w="1106" w:type="dxa"/>
           </w:tcPr>
           <w:p>
             <w:pPr>
@@ -1472,9 +1368,7 @@
         </w:tc>
         <w:tc>
           <w:tcPr>
-            <w:cnfStyle w:val="000000000000" w:firstRow="0" w:lastRow="0" w:firstColumn="0" w:lastColumn="0" w:oddVBand="0" w:evenVBand="0" w:oddHBand="0" w:evenHBand="0" w:firstRowFirstColumn="0" w:firstRowLastColumn="0" w:lastRowFirstColumn="0" w:lastRowLastColumn="0"/>
-            <w:tcW w:w="1110" w:type="dxa"/>
-            <w:tcMar/>
+            <w:tcW w:w="1291" w:type="dxa"/>
           </w:tcPr>
           <w:p>
             <w:pPr>
@@ -1493,9 +1387,7 @@
         </w:tc>
         <w:tc>
           <w:tcPr>
-            <w:cnfStyle w:val="000000000000" w:firstRow="0" w:lastRow="0" w:firstColumn="0" w:lastColumn="0" w:oddVBand="0" w:evenVBand="0" w:oddHBand="0" w:evenHBand="0" w:firstRowFirstColumn="0" w:firstRowLastColumn="0" w:lastRowFirstColumn="0" w:lastRowLastColumn="0"/>
-            <w:tcW w:w="1043" w:type="dxa"/>
-            <w:tcMar/>
+            <w:tcW w:w="1035" w:type="dxa"/>
           </w:tcPr>
           <w:p>
             <w:pPr>
@@ -1518,7 +1410,6 @@
           <w:tcPr>
             <w:cnfStyle w:val="001000000000" w:firstRow="0" w:lastRow="0" w:firstColumn="1" w:lastColumn="0" w:oddVBand="0" w:evenVBand="0" w:oddHBand="0" w:evenHBand="0" w:firstRowFirstColumn="0" w:firstRowLastColumn="0" w:lastRowFirstColumn="0" w:lastRowLastColumn="0"/>
             <w:tcW w:w="440" w:type="dxa"/>
-            <w:tcMar/>
           </w:tcPr>
           <w:p>
             <w:pPr>
@@ -1545,9 +1436,7 @@
         </w:tc>
         <w:tc>
           <w:tcPr>
-            <w:cnfStyle w:val="000000000000" w:firstRow="0" w:lastRow="0" w:firstColumn="0" w:lastColumn="0" w:oddVBand="0" w:evenVBand="0" w:oddHBand="0" w:evenHBand="0" w:firstRowFirstColumn="0" w:firstRowLastColumn="0" w:lastRowFirstColumn="0" w:lastRowLastColumn="0"/>
             <w:tcW w:w="971" w:type="dxa"/>
-            <w:tcMar/>
           </w:tcPr>
           <w:p>
             <w:pPr>
@@ -1566,9 +1455,7 @@
         </w:tc>
         <w:tc>
           <w:tcPr>
-            <w:cnfStyle w:val="000000000000" w:firstRow="0" w:lastRow="0" w:firstColumn="0" w:lastColumn="0" w:oddVBand="0" w:evenVBand="0" w:oddHBand="0" w:evenHBand="0" w:firstRowFirstColumn="0" w:firstRowLastColumn="0" w:lastRowFirstColumn="0" w:lastRowLastColumn="0"/>
-            <w:tcW w:w="4963" w:type="dxa"/>
-            <w:tcMar/>
+            <w:tcW w:w="4791" w:type="dxa"/>
           </w:tcPr>
           <w:p>
             <w:pPr>
@@ -1587,9 +1474,7 @@
         </w:tc>
         <w:tc>
           <w:tcPr>
-            <w:cnfStyle w:val="000000000000" w:firstRow="0" w:lastRow="0" w:firstColumn="0" w:lastColumn="0" w:oddVBand="0" w:evenVBand="0" w:oddHBand="0" w:evenHBand="0" w:firstRowFirstColumn="0" w:firstRowLastColumn="0" w:lastRowFirstColumn="0" w:lastRowLastColumn="0"/>
-            <w:tcW w:w="1107" w:type="dxa"/>
-            <w:tcMar/>
+            <w:tcW w:w="1106" w:type="dxa"/>
           </w:tcPr>
           <w:p>
             <w:pPr>
@@ -1609,9 +1494,7 @@
         </w:tc>
         <w:tc>
           <w:tcPr>
-            <w:cnfStyle w:val="000000000000" w:firstRow="0" w:lastRow="0" w:firstColumn="0" w:lastColumn="0" w:oddVBand="0" w:evenVBand="0" w:oddHBand="0" w:evenHBand="0" w:firstRowFirstColumn="0" w:firstRowLastColumn="0" w:lastRowFirstColumn="0" w:lastRowLastColumn="0"/>
-            <w:tcW w:w="1110" w:type="dxa"/>
-            <w:tcMar/>
+            <w:tcW w:w="1291" w:type="dxa"/>
           </w:tcPr>
           <w:p>
             <w:pPr>
@@ -1630,9 +1513,7 @@
         </w:tc>
         <w:tc>
           <w:tcPr>
-            <w:cnfStyle w:val="000000000000" w:firstRow="0" w:lastRow="0" w:firstColumn="0" w:lastColumn="0" w:oddVBand="0" w:evenVBand="0" w:oddHBand="0" w:evenHBand="0" w:firstRowFirstColumn="0" w:firstRowLastColumn="0" w:lastRowFirstColumn="0" w:lastRowLastColumn="0"/>
-            <w:tcW w:w="1043" w:type="dxa"/>
-            <w:tcMar/>
+            <w:tcW w:w="1035" w:type="dxa"/>
           </w:tcPr>
           <w:p>
             <w:pPr>
@@ -1658,7 +1539,6 @@
           <w:tcPr>
             <w:cnfStyle w:val="001000000000" w:firstRow="0" w:lastRow="0" w:firstColumn="1" w:lastColumn="0" w:oddVBand="0" w:evenVBand="0" w:oddHBand="0" w:evenHBand="0" w:firstRowFirstColumn="0" w:firstRowLastColumn="0" w:lastRowFirstColumn="0" w:lastRowLastColumn="0"/>
             <w:tcW w:w="440" w:type="dxa"/>
-            <w:tcMar/>
           </w:tcPr>
           <w:p>
             <w:pPr>
@@ -1685,9 +1565,7 @@
         </w:tc>
         <w:tc>
           <w:tcPr>
-            <w:cnfStyle w:val="000000000000" w:firstRow="0" w:lastRow="0" w:firstColumn="0" w:lastColumn="0" w:oddVBand="0" w:evenVBand="0" w:oddHBand="0" w:evenHBand="0" w:firstRowFirstColumn="0" w:firstRowLastColumn="0" w:lastRowFirstColumn="0" w:lastRowLastColumn="0"/>
             <w:tcW w:w="971" w:type="dxa"/>
-            <w:tcMar/>
           </w:tcPr>
           <w:p>
             <w:pPr>
@@ -1706,9 +1584,7 @@
         </w:tc>
         <w:tc>
           <w:tcPr>
-            <w:cnfStyle w:val="000000000000" w:firstRow="0" w:lastRow="0" w:firstColumn="0" w:lastColumn="0" w:oddVBand="0" w:evenVBand="0" w:oddHBand="0" w:evenHBand="0" w:firstRowFirstColumn="0" w:firstRowLastColumn="0" w:lastRowFirstColumn="0" w:lastRowLastColumn="0"/>
-            <w:tcW w:w="4963" w:type="dxa"/>
-            <w:tcMar/>
+            <w:tcW w:w="4791" w:type="dxa"/>
           </w:tcPr>
           <w:p>
             <w:pPr>
@@ -1727,9 +1603,7 @@
         </w:tc>
         <w:tc>
           <w:tcPr>
-            <w:cnfStyle w:val="000000000000" w:firstRow="0" w:lastRow="0" w:firstColumn="0" w:lastColumn="0" w:oddVBand="0" w:evenVBand="0" w:oddHBand="0" w:evenHBand="0" w:firstRowFirstColumn="0" w:firstRowLastColumn="0" w:lastRowFirstColumn="0" w:lastRowLastColumn="0"/>
-            <w:tcW w:w="1107" w:type="dxa"/>
-            <w:tcMar/>
+            <w:tcW w:w="1106" w:type="dxa"/>
           </w:tcPr>
           <w:p>
             <w:pPr>
@@ -1749,9 +1623,7 @@
         </w:tc>
         <w:tc>
           <w:tcPr>
-            <w:cnfStyle w:val="000000000000" w:firstRow="0" w:lastRow="0" w:firstColumn="0" w:lastColumn="0" w:oddVBand="0" w:evenVBand="0" w:oddHBand="0" w:evenHBand="0" w:firstRowFirstColumn="0" w:firstRowLastColumn="0" w:lastRowFirstColumn="0" w:lastRowLastColumn="0"/>
-            <w:tcW w:w="1110" w:type="dxa"/>
-            <w:tcMar/>
+            <w:tcW w:w="1291" w:type="dxa"/>
           </w:tcPr>
           <w:p>
             <w:pPr>
@@ -1770,9 +1642,7 @@
         </w:tc>
         <w:tc>
           <w:tcPr>
-            <w:cnfStyle w:val="000000000000" w:firstRow="0" w:lastRow="0" w:firstColumn="0" w:lastColumn="0" w:oddVBand="0" w:evenVBand="0" w:oddHBand="0" w:evenHBand="0" w:firstRowFirstColumn="0" w:firstRowLastColumn="0" w:lastRowFirstColumn="0" w:lastRowLastColumn="0"/>
-            <w:tcW w:w="1043" w:type="dxa"/>
-            <w:tcMar/>
+            <w:tcW w:w="1035" w:type="dxa"/>
           </w:tcPr>
           <w:p>
             <w:pPr>
@@ -1795,7 +1665,6 @@
           <w:tcPr>
             <w:cnfStyle w:val="001000000000" w:firstRow="0" w:lastRow="0" w:firstColumn="1" w:lastColumn="0" w:oddVBand="0" w:evenVBand="0" w:oddHBand="0" w:evenHBand="0" w:firstRowFirstColumn="0" w:firstRowLastColumn="0" w:lastRowFirstColumn="0" w:lastRowLastColumn="0"/>
             <w:tcW w:w="440" w:type="dxa"/>
-            <w:tcMar/>
           </w:tcPr>
           <w:p>
             <w:pPr>
@@ -1815,9 +1684,7 @@
         </w:tc>
         <w:tc>
           <w:tcPr>
-            <w:cnfStyle w:val="000000000000" w:firstRow="0" w:lastRow="0" w:firstColumn="0" w:lastColumn="0" w:oddVBand="0" w:evenVBand="0" w:oddHBand="0" w:evenHBand="0" w:firstRowFirstColumn="0" w:firstRowLastColumn="0" w:lastRowFirstColumn="0" w:lastRowLastColumn="0"/>
             <w:tcW w:w="971" w:type="dxa"/>
-            <w:tcMar/>
           </w:tcPr>
           <w:p>
             <w:pPr>
@@ -1836,9 +1703,7 @@
         </w:tc>
         <w:tc>
           <w:tcPr>
-            <w:cnfStyle w:val="000000000000" w:firstRow="0" w:lastRow="0" w:firstColumn="0" w:lastColumn="0" w:oddVBand="0" w:evenVBand="0" w:oddHBand="0" w:evenHBand="0" w:firstRowFirstColumn="0" w:firstRowLastColumn="0" w:lastRowFirstColumn="0" w:lastRowLastColumn="0"/>
-            <w:tcW w:w="4963" w:type="dxa"/>
-            <w:tcMar/>
+            <w:tcW w:w="4791" w:type="dxa"/>
           </w:tcPr>
           <w:p>
             <w:pPr>
@@ -1881,9 +1746,7 @@
         </w:tc>
         <w:tc>
           <w:tcPr>
-            <w:cnfStyle w:val="000000000000" w:firstRow="0" w:lastRow="0" w:firstColumn="0" w:lastColumn="0" w:oddVBand="0" w:evenVBand="0" w:oddHBand="0" w:evenHBand="0" w:firstRowFirstColumn="0" w:firstRowLastColumn="0" w:lastRowFirstColumn="0" w:lastRowLastColumn="0"/>
-            <w:tcW w:w="1107" w:type="dxa"/>
-            <w:tcMar/>
+            <w:tcW w:w="1106" w:type="dxa"/>
           </w:tcPr>
           <w:p>
             <w:pPr>
@@ -1903,9 +1766,7 @@
         </w:tc>
         <w:tc>
           <w:tcPr>
-            <w:cnfStyle w:val="000000000000" w:firstRow="0" w:lastRow="0" w:firstColumn="0" w:lastColumn="0" w:oddVBand="0" w:evenVBand="0" w:oddHBand="0" w:evenHBand="0" w:firstRowFirstColumn="0" w:firstRowLastColumn="0" w:lastRowFirstColumn="0" w:lastRowLastColumn="0"/>
-            <w:tcW w:w="1110" w:type="dxa"/>
-            <w:tcMar/>
+            <w:tcW w:w="1291" w:type="dxa"/>
           </w:tcPr>
           <w:p>
             <w:pPr>
@@ -1924,9 +1785,7 @@
         </w:tc>
         <w:tc>
           <w:tcPr>
-            <w:cnfStyle w:val="000000000000" w:firstRow="0" w:lastRow="0" w:firstColumn="0" w:lastColumn="0" w:oddVBand="0" w:evenVBand="0" w:oddHBand="0" w:evenHBand="0" w:firstRowFirstColumn="0" w:firstRowLastColumn="0" w:lastRowFirstColumn="0" w:lastRowLastColumn="0"/>
-            <w:tcW w:w="1043" w:type="dxa"/>
-            <w:tcMar/>
+            <w:tcW w:w="1035" w:type="dxa"/>
           </w:tcPr>
           <w:p>
             <w:pPr>
@@ -1952,7 +1811,6 @@
           <w:tcPr>
             <w:cnfStyle w:val="001000000000" w:firstRow="0" w:lastRow="0" w:firstColumn="1" w:lastColumn="0" w:oddVBand="0" w:evenVBand="0" w:oddHBand="0" w:evenHBand="0" w:firstRowFirstColumn="0" w:firstRowLastColumn="0" w:lastRowFirstColumn="0" w:lastRowLastColumn="0"/>
             <w:tcW w:w="440" w:type="dxa"/>
-            <w:tcMar/>
           </w:tcPr>
           <w:p>
             <w:pPr>
@@ -1974,9 +1832,7 @@
         </w:tc>
         <w:tc>
           <w:tcPr>
-            <w:cnfStyle w:val="000000000000" w:firstRow="0" w:lastRow="0" w:firstColumn="0" w:lastColumn="0" w:oddVBand="0" w:evenVBand="0" w:oddHBand="0" w:evenHBand="0" w:firstRowFirstColumn="0" w:firstRowLastColumn="0" w:lastRowFirstColumn="0" w:lastRowLastColumn="0"/>
             <w:tcW w:w="971" w:type="dxa"/>
-            <w:tcMar/>
           </w:tcPr>
           <w:p>
             <w:pPr>
@@ -1995,9 +1851,7 @@
         </w:tc>
         <w:tc>
           <w:tcPr>
-            <w:cnfStyle w:val="000000000000" w:firstRow="0" w:lastRow="0" w:firstColumn="0" w:lastColumn="0" w:oddVBand="0" w:evenVBand="0" w:oddHBand="0" w:evenHBand="0" w:firstRowFirstColumn="0" w:firstRowLastColumn="0" w:lastRowFirstColumn="0" w:lastRowLastColumn="0"/>
-            <w:tcW w:w="4963" w:type="dxa"/>
-            <w:tcMar/>
+            <w:tcW w:w="4791" w:type="dxa"/>
           </w:tcPr>
           <w:p>
             <w:pPr>
@@ -2028,9 +1882,7 @@
         </w:tc>
         <w:tc>
           <w:tcPr>
-            <w:cnfStyle w:val="000000000000" w:firstRow="0" w:lastRow="0" w:firstColumn="0" w:lastColumn="0" w:oddVBand="0" w:evenVBand="0" w:oddHBand="0" w:evenHBand="0" w:firstRowFirstColumn="0" w:firstRowLastColumn="0" w:lastRowFirstColumn="0" w:lastRowLastColumn="0"/>
-            <w:tcW w:w="1107" w:type="dxa"/>
-            <w:tcMar/>
+            <w:tcW w:w="1106" w:type="dxa"/>
           </w:tcPr>
           <w:p>
             <w:pPr>
@@ -2050,9 +1902,7 @@
         </w:tc>
         <w:tc>
           <w:tcPr>
-            <w:cnfStyle w:val="000000000000" w:firstRow="0" w:lastRow="0" w:firstColumn="0" w:lastColumn="0" w:oddVBand="0" w:evenVBand="0" w:oddHBand="0" w:evenHBand="0" w:firstRowFirstColumn="0" w:firstRowLastColumn="0" w:lastRowFirstColumn="0" w:lastRowLastColumn="0"/>
-            <w:tcW w:w="1110" w:type="dxa"/>
-            <w:tcMar/>
+            <w:tcW w:w="1291" w:type="dxa"/>
           </w:tcPr>
           <w:p>
             <w:pPr>
@@ -2071,9 +1921,7 @@
         </w:tc>
         <w:tc>
           <w:tcPr>
-            <w:cnfStyle w:val="000000000000" w:firstRow="0" w:lastRow="0" w:firstColumn="0" w:lastColumn="0" w:oddVBand="0" w:evenVBand="0" w:oddHBand="0" w:evenHBand="0" w:firstRowFirstColumn="0" w:firstRowLastColumn="0" w:lastRowFirstColumn="0" w:lastRowLastColumn="0"/>
-            <w:tcW w:w="1043" w:type="dxa"/>
-            <w:tcMar/>
+            <w:tcW w:w="1035" w:type="dxa"/>
           </w:tcPr>
           <w:p>
             <w:pPr>
@@ -2096,7 +1944,6 @@
           <w:tcPr>
             <w:cnfStyle w:val="001000000000" w:firstRow="0" w:lastRow="0" w:firstColumn="1" w:lastColumn="0" w:oddVBand="0" w:evenVBand="0" w:oddHBand="0" w:evenHBand="0" w:firstRowFirstColumn="0" w:firstRowLastColumn="0" w:lastRowFirstColumn="0" w:lastRowLastColumn="0"/>
             <w:tcW w:w="440" w:type="dxa"/>
-            <w:tcMar/>
           </w:tcPr>
           <w:p>
             <w:pPr>
@@ -2118,9 +1965,7 @@
         </w:tc>
         <w:tc>
           <w:tcPr>
-            <w:cnfStyle w:val="000000000000" w:firstRow="0" w:lastRow="0" w:firstColumn="0" w:lastColumn="0" w:oddVBand="0" w:evenVBand="0" w:oddHBand="0" w:evenHBand="0" w:firstRowFirstColumn="0" w:firstRowLastColumn="0" w:lastRowFirstColumn="0" w:lastRowLastColumn="0"/>
             <w:tcW w:w="971" w:type="dxa"/>
-            <w:tcMar/>
           </w:tcPr>
           <w:p>
             <w:pPr>
@@ -2139,9 +1984,7 @@
         </w:tc>
         <w:tc>
           <w:tcPr>
-            <w:cnfStyle w:val="000000000000" w:firstRow="0" w:lastRow="0" w:firstColumn="0" w:lastColumn="0" w:oddVBand="0" w:evenVBand="0" w:oddHBand="0" w:evenHBand="0" w:firstRowFirstColumn="0" w:firstRowLastColumn="0" w:lastRowFirstColumn="0" w:lastRowLastColumn="0"/>
-            <w:tcW w:w="4963" w:type="dxa"/>
-            <w:tcMar/>
+            <w:tcW w:w="4791" w:type="dxa"/>
           </w:tcPr>
           <w:p>
             <w:pPr>
@@ -2160,9 +2003,7 @@
         </w:tc>
         <w:tc>
           <w:tcPr>
-            <w:cnfStyle w:val="000000000000" w:firstRow="0" w:lastRow="0" w:firstColumn="0" w:lastColumn="0" w:oddVBand="0" w:evenVBand="0" w:oddHBand="0" w:evenHBand="0" w:firstRowFirstColumn="0" w:firstRowLastColumn="0" w:lastRowFirstColumn="0" w:lastRowLastColumn="0"/>
-            <w:tcW w:w="1107" w:type="dxa"/>
-            <w:tcMar/>
+            <w:tcW w:w="1106" w:type="dxa"/>
           </w:tcPr>
           <w:p>
             <w:pPr>
@@ -2182,9 +2023,7 @@
         </w:tc>
         <w:tc>
           <w:tcPr>
-            <w:cnfStyle w:val="000000000000" w:firstRow="0" w:lastRow="0" w:firstColumn="0" w:lastColumn="0" w:oddVBand="0" w:evenVBand="0" w:oddHBand="0" w:evenHBand="0" w:firstRowFirstColumn="0" w:firstRowLastColumn="0" w:lastRowFirstColumn="0" w:lastRowLastColumn="0"/>
-            <w:tcW w:w="1110" w:type="dxa"/>
-            <w:tcMar/>
+            <w:tcW w:w="1291" w:type="dxa"/>
           </w:tcPr>
           <w:p>
             <w:pPr>
@@ -2211,9 +2050,7 @@
         </w:tc>
         <w:tc>
           <w:tcPr>
-            <w:cnfStyle w:val="000000000000" w:firstRow="0" w:lastRow="0" w:firstColumn="0" w:lastColumn="0" w:oddVBand="0" w:evenVBand="0" w:oddHBand="0" w:evenHBand="0" w:firstRowFirstColumn="0" w:firstRowLastColumn="0" w:lastRowFirstColumn="0" w:lastRowLastColumn="0"/>
-            <w:tcW w:w="1043" w:type="dxa"/>
-            <w:tcMar/>
+            <w:tcW w:w="1035" w:type="dxa"/>
           </w:tcPr>
           <w:p>
             <w:pPr>
@@ -2239,7 +2076,6 @@
           <w:tcPr>
             <w:cnfStyle w:val="001000000000" w:firstRow="0" w:lastRow="0" w:firstColumn="1" w:lastColumn="0" w:oddVBand="0" w:evenVBand="0" w:oddHBand="0" w:evenHBand="0" w:firstRowFirstColumn="0" w:firstRowLastColumn="0" w:lastRowFirstColumn="0" w:lastRowLastColumn="0"/>
             <w:tcW w:w="440" w:type="dxa"/>
-            <w:tcMar/>
           </w:tcPr>
           <w:p>
             <w:pPr>
@@ -2261,9 +2097,7 @@
         </w:tc>
         <w:tc>
           <w:tcPr>
-            <w:cnfStyle w:val="000000000000" w:firstRow="0" w:lastRow="0" w:firstColumn="0" w:lastColumn="0" w:oddVBand="0" w:evenVBand="0" w:oddHBand="0" w:evenHBand="0" w:firstRowFirstColumn="0" w:firstRowLastColumn="0" w:lastRowFirstColumn="0" w:lastRowLastColumn="0"/>
             <w:tcW w:w="971" w:type="dxa"/>
-            <w:tcMar/>
           </w:tcPr>
           <w:p>
             <w:pPr>
@@ -2282,9 +2116,7 @@
         </w:tc>
         <w:tc>
           <w:tcPr>
-            <w:cnfStyle w:val="000000000000" w:firstRow="0" w:lastRow="0" w:firstColumn="0" w:lastColumn="0" w:oddVBand="0" w:evenVBand="0" w:oddHBand="0" w:evenHBand="0" w:firstRowFirstColumn="0" w:firstRowLastColumn="0" w:lastRowFirstColumn="0" w:lastRowLastColumn="0"/>
-            <w:tcW w:w="4963" w:type="dxa"/>
-            <w:tcMar/>
+            <w:tcW w:w="4791" w:type="dxa"/>
           </w:tcPr>
           <w:p>
             <w:pPr>
@@ -2303,9 +2135,7 @@
         </w:tc>
         <w:tc>
           <w:tcPr>
-            <w:cnfStyle w:val="000000000000" w:firstRow="0" w:lastRow="0" w:firstColumn="0" w:lastColumn="0" w:oddVBand="0" w:evenVBand="0" w:oddHBand="0" w:evenHBand="0" w:firstRowFirstColumn="0" w:firstRowLastColumn="0" w:lastRowFirstColumn="0" w:lastRowLastColumn="0"/>
-            <w:tcW w:w="1107" w:type="dxa"/>
-            <w:tcMar/>
+            <w:tcW w:w="1106" w:type="dxa"/>
           </w:tcPr>
           <w:p>
             <w:pPr>
@@ -2325,9 +2155,7 @@
         </w:tc>
         <w:tc>
           <w:tcPr>
-            <w:cnfStyle w:val="000000000000" w:firstRow="0" w:lastRow="0" w:firstColumn="0" w:lastColumn="0" w:oddVBand="0" w:evenVBand="0" w:oddHBand="0" w:evenHBand="0" w:firstRowFirstColumn="0" w:firstRowLastColumn="0" w:lastRowFirstColumn="0" w:lastRowLastColumn="0"/>
-            <w:tcW w:w="1110" w:type="dxa"/>
-            <w:tcMar/>
+            <w:tcW w:w="1291" w:type="dxa"/>
           </w:tcPr>
           <w:p>
             <w:pPr>
@@ -2346,9 +2174,7 @@
         </w:tc>
         <w:tc>
           <w:tcPr>
-            <w:cnfStyle w:val="000000000000" w:firstRow="0" w:lastRow="0" w:firstColumn="0" w:lastColumn="0" w:oddVBand="0" w:evenVBand="0" w:oddHBand="0" w:evenHBand="0" w:firstRowFirstColumn="0" w:firstRowLastColumn="0" w:lastRowFirstColumn="0" w:lastRowLastColumn="0"/>
-            <w:tcW w:w="1043" w:type="dxa"/>
-            <w:tcMar/>
+            <w:tcW w:w="1035" w:type="dxa"/>
           </w:tcPr>
           <w:p>
             <w:pPr>
@@ -2371,7 +2197,6 @@
           <w:tcPr>
             <w:cnfStyle w:val="001000000000" w:firstRow="0" w:lastRow="0" w:firstColumn="1" w:lastColumn="0" w:oddVBand="0" w:evenVBand="0" w:oddHBand="0" w:evenHBand="0" w:firstRowFirstColumn="0" w:firstRowLastColumn="0" w:lastRowFirstColumn="0" w:lastRowLastColumn="0"/>
             <w:tcW w:w="440" w:type="dxa"/>
-            <w:tcMar/>
           </w:tcPr>
           <w:p>
             <w:pPr>
@@ -2393,9 +2218,7 @@
         </w:tc>
         <w:tc>
           <w:tcPr>
-            <w:cnfStyle w:val="000000000000" w:firstRow="0" w:lastRow="0" w:firstColumn="0" w:lastColumn="0" w:oddVBand="0" w:evenVBand="0" w:oddHBand="0" w:evenHBand="0" w:firstRowFirstColumn="0" w:firstRowLastColumn="0" w:lastRowFirstColumn="0" w:lastRowLastColumn="0"/>
             <w:tcW w:w="971" w:type="dxa"/>
-            <w:tcMar/>
           </w:tcPr>
           <w:p>
             <w:pPr>
@@ -2414,9 +2237,7 @@
         </w:tc>
         <w:tc>
           <w:tcPr>
-            <w:cnfStyle w:val="000000000000" w:firstRow="0" w:lastRow="0" w:firstColumn="0" w:lastColumn="0" w:oddVBand="0" w:evenVBand="0" w:oddHBand="0" w:evenHBand="0" w:firstRowFirstColumn="0" w:firstRowLastColumn="0" w:lastRowFirstColumn="0" w:lastRowLastColumn="0"/>
-            <w:tcW w:w="4963" w:type="dxa"/>
-            <w:tcMar/>
+            <w:tcW w:w="4791" w:type="dxa"/>
           </w:tcPr>
           <w:p>
             <w:pPr>
@@ -2435,9 +2256,7 @@
         </w:tc>
         <w:tc>
           <w:tcPr>
-            <w:cnfStyle w:val="000000000000" w:firstRow="0" w:lastRow="0" w:firstColumn="0" w:lastColumn="0" w:oddVBand="0" w:evenVBand="0" w:oddHBand="0" w:evenHBand="0" w:firstRowFirstColumn="0" w:firstRowLastColumn="0" w:lastRowFirstColumn="0" w:lastRowLastColumn="0"/>
-            <w:tcW w:w="1107" w:type="dxa"/>
-            <w:tcMar/>
+            <w:tcW w:w="1106" w:type="dxa"/>
           </w:tcPr>
           <w:p>
             <w:pPr>
@@ -2457,9 +2276,7 @@
         </w:tc>
         <w:tc>
           <w:tcPr>
-            <w:cnfStyle w:val="000000000000" w:firstRow="0" w:lastRow="0" w:firstColumn="0" w:lastColumn="0" w:oddVBand="0" w:evenVBand="0" w:oddHBand="0" w:evenHBand="0" w:firstRowFirstColumn="0" w:firstRowLastColumn="0" w:lastRowFirstColumn="0" w:lastRowLastColumn="0"/>
-            <w:tcW w:w="1110" w:type="dxa"/>
-            <w:tcMar/>
+            <w:tcW w:w="1291" w:type="dxa"/>
           </w:tcPr>
           <w:p>
             <w:pPr>
@@ -2478,9 +2295,7 @@
         </w:tc>
         <w:tc>
           <w:tcPr>
-            <w:cnfStyle w:val="000000000000" w:firstRow="0" w:lastRow="0" w:firstColumn="0" w:lastColumn="0" w:oddVBand="0" w:evenVBand="0" w:oddHBand="0" w:evenHBand="0" w:firstRowFirstColumn="0" w:firstRowLastColumn="0" w:lastRowFirstColumn="0" w:lastRowLastColumn="0"/>
-            <w:tcW w:w="1043" w:type="dxa"/>
-            <w:tcMar/>
+            <w:tcW w:w="1035" w:type="dxa"/>
           </w:tcPr>
           <w:p>
             <w:pPr>
@@ -2506,7 +2321,6 @@
           <w:tcPr>
             <w:cnfStyle w:val="001000000000" w:firstRow="0" w:lastRow="0" w:firstColumn="1" w:lastColumn="0" w:oddVBand="0" w:evenVBand="0" w:oddHBand="0" w:evenHBand="0" w:firstRowFirstColumn="0" w:firstRowLastColumn="0" w:lastRowFirstColumn="0" w:lastRowLastColumn="0"/>
             <w:tcW w:w="440" w:type="dxa"/>
-            <w:tcMar/>
           </w:tcPr>
           <w:p>
             <w:pPr>
@@ -2528,9 +2342,7 @@
         </w:tc>
         <w:tc>
           <w:tcPr>
-            <w:cnfStyle w:val="000000000000" w:firstRow="0" w:lastRow="0" w:firstColumn="0" w:lastColumn="0" w:oddVBand="0" w:evenVBand="0" w:oddHBand="0" w:evenHBand="0" w:firstRowFirstColumn="0" w:firstRowLastColumn="0" w:lastRowFirstColumn="0" w:lastRowLastColumn="0"/>
             <w:tcW w:w="971" w:type="dxa"/>
-            <w:tcMar/>
           </w:tcPr>
           <w:p>
             <w:pPr>
@@ -2549,9 +2361,7 @@
         </w:tc>
         <w:tc>
           <w:tcPr>
-            <w:cnfStyle w:val="000000000000" w:firstRow="0" w:lastRow="0" w:firstColumn="0" w:lastColumn="0" w:oddVBand="0" w:evenVBand="0" w:oddHBand="0" w:evenHBand="0" w:firstRowFirstColumn="0" w:firstRowLastColumn="0" w:lastRowFirstColumn="0" w:lastRowLastColumn="0"/>
-            <w:tcW w:w="4963" w:type="dxa"/>
-            <w:tcMar/>
+            <w:tcW w:w="4791" w:type="dxa"/>
           </w:tcPr>
           <w:p>
             <w:pPr>
@@ -2570,9 +2380,7 @@
         </w:tc>
         <w:tc>
           <w:tcPr>
-            <w:cnfStyle w:val="000000000000" w:firstRow="0" w:lastRow="0" w:firstColumn="0" w:lastColumn="0" w:oddVBand="0" w:evenVBand="0" w:oddHBand="0" w:evenHBand="0" w:firstRowFirstColumn="0" w:firstRowLastColumn="0" w:lastRowFirstColumn="0" w:lastRowLastColumn="0"/>
-            <w:tcW w:w="1107" w:type="dxa"/>
-            <w:tcMar/>
+            <w:tcW w:w="1106" w:type="dxa"/>
           </w:tcPr>
           <w:p>
             <w:pPr>
@@ -2592,9 +2400,7 @@
         </w:tc>
         <w:tc>
           <w:tcPr>
-            <w:cnfStyle w:val="000000000000" w:firstRow="0" w:lastRow="0" w:firstColumn="0" w:lastColumn="0" w:oddVBand="0" w:evenVBand="0" w:oddHBand="0" w:evenHBand="0" w:firstRowFirstColumn="0" w:firstRowLastColumn="0" w:lastRowFirstColumn="0" w:lastRowLastColumn="0"/>
-            <w:tcW w:w="1110" w:type="dxa"/>
-            <w:tcMar/>
+            <w:tcW w:w="1291" w:type="dxa"/>
           </w:tcPr>
           <w:p>
             <w:pPr>
@@ -2613,9 +2419,7 @@
         </w:tc>
         <w:tc>
           <w:tcPr>
-            <w:cnfStyle w:val="000000000000" w:firstRow="0" w:lastRow="0" w:firstColumn="0" w:lastColumn="0" w:oddVBand="0" w:evenVBand="0" w:oddHBand="0" w:evenHBand="0" w:firstRowFirstColumn="0" w:firstRowLastColumn="0" w:lastRowFirstColumn="0" w:lastRowLastColumn="0"/>
-            <w:tcW w:w="1043" w:type="dxa"/>
-            <w:tcMar/>
+            <w:tcW w:w="1035" w:type="dxa"/>
           </w:tcPr>
           <w:p>
             <w:pPr>
@@ -2638,7 +2442,6 @@
           <w:tcPr>
             <w:cnfStyle w:val="001000000000" w:firstRow="0" w:lastRow="0" w:firstColumn="1" w:lastColumn="0" w:oddVBand="0" w:evenVBand="0" w:oddHBand="0" w:evenHBand="0" w:firstRowFirstColumn="0" w:firstRowLastColumn="0" w:lastRowFirstColumn="0" w:lastRowLastColumn="0"/>
             <w:tcW w:w="440" w:type="dxa"/>
-            <w:tcMar/>
           </w:tcPr>
           <w:p>
             <w:pPr>
@@ -2661,9 +2464,7 @@
         </w:tc>
         <w:tc>
           <w:tcPr>
-            <w:cnfStyle w:val="000000000000" w:firstRow="0" w:lastRow="0" w:firstColumn="0" w:lastColumn="0" w:oddVBand="0" w:evenVBand="0" w:oddHBand="0" w:evenHBand="0" w:firstRowFirstColumn="0" w:firstRowLastColumn="0" w:lastRowFirstColumn="0" w:lastRowLastColumn="0"/>
             <w:tcW w:w="971" w:type="dxa"/>
-            <w:tcMar/>
           </w:tcPr>
           <w:p>
             <w:pPr>
@@ -2682,9 +2483,7 @@
         </w:tc>
         <w:tc>
           <w:tcPr>
-            <w:cnfStyle w:val="000000000000" w:firstRow="0" w:lastRow="0" w:firstColumn="0" w:lastColumn="0" w:oddVBand="0" w:evenVBand="0" w:oddHBand="0" w:evenHBand="0" w:firstRowFirstColumn="0" w:firstRowLastColumn="0" w:lastRowFirstColumn="0" w:lastRowLastColumn="0"/>
-            <w:tcW w:w="4963" w:type="dxa"/>
-            <w:tcMar/>
+            <w:tcW w:w="4791" w:type="dxa"/>
           </w:tcPr>
           <w:p>
             <w:pPr>
@@ -2703,9 +2502,7 @@
         </w:tc>
         <w:tc>
           <w:tcPr>
-            <w:cnfStyle w:val="000000000000" w:firstRow="0" w:lastRow="0" w:firstColumn="0" w:lastColumn="0" w:oddVBand="0" w:evenVBand="0" w:oddHBand="0" w:evenHBand="0" w:firstRowFirstColumn="0" w:firstRowLastColumn="0" w:lastRowFirstColumn="0" w:lastRowLastColumn="0"/>
-            <w:tcW w:w="1107" w:type="dxa"/>
-            <w:tcMar/>
+            <w:tcW w:w="1106" w:type="dxa"/>
           </w:tcPr>
           <w:p>
             <w:pPr>
@@ -2725,9 +2522,7 @@
         </w:tc>
         <w:tc>
           <w:tcPr>
-            <w:cnfStyle w:val="000000000000" w:firstRow="0" w:lastRow="0" w:firstColumn="0" w:lastColumn="0" w:oddVBand="0" w:evenVBand="0" w:oddHBand="0" w:evenHBand="0" w:firstRowFirstColumn="0" w:firstRowLastColumn="0" w:lastRowFirstColumn="0" w:lastRowLastColumn="0"/>
-            <w:tcW w:w="1110" w:type="dxa"/>
-            <w:tcMar/>
+            <w:tcW w:w="1291" w:type="dxa"/>
           </w:tcPr>
           <w:p>
             <w:pPr>
@@ -2754,9 +2549,7 @@
         </w:tc>
         <w:tc>
           <w:tcPr>
-            <w:cnfStyle w:val="000000000000" w:firstRow="0" w:lastRow="0" w:firstColumn="0" w:lastColumn="0" w:oddVBand="0" w:evenVBand="0" w:oddHBand="0" w:evenHBand="0" w:firstRowFirstColumn="0" w:firstRowLastColumn="0" w:lastRowFirstColumn="0" w:lastRowLastColumn="0"/>
-            <w:tcW w:w="1043" w:type="dxa"/>
-            <w:tcMar/>
+            <w:tcW w:w="1035" w:type="dxa"/>
           </w:tcPr>
           <w:p>
             <w:pPr>
@@ -2777,7 +2570,7 @@
     </w:tbl>
     <w:p>
       <w:pPr>
-        <w:pStyle w:val="Heading1"/>
+        <w:pStyle w:val="Titlu1"/>
         <w:rPr>
           <w:lang w:val="en-US"/>
         </w:rPr>
@@ -2791,7 +2584,7 @@
     </w:p>
     <w:p>
       <w:pPr>
-        <w:pStyle w:val="ListParagraph"/>
+        <w:pStyle w:val="Listparagraf"/>
         <w:numPr>
           <w:ilvl w:val="0"/>
           <w:numId w:val="3"/>
@@ -2810,7 +2603,7 @@
     </w:p>
     <w:p>
       <w:pPr>
-        <w:pStyle w:val="ListParagraph"/>
+        <w:pStyle w:val="Listparagraf"/>
         <w:numPr>
           <w:ilvl w:val="0"/>
           <w:numId w:val="3"/>
@@ -2827,7 +2620,7 @@
       </w:r>
     </w:p>
     <w:sectPr>
-      <w:pgSz w:w="11906" w:h="16838" w:orient="portrait"/>
+      <w:pgSz w:w="11906" w:h="16838"/>
       <w:pgMar w:top="567" w:right="1134" w:bottom="1418" w:left="1134" w:header="708" w:footer="708" w:gutter="0"/>
       <w:cols w:space="708"/>
       <w:docGrid w:linePitch="360"/>
@@ -2837,7 +2630,7 @@
 </file>
 
 <file path=word/endnotes.xml><?xml version="1.0" encoding="utf-8"?>
-<w:endnotes xmlns:wpc="http://schemas.microsoft.com/office/word/2010/wordprocessingCanvas" xmlns:cx="http://schemas.microsoft.com/office/drawing/2014/chartex" xmlns:cx1="http://schemas.microsoft.com/office/drawing/2015/9/8/chartex" xmlns:cx2="http://schemas.microsoft.com/office/drawing/2015/10/21/chartex" xmlns:cx3="http://schemas.microsoft.com/office/drawing/2016/5/9/chartex" xmlns:cx4="http://schemas.microsoft.com/office/drawing/2016/5/10/chartex" xmlns:cx5="http://schemas.microsoft.com/office/drawing/2016/5/11/chartex" xmlns:cx6="http://schemas.microsoft.com/office/drawing/2016/5/12/chartex" xmlns:cx7="http://schemas.microsoft.com/office/drawing/2016/5/13/chartex" xmlns:cx8="http://schemas.microsoft.com/office/drawing/2016/5/14/chartex" xmlns:mc="http://schemas.openxmlformats.org/markup-compatibility/2006" xmlns:aink="http://schemas.microsoft.com/office/drawing/2016/ink" xmlns:am3d="http://schemas.microsoft.com/office/drawing/2017/model3d" xmlns:o="urn:schemas-microsoft-com:office:office" xmlns:r="http://schemas.openxmlformats.org/officeDocument/2006/relationships" xmlns:m="http://schemas.openxmlformats.org/officeDocument/2006/math" xmlns:v="urn:schemas-microsoft-com:vml" xmlns:wp14="http://schemas.microsoft.com/office/word/2010/wordprocessingDrawing" xmlns:wp="http://schemas.openxmlformats.org/drawingml/2006/wordprocessingDrawing" xmlns:w10="urn:schemas-microsoft-com:office:word" xmlns:w="http://schemas.openxmlformats.org/wordprocessingml/2006/main" xmlns:w14="http://schemas.microsoft.com/office/word/2010/wordml" xmlns:w15="http://schemas.microsoft.com/office/word/2012/wordml" xmlns:w16cex="http://schemas.microsoft.com/office/word/2018/wordml/cex" xmlns:w16cid="http://schemas.microsoft.com/office/word/2016/wordml/cid" xmlns:w16="http://schemas.microsoft.com/office/word/2018/wordml" xmlns:w16sdtdh="http://schemas.microsoft.com/office/word/2020/wordml/sdtdatahash" xmlns:w16se="http://schemas.microsoft.com/office/word/2015/wordml/symex" xmlns:wpg="http://schemas.microsoft.com/office/word/2010/wordprocessingGroup" xmlns:wpi="http://schemas.microsoft.com/office/word/2010/wordprocessingInk" xmlns:wne="http://schemas.microsoft.com/office/word/2006/wordml" xmlns:wps="http://schemas.microsoft.com/office/word/2010/wordprocessingShape" mc:Ignorable="w14 w15 w16se w16cid w16 w16cex w16sdtdh wp14">
+<w:endnotes xmlns:wpc="http://schemas.microsoft.com/office/word/2010/wordprocessingCanvas" xmlns:cx="http://schemas.microsoft.com/office/drawing/2014/chartex" xmlns:cx1="http://schemas.microsoft.com/office/drawing/2015/9/8/chartex" xmlns:cx2="http://schemas.microsoft.com/office/drawing/2015/10/21/chartex" xmlns:cx3="http://schemas.microsoft.com/office/drawing/2016/5/9/chartex" xmlns:cx4="http://schemas.microsoft.com/office/drawing/2016/5/10/chartex" xmlns:cx5="http://schemas.microsoft.com/office/drawing/2016/5/11/chartex" xmlns:cx6="http://schemas.microsoft.com/office/drawing/2016/5/12/chartex" xmlns:cx7="http://schemas.microsoft.com/office/drawing/2016/5/13/chartex" xmlns:cx8="http://schemas.microsoft.com/office/drawing/2016/5/14/chartex" xmlns:mc="http://schemas.openxmlformats.org/markup-compatibility/2006" xmlns:aink="http://schemas.microsoft.com/office/drawing/2016/ink" xmlns:am3d="http://schemas.microsoft.com/office/drawing/2017/model3d" xmlns:o="urn:schemas-microsoft-com:office:office" xmlns:oel="http://schemas.microsoft.com/office/2019/extlst" xmlns:r="http://schemas.openxmlformats.org/officeDocument/2006/relationships" xmlns:m="http://schemas.openxmlformats.org/officeDocument/2006/math" xmlns:v="urn:schemas-microsoft-com:vml" xmlns:wp14="http://schemas.microsoft.com/office/word/2010/wordprocessingDrawing" xmlns:wp="http://schemas.openxmlformats.org/drawingml/2006/wordprocessingDrawing" xmlns:w10="urn:schemas-microsoft-com:office:word" xmlns:w="http://schemas.openxmlformats.org/wordprocessingml/2006/main" xmlns:w14="http://schemas.microsoft.com/office/word/2010/wordml" xmlns:w15="http://schemas.microsoft.com/office/word/2012/wordml" xmlns:w16cex="http://schemas.microsoft.com/office/word/2018/wordml/cex" xmlns:w16cid="http://schemas.microsoft.com/office/word/2016/wordml/cid" xmlns:w16="http://schemas.microsoft.com/office/word/2018/wordml" xmlns:w16sdtdh="http://schemas.microsoft.com/office/word/2020/wordml/sdtdatahash" xmlns:w16se="http://schemas.microsoft.com/office/word/2015/wordml/symex" xmlns:wpg="http://schemas.microsoft.com/office/word/2010/wordprocessingGroup" xmlns:wpi="http://schemas.microsoft.com/office/word/2010/wordprocessingInk" xmlns:wne="http://schemas.microsoft.com/office/word/2006/wordml" xmlns:wps="http://schemas.microsoft.com/office/word/2010/wordprocessingShape" mc:Ignorable="w14 w15 w16se w16cid w16 w16cex w16sdtdh wp14">
   <w:endnote w:type="separator" w:id="-1">
     <w:p>
       <w:pPr>
@@ -2862,7 +2655,7 @@
 </file>
 
 <file path=word/footnotes.xml><?xml version="1.0" encoding="utf-8"?>
-<w:footnotes xmlns:wpc="http://schemas.microsoft.com/office/word/2010/wordprocessingCanvas" xmlns:cx="http://schemas.microsoft.com/office/drawing/2014/chartex" xmlns:cx1="http://schemas.microsoft.com/office/drawing/2015/9/8/chartex" xmlns:cx2="http://schemas.microsoft.com/office/drawing/2015/10/21/chartex" xmlns:cx3="http://schemas.microsoft.com/office/drawing/2016/5/9/chartex" xmlns:cx4="http://schemas.microsoft.com/office/drawing/2016/5/10/chartex" xmlns:cx5="http://schemas.microsoft.com/office/drawing/2016/5/11/chartex" xmlns:cx6="http://schemas.microsoft.com/office/drawing/2016/5/12/chartex" xmlns:cx7="http://schemas.microsoft.com/office/drawing/2016/5/13/chartex" xmlns:cx8="http://schemas.microsoft.com/office/drawing/2016/5/14/chartex" xmlns:mc="http://schemas.openxmlformats.org/markup-compatibility/2006" xmlns:aink="http://schemas.microsoft.com/office/drawing/2016/ink" xmlns:am3d="http://schemas.microsoft.com/office/drawing/2017/model3d" xmlns:o="urn:schemas-microsoft-com:office:office" xmlns:r="http://schemas.openxmlformats.org/officeDocument/2006/relationships" xmlns:m="http://schemas.openxmlformats.org/officeDocument/2006/math" xmlns:v="urn:schemas-microsoft-com:vml" xmlns:wp14="http://schemas.microsoft.com/office/word/2010/wordprocessingDrawing" xmlns:wp="http://schemas.openxmlformats.org/drawingml/2006/wordprocessingDrawing" xmlns:w10="urn:schemas-microsoft-com:office:word" xmlns:w="http://schemas.openxmlformats.org/wordprocessingml/2006/main" xmlns:w14="http://schemas.microsoft.com/office/word/2010/wordml" xmlns:w15="http://schemas.microsoft.com/office/word/2012/wordml" xmlns:w16cex="http://schemas.microsoft.com/office/word/2018/wordml/cex" xmlns:w16cid="http://schemas.microsoft.com/office/word/2016/wordml/cid" xmlns:w16="http://schemas.microsoft.com/office/word/2018/wordml" xmlns:w16sdtdh="http://schemas.microsoft.com/office/word/2020/wordml/sdtdatahash" xmlns:w16se="http://schemas.microsoft.com/office/word/2015/wordml/symex" xmlns:wpg="http://schemas.microsoft.com/office/word/2010/wordprocessingGroup" xmlns:wpi="http://schemas.microsoft.com/office/word/2010/wordprocessingInk" xmlns:wne="http://schemas.microsoft.com/office/word/2006/wordml" xmlns:wps="http://schemas.microsoft.com/office/word/2010/wordprocessingShape" mc:Ignorable="w14 w15 w16se w16cid w16 w16cex w16sdtdh wp14">
+<w:footnotes xmlns:wpc="http://schemas.microsoft.com/office/word/2010/wordprocessingCanvas" xmlns:cx="http://schemas.microsoft.com/office/drawing/2014/chartex" xmlns:cx1="http://schemas.microsoft.com/office/drawing/2015/9/8/chartex" xmlns:cx2="http://schemas.microsoft.com/office/drawing/2015/10/21/chartex" xmlns:cx3="http://schemas.microsoft.com/office/drawing/2016/5/9/chartex" xmlns:cx4="http://schemas.microsoft.com/office/drawing/2016/5/10/chartex" xmlns:cx5="http://schemas.microsoft.com/office/drawing/2016/5/11/chartex" xmlns:cx6="http://schemas.microsoft.com/office/drawing/2016/5/12/chartex" xmlns:cx7="http://schemas.microsoft.com/office/drawing/2016/5/13/chartex" xmlns:cx8="http://schemas.microsoft.com/office/drawing/2016/5/14/chartex" xmlns:mc="http://schemas.openxmlformats.org/markup-compatibility/2006" xmlns:aink="http://schemas.microsoft.com/office/drawing/2016/ink" xmlns:am3d="http://schemas.microsoft.com/office/drawing/2017/model3d" xmlns:o="urn:schemas-microsoft-com:office:office" xmlns:oel="http://schemas.microsoft.com/office/2019/extlst" xmlns:r="http://schemas.openxmlformats.org/officeDocument/2006/relationships" xmlns:m="http://schemas.openxmlformats.org/officeDocument/2006/math" xmlns:v="urn:schemas-microsoft-com:vml" xmlns:wp14="http://schemas.microsoft.com/office/word/2010/wordprocessingDrawing" xmlns:wp="http://schemas.openxmlformats.org/drawingml/2006/wordprocessingDrawing" xmlns:w10="urn:schemas-microsoft-com:office:word" xmlns:w="http://schemas.openxmlformats.org/wordprocessingml/2006/main" xmlns:w14="http://schemas.microsoft.com/office/word/2010/wordml" xmlns:w15="http://schemas.microsoft.com/office/word/2012/wordml" xmlns:w16cex="http://schemas.microsoft.com/office/word/2018/wordml/cex" xmlns:w16cid="http://schemas.microsoft.com/office/word/2016/wordml/cid" xmlns:w16="http://schemas.microsoft.com/office/word/2018/wordml" xmlns:w16sdtdh="http://schemas.microsoft.com/office/word/2020/wordml/sdtdatahash" xmlns:w16se="http://schemas.microsoft.com/office/word/2015/wordml/symex" xmlns:wpg="http://schemas.microsoft.com/office/word/2010/wordprocessingGroup" xmlns:wpi="http://schemas.microsoft.com/office/word/2010/wordprocessingInk" xmlns:wne="http://schemas.microsoft.com/office/word/2006/wordml" xmlns:wps="http://schemas.microsoft.com/office/word/2010/wordprocessingShape" mc:Ignorable="w14 w15 w16se w16cid w16 w16cex w16sdtdh wp14">
   <w:footnote w:type="separator" w:id="-1">
     <w:p>
       <w:pPr>
@@ -2887,7 +2680,7 @@
 </file>
 
 <file path=word/numbering.xml><?xml version="1.0" encoding="utf-8"?>
-<w:numbering xmlns:wpc="http://schemas.microsoft.com/office/word/2010/wordprocessingCanvas" xmlns:cx="http://schemas.microsoft.com/office/drawing/2014/chartex" xmlns:cx1="http://schemas.microsoft.com/office/drawing/2015/9/8/chartex" xmlns:cx2="http://schemas.microsoft.com/office/drawing/2015/10/21/chartex" xmlns:cx3="http://schemas.microsoft.com/office/drawing/2016/5/9/chartex" xmlns:cx4="http://schemas.microsoft.com/office/drawing/2016/5/10/chartex" xmlns:cx5="http://schemas.microsoft.com/office/drawing/2016/5/11/chartex" xmlns:cx6="http://schemas.microsoft.com/office/drawing/2016/5/12/chartex" xmlns:cx7="http://schemas.microsoft.com/office/drawing/2016/5/13/chartex" xmlns:cx8="http://schemas.microsoft.com/office/drawing/2016/5/14/chartex" xmlns:mc="http://schemas.openxmlformats.org/markup-compatibility/2006" xmlns:aink="http://schemas.microsoft.com/office/drawing/2016/ink" xmlns:am3d="http://schemas.microsoft.com/office/drawing/2017/model3d" xmlns:o="urn:schemas-microsoft-com:office:office" xmlns:r="http://schemas.openxmlformats.org/officeDocument/2006/relationships" xmlns:m="http://schemas.openxmlformats.org/officeDocument/2006/math" xmlns:v="urn:schemas-microsoft-com:vml" xmlns:wp14="http://schemas.microsoft.com/office/word/2010/wordprocessingDrawing" xmlns:wp="http://schemas.openxmlformats.org/drawingml/2006/wordprocessingDrawing" xmlns:w10="urn:schemas-microsoft-com:office:word" xmlns:w="http://schemas.openxmlformats.org/wordprocessingml/2006/main" xmlns:w14="http://schemas.microsoft.com/office/word/2010/wordml" xmlns:w15="http://schemas.microsoft.com/office/word/2012/wordml" xmlns:w16cex="http://schemas.microsoft.com/office/word/2018/wordml/cex" xmlns:w16cid="http://schemas.microsoft.com/office/word/2016/wordml/cid" xmlns:w16="http://schemas.microsoft.com/office/word/2018/wordml" xmlns:w16sdtdh="http://schemas.microsoft.com/office/word/2020/wordml/sdtdatahash" xmlns:w16se="http://schemas.microsoft.com/office/word/2015/wordml/symex" xmlns:wpg="http://schemas.microsoft.com/office/word/2010/wordprocessingGroup" xmlns:wpi="http://schemas.microsoft.com/office/word/2010/wordprocessingInk" xmlns:wne="http://schemas.microsoft.com/office/word/2006/wordml" xmlns:wps="http://schemas.microsoft.com/office/word/2010/wordprocessingShape" mc:Ignorable="w14 w15 w16se w16cid w16 w16cex w16sdtdh wp14">
+<w:numbering xmlns:wpc="http://schemas.microsoft.com/office/word/2010/wordprocessingCanvas" xmlns:cx="http://schemas.microsoft.com/office/drawing/2014/chartex" xmlns:cx1="http://schemas.microsoft.com/office/drawing/2015/9/8/chartex" xmlns:cx2="http://schemas.microsoft.com/office/drawing/2015/10/21/chartex" xmlns:cx3="http://schemas.microsoft.com/office/drawing/2016/5/9/chartex" xmlns:cx4="http://schemas.microsoft.com/office/drawing/2016/5/10/chartex" xmlns:cx5="http://schemas.microsoft.com/office/drawing/2016/5/11/chartex" xmlns:cx6="http://schemas.microsoft.com/office/drawing/2016/5/12/chartex" xmlns:cx7="http://schemas.microsoft.com/office/drawing/2016/5/13/chartex" xmlns:cx8="http://schemas.microsoft.com/office/drawing/2016/5/14/chartex" xmlns:mc="http://schemas.openxmlformats.org/markup-compatibility/2006" xmlns:aink="http://schemas.microsoft.com/office/drawing/2016/ink" xmlns:am3d="http://schemas.microsoft.com/office/drawing/2017/model3d" xmlns:o="urn:schemas-microsoft-com:office:office" xmlns:oel="http://schemas.microsoft.com/office/2019/extlst" xmlns:r="http://schemas.openxmlformats.org/officeDocument/2006/relationships" xmlns:m="http://schemas.openxmlformats.org/officeDocument/2006/math" xmlns:v="urn:schemas-microsoft-com:vml" xmlns:wp14="http://schemas.microsoft.com/office/word/2010/wordprocessingDrawing" xmlns:wp="http://schemas.openxmlformats.org/drawingml/2006/wordprocessingDrawing" xmlns:w10="urn:schemas-microsoft-com:office:word" xmlns:w="http://schemas.openxmlformats.org/wordprocessingml/2006/main" xmlns:w14="http://schemas.microsoft.com/office/word/2010/wordml" xmlns:w15="http://schemas.microsoft.com/office/word/2012/wordml" xmlns:w16cex="http://schemas.microsoft.com/office/word/2018/wordml/cex" xmlns:w16cid="http://schemas.microsoft.com/office/word/2016/wordml/cid" xmlns:w16="http://schemas.microsoft.com/office/word/2018/wordml" xmlns:w16sdtdh="http://schemas.microsoft.com/office/word/2020/wordml/sdtdatahash" xmlns:w16se="http://schemas.microsoft.com/office/word/2015/wordml/symex" xmlns:wpg="http://schemas.microsoft.com/office/word/2010/wordprocessingGroup" xmlns:wpi="http://schemas.microsoft.com/office/word/2010/wordprocessingInk" xmlns:wne="http://schemas.microsoft.com/office/word/2006/wordml" xmlns:wps="http://schemas.microsoft.com/office/word/2010/wordprocessingShape" mc:Ignorable="w14 w15 w16se w16cid w16 w16cex w16sdtdh wp14">
   <w:abstractNum w:abstractNumId="0" w15:restartNumberingAfterBreak="0">
     <w:nsid w:val="FFFFFF88"/>
     <w:multiLevelType w:val="singleLevel"/>
@@ -2895,7 +2688,7 @@
     <w:lvl w:ilvl="0">
       <w:start w:val="1"/>
       <w:numFmt w:val="decimal"/>
-      <w:pStyle w:val="ListNumber"/>
+      <w:pStyle w:val="Listnumerotat"/>
       <w:lvlText w:val="%1."/>
       <w:lvlJc w:val="left"/>
       <w:pPr>
@@ -2913,7 +2706,7 @@
     <w:lvl w:ilvl="0">
       <w:start w:val="1"/>
       <w:numFmt w:val="bullet"/>
-      <w:pStyle w:val="ListBullet"/>
+      <w:pStyle w:val="Listcumarcatori"/>
       <w:lvlText w:val=""/>
       <w:lvlJc w:val="left"/>
       <w:pPr>
@@ -2923,7 +2716,7 @@
         <w:ind w:left="360" w:hanging="360"/>
       </w:pPr>
       <w:rPr>
-        <w:rFonts w:hint="default" w:ascii="Symbol" w:hAnsi="Symbol"/>
+        <w:rFonts w:ascii="Symbol" w:hAnsi="Symbol" w:hint="default"/>
       </w:rPr>
     </w:lvl>
   </w:abstractNum>
@@ -3016,13 +2809,13 @@
       </w:pPr>
     </w:lvl>
   </w:abstractNum>
-  <w:num w:numId="1">
+  <w:num w:numId="1" w16cid:durableId="1925141602">
     <w:abstractNumId w:val="1"/>
   </w:num>
-  <w:num w:numId="2">
+  <w:num w:numId="2" w16cid:durableId="161628578">
     <w:abstractNumId w:val="0"/>
   </w:num>
-  <w:num w:numId="3">
+  <w:num w:numId="3" w16cid:durableId="1476532361">
     <w:abstractNumId w:val="2"/>
   </w:num>
   <w:numIdMacAtCleanup w:val="3"/>
@@ -3034,7 +2827,7 @@
   <w:docDefaults>
     <w:rPrDefault>
       <w:rPr>
-        <w:rFonts w:asciiTheme="minorHAnsi" w:hAnsiTheme="minorHAnsi" w:eastAsiaTheme="minorHAnsi" w:cstheme="minorBidi"/>
+        <w:rFonts w:asciiTheme="minorHAnsi" w:eastAsiaTheme="minorHAnsi" w:hAnsiTheme="minorHAnsi" w:cstheme="minorBidi"/>
         <w:sz w:val="22"/>
         <w:szCs w:val="22"/>
         <w:lang w:val="en-GB" w:eastAsia="en-US" w:bidi="ar-SA"/>
@@ -3049,14 +2842,14 @@
   <w:latentStyles w:defLockedState="0" w:defUIPriority="99" w:defSemiHidden="0" w:defUnhideWhenUsed="0" w:defQFormat="0" w:count="376">
     <w:lsdException w:name="Normal" w:uiPriority="0" w:qFormat="1"/>
     <w:lsdException w:name="heading 1" w:uiPriority="9" w:qFormat="1"/>
-    <w:lsdException w:name="heading 2" w:uiPriority="9" w:semiHidden="1" w:unhideWhenUsed="1" w:qFormat="1"/>
-    <w:lsdException w:name="heading 3" w:uiPriority="9" w:semiHidden="1" w:unhideWhenUsed="1" w:qFormat="1"/>
-    <w:lsdException w:name="heading 4" w:uiPriority="9" w:semiHidden="1" w:unhideWhenUsed="1" w:qFormat="1"/>
-    <w:lsdException w:name="heading 5" w:uiPriority="9" w:semiHidden="1" w:unhideWhenUsed="1" w:qFormat="1"/>
-    <w:lsdException w:name="heading 6" w:uiPriority="9" w:semiHidden="1" w:unhideWhenUsed="1" w:qFormat="1"/>
-    <w:lsdException w:name="heading 7" w:uiPriority="9" w:semiHidden="1" w:unhideWhenUsed="1" w:qFormat="1"/>
-    <w:lsdException w:name="heading 8" w:uiPriority="9" w:semiHidden="1" w:unhideWhenUsed="1" w:qFormat="1"/>
-    <w:lsdException w:name="heading 9" w:uiPriority="9" w:semiHidden="1" w:unhideWhenUsed="1" w:qFormat="1"/>
+    <w:lsdException w:name="heading 2" w:semiHidden="1" w:uiPriority="9" w:unhideWhenUsed="1" w:qFormat="1"/>
+    <w:lsdException w:name="heading 3" w:semiHidden="1" w:uiPriority="9" w:unhideWhenUsed="1" w:qFormat="1"/>
+    <w:lsdException w:name="heading 4" w:semiHidden="1" w:uiPriority="9" w:unhideWhenUsed="1" w:qFormat="1"/>
+    <w:lsdException w:name="heading 5" w:semiHidden="1" w:uiPriority="9" w:unhideWhenUsed="1" w:qFormat="1"/>
+    <w:lsdException w:name="heading 6" w:semiHidden="1" w:uiPriority="9" w:unhideWhenUsed="1" w:qFormat="1"/>
+    <w:lsdException w:name="heading 7" w:semiHidden="1" w:uiPriority="9" w:unhideWhenUsed="1" w:qFormat="1"/>
+    <w:lsdException w:name="heading 8" w:semiHidden="1" w:uiPriority="9" w:unhideWhenUsed="1" w:qFormat="1"/>
+    <w:lsdException w:name="heading 9" w:semiHidden="1" w:uiPriority="9" w:unhideWhenUsed="1" w:qFormat="1"/>
     <w:lsdException w:name="index 1" w:semiHidden="1" w:unhideWhenUsed="1"/>
     <w:lsdException w:name="index 2" w:semiHidden="1" w:unhideWhenUsed="1"/>
     <w:lsdException w:name="index 3" w:semiHidden="1" w:unhideWhenUsed="1"/>
@@ -3066,26 +2859,26 @@
     <w:lsdException w:name="index 7" w:semiHidden="1" w:unhideWhenUsed="1"/>
     <w:lsdException w:name="index 8" w:semiHidden="1" w:unhideWhenUsed="1"/>
     <w:lsdException w:name="index 9" w:semiHidden="1" w:unhideWhenUsed="1"/>
-    <w:lsdException w:name="toc 1" w:uiPriority="39" w:semiHidden="1" w:unhideWhenUsed="1"/>
-    <w:lsdException w:name="toc 2" w:uiPriority="39" w:semiHidden="1" w:unhideWhenUsed="1"/>
-    <w:lsdException w:name="toc 3" w:uiPriority="39" w:semiHidden="1" w:unhideWhenUsed="1"/>
-    <w:lsdException w:name="toc 4" w:uiPriority="39" w:semiHidden="1" w:unhideWhenUsed="1"/>
-    <w:lsdException w:name="toc 5" w:uiPriority="39" w:semiHidden="1" w:unhideWhenUsed="1"/>
-    <w:lsdException w:name="toc 6" w:uiPriority="39" w:semiHidden="1" w:unhideWhenUsed="1"/>
-    <w:lsdException w:name="toc 7" w:uiPriority="39" w:semiHidden="1" w:unhideWhenUsed="1"/>
-    <w:lsdException w:name="toc 8" w:uiPriority="39" w:semiHidden="1" w:unhideWhenUsed="1"/>
-    <w:lsdException w:name="toc 9" w:uiPriority="39" w:semiHidden="1" w:unhideWhenUsed="1"/>
+    <w:lsdException w:name="toc 1" w:semiHidden="1" w:uiPriority="39" w:unhideWhenUsed="1"/>
+    <w:lsdException w:name="toc 2" w:semiHidden="1" w:uiPriority="39" w:unhideWhenUsed="1"/>
+    <w:lsdException w:name="toc 3" w:semiHidden="1" w:uiPriority="39" w:unhideWhenUsed="1"/>
+    <w:lsdException w:name="toc 4" w:semiHidden="1" w:uiPriority="39" w:unhideWhenUsed="1"/>
+    <w:lsdException w:name="toc 5" w:semiHidden="1" w:uiPriority="39" w:unhideWhenUsed="1"/>
+    <w:lsdException w:name="toc 6" w:semiHidden="1" w:uiPriority="39" w:unhideWhenUsed="1"/>
+    <w:lsdException w:name="toc 7" w:semiHidden="1" w:uiPriority="39" w:unhideWhenUsed="1"/>
+    <w:lsdException w:name="toc 8" w:semiHidden="1" w:uiPriority="39" w:unhideWhenUsed="1"/>
+    <w:lsdException w:name="toc 9" w:semiHidden="1" w:uiPriority="39" w:unhideWhenUsed="1"/>
     <w:lsdException w:name="Normal Indent" w:semiHidden="1" w:unhideWhenUsed="1"/>
-    <w:lsdException w:name="footnote text" w:uiPriority="0" w:semiHidden="1" w:unhideWhenUsed="1"/>
+    <w:lsdException w:name="footnote text" w:semiHidden="1" w:uiPriority="0" w:unhideWhenUsed="1"/>
     <w:lsdException w:name="annotation text" w:semiHidden="1" w:unhideWhenUsed="1"/>
     <w:lsdException w:name="header" w:semiHidden="1" w:unhideWhenUsed="1"/>
     <w:lsdException w:name="footer" w:semiHidden="1" w:unhideWhenUsed="1"/>
     <w:lsdException w:name="index heading" w:semiHidden="1" w:unhideWhenUsed="1"/>
-    <w:lsdException w:name="caption" w:uiPriority="35" w:semiHidden="1" w:unhideWhenUsed="1" w:qFormat="1"/>
+    <w:lsdException w:name="caption" w:semiHidden="1" w:uiPriority="35" w:unhideWhenUsed="1" w:qFormat="1"/>
     <w:lsdException w:name="table of figures" w:semiHidden="1" w:unhideWhenUsed="1"/>
     <w:lsdException w:name="envelope address" w:semiHidden="1" w:unhideWhenUsed="1"/>
     <w:lsdException w:name="envelope return" w:semiHidden="1" w:unhideWhenUsed="1"/>
-    <w:lsdException w:name="footnote reference" w:uiPriority="0" w:semiHidden="1" w:unhideWhenUsed="1"/>
+    <w:lsdException w:name="footnote reference" w:semiHidden="1" w:uiPriority="0" w:unhideWhenUsed="1"/>
     <w:lsdException w:name="annotation reference" w:semiHidden="1" w:unhideWhenUsed="1"/>
     <w:lsdException w:name="line number" w:semiHidden="1" w:unhideWhenUsed="1"/>
     <w:lsdException w:name="page number" w:semiHidden="1" w:unhideWhenUsed="1"/>
@@ -3112,8 +2905,8 @@
     <w:lsdException w:name="Title" w:uiPriority="10" w:qFormat="1"/>
     <w:lsdException w:name="Closing" w:semiHidden="1" w:unhideWhenUsed="1"/>
     <w:lsdException w:name="Signature" w:semiHidden="1" w:unhideWhenUsed="1"/>
-    <w:lsdException w:name="Default Paragraph Font" w:uiPriority="1" w:semiHidden="1" w:unhideWhenUsed="1"/>
-    <w:lsdException w:name="Body Text" w:uiPriority="0" w:semiHidden="1" w:unhideWhenUsed="1"/>
+    <w:lsdException w:name="Default Paragraph Font" w:semiHidden="1" w:uiPriority="1" w:unhideWhenUsed="1"/>
+    <w:lsdException w:name="Body Text" w:semiHidden="1" w:uiPriority="0" w:unhideWhenUsed="1"/>
     <w:lsdException w:name="Body Text Indent" w:semiHidden="1" w:unhideWhenUsed="1"/>
     <w:lsdException w:name="List Continue" w:semiHidden="1" w:unhideWhenUsed="1"/>
     <w:lsdException w:name="List Continue 2" w:semiHidden="1" w:unhideWhenUsed="1"/>
@@ -3312,8 +3105,8 @@
     <w:lsdException w:name="Subtle Reference" w:uiPriority="31" w:qFormat="1"/>
     <w:lsdException w:name="Intense Reference" w:uiPriority="32" w:qFormat="1"/>
     <w:lsdException w:name="Book Title" w:uiPriority="33" w:qFormat="1"/>
-    <w:lsdException w:name="Bibliography" w:uiPriority="37" w:semiHidden="1" w:unhideWhenUsed="1"/>
-    <w:lsdException w:name="TOC Heading" w:uiPriority="39" w:semiHidden="1" w:unhideWhenUsed="1" w:qFormat="1"/>
+    <w:lsdException w:name="Bibliography" w:semiHidden="1" w:uiPriority="37" w:unhideWhenUsed="1"/>
+    <w:lsdException w:name="TOC Heading" w:semiHidden="1" w:uiPriority="39" w:unhideWhenUsed="1" w:qFormat="1"/>
     <w:lsdException w:name="Plain Table 1" w:uiPriority="41"/>
     <w:lsdException w:name="Plain Table 2" w:uiPriority="42"/>
     <w:lsdException w:name="Plain Table 3" w:uiPriority="43"/>
@@ -3424,7 +3217,7 @@
     <w:lsdException w:name="Unresolved Mention" w:semiHidden="1" w:unhideWhenUsed="1"/>
     <w:lsdException w:name="Smart Link" w:semiHidden="1" w:unhideWhenUsed="1"/>
   </w:latentStyles>
-  <w:style w:type="paragraph" w:styleId="Normal" w:default="1">
+  <w:style w:type="paragraph" w:default="1" w:styleId="Normal">
     <w:name w:val="Normal"/>
     <w:qFormat/>
     <w:rsid w:val="001140B9"/>
@@ -3435,11 +3228,11 @@
       <w:lang w:val="da-DK"/>
     </w:rPr>
   </w:style>
-  <w:style w:type="paragraph" w:styleId="Heading1">
+  <w:style w:type="paragraph" w:styleId="Titlu1">
     <w:name w:val="heading 1"/>
     <w:basedOn w:val="Normal"/>
     <w:next w:val="Normal"/>
-    <w:link w:val="Heading1Char"/>
+    <w:link w:val="Titlu1Caracter"/>
     <w:uiPriority w:val="9"/>
     <w:qFormat/>
     <w:rsid w:val="001140B9"/>
@@ -3450,7 +3243,7 @@
       <w:outlineLvl w:val="0"/>
     </w:pPr>
     <w:rPr>
-      <w:rFonts w:asciiTheme="majorHAnsi" w:hAnsiTheme="majorHAnsi" w:eastAsiaTheme="majorEastAsia" w:cstheme="majorBidi"/>
+      <w:rFonts w:asciiTheme="majorHAnsi" w:eastAsiaTheme="majorEastAsia" w:hAnsiTheme="majorHAnsi" w:cstheme="majorBidi"/>
       <w:b/>
       <w:bCs/>
       <w:color w:val="365F91" w:themeColor="accent1" w:themeShade="BF"/>
@@ -3458,11 +3251,11 @@
       <w:szCs w:val="28"/>
     </w:rPr>
   </w:style>
-  <w:style w:type="paragraph" w:styleId="Heading2">
+  <w:style w:type="paragraph" w:styleId="Titlu2">
     <w:name w:val="heading 2"/>
     <w:basedOn w:val="Normal"/>
     <w:next w:val="Normal"/>
-    <w:link w:val="Heading2Char"/>
+    <w:link w:val="Titlu2Caracter"/>
     <w:uiPriority w:val="9"/>
     <w:unhideWhenUsed/>
     <w:qFormat/>
@@ -3474,7 +3267,7 @@
       <w:outlineLvl w:val="1"/>
     </w:pPr>
     <w:rPr>
-      <w:rFonts w:asciiTheme="majorHAnsi" w:hAnsiTheme="majorHAnsi" w:eastAsiaTheme="majorEastAsia" w:cstheme="majorBidi"/>
+      <w:rFonts w:asciiTheme="majorHAnsi" w:eastAsiaTheme="majorEastAsia" w:hAnsiTheme="majorHAnsi" w:cstheme="majorBidi"/>
       <w:b/>
       <w:bCs/>
       <w:color w:val="4F81BD" w:themeColor="accent1"/>
@@ -3482,11 +3275,11 @@
       <w:szCs w:val="26"/>
     </w:rPr>
   </w:style>
-  <w:style w:type="paragraph" w:styleId="Heading3">
+  <w:style w:type="paragraph" w:styleId="Titlu3">
     <w:name w:val="heading 3"/>
     <w:basedOn w:val="Normal"/>
     <w:next w:val="Normal"/>
-    <w:link w:val="Heading3Char"/>
+    <w:link w:val="Titlu3Caracter"/>
     <w:uiPriority w:val="9"/>
     <w:unhideWhenUsed/>
     <w:qFormat/>
@@ -3498,19 +3291,19 @@
       <w:outlineLvl w:val="2"/>
     </w:pPr>
     <w:rPr>
-      <w:rFonts w:asciiTheme="majorHAnsi" w:hAnsiTheme="majorHAnsi" w:eastAsiaTheme="majorEastAsia" w:cstheme="majorBidi"/>
+      <w:rFonts w:asciiTheme="majorHAnsi" w:eastAsiaTheme="majorEastAsia" w:hAnsiTheme="majorHAnsi" w:cstheme="majorBidi"/>
       <w:color w:val="243F60" w:themeColor="accent1" w:themeShade="7F"/>
       <w:sz w:val="24"/>
       <w:szCs w:val="24"/>
     </w:rPr>
   </w:style>
-  <w:style w:type="character" w:styleId="DefaultParagraphFont" w:default="1">
+  <w:style w:type="character" w:default="1" w:styleId="Fontdeparagrafimplicit">
     <w:name w:val="Default Paragraph Font"/>
     <w:uiPriority w:val="1"/>
     <w:semiHidden/>
     <w:unhideWhenUsed/>
   </w:style>
-  <w:style w:type="table" w:styleId="TableNormal" w:default="1">
+  <w:style w:type="table" w:default="1" w:styleId="TabelNormal">
     <w:name w:val="Normal Table"/>
     <w:uiPriority w:val="99"/>
     <w:semiHidden/>
@@ -3525,29 +3318,29 @@
       </w:tblCellMar>
     </w:tblPr>
   </w:style>
-  <w:style w:type="numbering" w:styleId="NoList" w:default="1">
+  <w:style w:type="numbering" w:default="1" w:styleId="FrListare">
     <w:name w:val="No List"/>
     <w:uiPriority w:val="99"/>
     <w:semiHidden/>
     <w:unhideWhenUsed/>
   </w:style>
-  <w:style w:type="paragraph" w:styleId="Title">
+  <w:style w:type="paragraph" w:styleId="Titlu">
     <w:name w:val="Title"/>
     <w:basedOn w:val="Normal"/>
     <w:next w:val="Normal"/>
-    <w:link w:val="TitleChar"/>
+    <w:link w:val="TitluCaracter"/>
     <w:uiPriority w:val="10"/>
     <w:qFormat/>
     <w:rsid w:val="001140B9"/>
     <w:pPr>
       <w:pBdr>
-        <w:bottom w:val="single" w:color="4F81BD" w:themeColor="accent1" w:sz="8" w:space="4"/>
+        <w:bottom w:val="single" w:sz="8" w:space="4" w:color="4F81BD" w:themeColor="accent1"/>
       </w:pBdr>
       <w:spacing w:after="300" w:line="240" w:lineRule="auto"/>
       <w:contextualSpacing/>
     </w:pPr>
     <w:rPr>
-      <w:rFonts w:asciiTheme="majorHAnsi" w:hAnsiTheme="majorHAnsi" w:eastAsiaTheme="majorEastAsia" w:cstheme="majorBidi"/>
+      <w:rFonts w:asciiTheme="majorHAnsi" w:eastAsiaTheme="majorEastAsia" w:hAnsiTheme="majorHAnsi" w:cstheme="majorBidi"/>
       <w:color w:val="17365D" w:themeColor="text2" w:themeShade="BF"/>
       <w:spacing w:val="5"/>
       <w:kern w:val="28"/>
@@ -3555,14 +3348,14 @@
       <w:szCs w:val="52"/>
     </w:rPr>
   </w:style>
-  <w:style w:type="character" w:styleId="TitleChar" w:customStyle="1">
-    <w:name w:val="Title Char"/>
-    <w:basedOn w:val="DefaultParagraphFont"/>
-    <w:link w:val="Title"/>
+  <w:style w:type="character" w:customStyle="1" w:styleId="TitluCaracter">
+    <w:name w:val="Titlu Caracter"/>
+    <w:basedOn w:val="Fontdeparagrafimplicit"/>
+    <w:link w:val="Titlu"/>
     <w:uiPriority w:val="10"/>
     <w:rsid w:val="001140B9"/>
     <w:rPr>
-      <w:rFonts w:asciiTheme="majorHAnsi" w:hAnsiTheme="majorHAnsi" w:eastAsiaTheme="majorEastAsia" w:cstheme="majorBidi"/>
+      <w:rFonts w:asciiTheme="majorHAnsi" w:eastAsiaTheme="majorEastAsia" w:hAnsiTheme="majorHAnsi" w:cstheme="majorBidi"/>
       <w:color w:val="17365D" w:themeColor="text2" w:themeShade="BF"/>
       <w:spacing w:val="5"/>
       <w:kern w:val="28"/>
@@ -3570,14 +3363,14 @@
       <w:szCs w:val="52"/>
     </w:rPr>
   </w:style>
-  <w:style w:type="character" w:styleId="Heading1Char" w:customStyle="1">
-    <w:name w:val="Heading 1 Char"/>
-    <w:basedOn w:val="DefaultParagraphFont"/>
-    <w:link w:val="Heading1"/>
+  <w:style w:type="character" w:customStyle="1" w:styleId="Titlu1Caracter">
+    <w:name w:val="Titlu 1 Caracter"/>
+    <w:basedOn w:val="Fontdeparagrafimplicit"/>
+    <w:link w:val="Titlu1"/>
     <w:uiPriority w:val="9"/>
     <w:rsid w:val="001140B9"/>
     <w:rPr>
-      <w:rFonts w:asciiTheme="majorHAnsi" w:hAnsiTheme="majorHAnsi" w:eastAsiaTheme="majorEastAsia" w:cstheme="majorBidi"/>
+      <w:rFonts w:asciiTheme="majorHAnsi" w:eastAsiaTheme="majorEastAsia" w:hAnsiTheme="majorHAnsi" w:cstheme="majorBidi"/>
       <w:b/>
       <w:bCs/>
       <w:color w:val="365F91" w:themeColor="accent1" w:themeShade="BF"/>
@@ -3585,7 +3378,7 @@
       <w:szCs w:val="28"/>
     </w:rPr>
   </w:style>
-  <w:style w:type="paragraph" w:styleId="Code" w:customStyle="1">
+  <w:style w:type="paragraph" w:customStyle="1" w:styleId="Code">
     <w:name w:val="Code"/>
     <w:basedOn w:val="Normal"/>
     <w:link w:val="CodeChar"/>
@@ -3599,7 +3392,7 @@
       <w:rFonts w:ascii="Courier New" w:hAnsi="Courier New"/>
     </w:rPr>
   </w:style>
-  <w:style w:type="paragraph" w:styleId="ListParagraph">
+  <w:style w:type="paragraph" w:styleId="Listparagraf">
     <w:name w:val="List Paragraph"/>
     <w:basedOn w:val="Normal"/>
     <w:uiPriority w:val="34"/>
@@ -3610,19 +3403,19 @@
       <w:contextualSpacing/>
     </w:pPr>
   </w:style>
-  <w:style w:type="character" w:styleId="CodeChar" w:customStyle="1">
+  <w:style w:type="character" w:customStyle="1" w:styleId="CodeChar">
     <w:name w:val="Code Char"/>
-    <w:basedOn w:val="DefaultParagraphFont"/>
+    <w:basedOn w:val="Fontdeparagrafimplicit"/>
     <w:link w:val="Code"/>
     <w:rsid w:val="001140B9"/>
     <w:rPr>
       <w:rFonts w:ascii="Courier New" w:hAnsi="Courier New"/>
     </w:rPr>
   </w:style>
-  <w:style w:type="paragraph" w:styleId="Header">
+  <w:style w:type="paragraph" w:styleId="Antet">
     <w:name w:val="header"/>
     <w:basedOn w:val="Normal"/>
-    <w:link w:val="HeaderChar"/>
+    <w:link w:val="AntetCaracter"/>
     <w:uiPriority w:val="99"/>
     <w:semiHidden/>
     <w:unhideWhenUsed/>
@@ -3635,57 +3428,57 @@
       <w:spacing w:line="240" w:lineRule="auto"/>
     </w:pPr>
     <w:rPr>
-      <w:rFonts w:ascii="Times New Roman" w:hAnsi="Times New Roman" w:eastAsia="Times New Roman" w:cs="Times New Roman"/>
+      <w:rFonts w:ascii="Times New Roman" w:eastAsia="Times New Roman" w:hAnsi="Times New Roman" w:cs="Times New Roman"/>
       <w:sz w:val="24"/>
       <w:szCs w:val="20"/>
     </w:rPr>
   </w:style>
-  <w:style w:type="character" w:styleId="HeaderChar" w:customStyle="1">
-    <w:name w:val="Header Char"/>
-    <w:basedOn w:val="DefaultParagraphFont"/>
-    <w:link w:val="Header"/>
+  <w:style w:type="character" w:customStyle="1" w:styleId="AntetCaracter">
+    <w:name w:val="Antet Caracter"/>
+    <w:basedOn w:val="Fontdeparagrafimplicit"/>
+    <w:link w:val="Antet"/>
     <w:uiPriority w:val="99"/>
     <w:semiHidden/>
     <w:rsid w:val="0055221A"/>
     <w:rPr>
-      <w:rFonts w:ascii="Times New Roman" w:hAnsi="Times New Roman" w:eastAsia="Times New Roman" w:cs="Times New Roman"/>
+      <w:rFonts w:ascii="Times New Roman" w:eastAsia="Times New Roman" w:hAnsi="Times New Roman" w:cs="Times New Roman"/>
       <w:sz w:val="24"/>
       <w:szCs w:val="20"/>
       <w:lang w:val="da-DK"/>
     </w:rPr>
   </w:style>
-  <w:style w:type="paragraph" w:styleId="BodyText">
+  <w:style w:type="paragraph" w:styleId="Corptext">
     <w:name w:val="Body Text"/>
     <w:basedOn w:val="Normal"/>
-    <w:link w:val="BodyTextChar"/>
+    <w:link w:val="CorptextCaracter"/>
     <w:unhideWhenUsed/>
     <w:rsid w:val="0055221A"/>
     <w:pPr>
       <w:spacing w:after="120" w:line="240" w:lineRule="auto"/>
     </w:pPr>
     <w:rPr>
-      <w:rFonts w:ascii="Times New Roman" w:hAnsi="Times New Roman" w:eastAsia="Times New Roman" w:cs="Times New Roman"/>
+      <w:rFonts w:ascii="Times New Roman" w:eastAsia="Times New Roman" w:hAnsi="Times New Roman" w:cs="Times New Roman"/>
       <w:sz w:val="24"/>
       <w:szCs w:val="24"/>
       <w:lang w:eastAsia="da-DK"/>
     </w:rPr>
   </w:style>
-  <w:style w:type="character" w:styleId="BodyTextChar" w:customStyle="1">
-    <w:name w:val="Body Text Char"/>
-    <w:basedOn w:val="DefaultParagraphFont"/>
-    <w:link w:val="BodyText"/>
+  <w:style w:type="character" w:customStyle="1" w:styleId="CorptextCaracter">
+    <w:name w:val="Corp text Caracter"/>
+    <w:basedOn w:val="Fontdeparagrafimplicit"/>
+    <w:link w:val="Corptext"/>
     <w:rsid w:val="0055221A"/>
     <w:rPr>
-      <w:rFonts w:ascii="Times New Roman" w:hAnsi="Times New Roman" w:eastAsia="Times New Roman" w:cs="Times New Roman"/>
+      <w:rFonts w:ascii="Times New Roman" w:eastAsia="Times New Roman" w:hAnsi="Times New Roman" w:cs="Times New Roman"/>
       <w:sz w:val="24"/>
       <w:szCs w:val="24"/>
       <w:lang w:eastAsia="da-DK"/>
     </w:rPr>
   </w:style>
-  <w:style w:type="paragraph" w:styleId="BalloonText">
+  <w:style w:type="paragraph" w:styleId="TextnBalon">
     <w:name w:val="Balloon Text"/>
     <w:basedOn w:val="Normal"/>
-    <w:link w:val="BalloonTextChar"/>
+    <w:link w:val="TextnBalonCaracter"/>
     <w:uiPriority w:val="99"/>
     <w:semiHidden/>
     <w:unhideWhenUsed/>
@@ -3699,10 +3492,10 @@
       <w:szCs w:val="16"/>
     </w:rPr>
   </w:style>
-  <w:style w:type="character" w:styleId="BalloonTextChar" w:customStyle="1">
-    <w:name w:val="Balloon Text Char"/>
-    <w:basedOn w:val="DefaultParagraphFont"/>
-    <w:link w:val="BalloonText"/>
+  <w:style w:type="character" w:customStyle="1" w:styleId="TextnBalonCaracter">
+    <w:name w:val="Text în Balon Caracter"/>
+    <w:basedOn w:val="Fontdeparagrafimplicit"/>
+    <w:link w:val="TextnBalon"/>
     <w:uiPriority w:val="99"/>
     <w:semiHidden/>
     <w:rsid w:val="00CD53BE"/>
@@ -3714,7 +3507,7 @@
   </w:style>
   <w:style w:type="character" w:styleId="Hyperlink">
     <w:name w:val="Hyperlink"/>
-    <w:basedOn w:val="DefaultParagraphFont"/>
+    <w:basedOn w:val="Fontdeparagrafimplicit"/>
     <w:uiPriority w:val="99"/>
     <w:unhideWhenUsed/>
     <w:rsid w:val="00FB5054"/>
@@ -3723,7 +3516,7 @@
       <w:u w:val="single"/>
     </w:rPr>
   </w:style>
-  <w:style w:type="paragraph" w:styleId="doclist" w:customStyle="1">
+  <w:style w:type="paragraph" w:customStyle="1" w:styleId="doclist">
     <w:name w:val="doclist"/>
     <w:basedOn w:val="Normal"/>
     <w:link w:val="doclistChar"/>
@@ -3733,27 +3526,27 @@
       <w:spacing w:before="100" w:beforeAutospacing="1" w:after="100" w:afterAutospacing="1" w:line="240" w:lineRule="auto"/>
     </w:pPr>
     <w:rPr>
-      <w:rFonts w:ascii="Times New Roman" w:hAnsi="Times New Roman" w:eastAsia="Times New Roman" w:cs="Times New Roman"/>
+      <w:rFonts w:ascii="Times New Roman" w:eastAsia="Times New Roman" w:hAnsi="Times New Roman" w:cs="Times New Roman"/>
       <w:sz w:val="24"/>
       <w:szCs w:val="24"/>
       <w:lang w:eastAsia="en-GB"/>
     </w:rPr>
   </w:style>
-  <w:style w:type="character" w:styleId="doclistChar" w:customStyle="1">
+  <w:style w:type="character" w:customStyle="1" w:styleId="doclistChar">
     <w:name w:val="doclist Char"/>
-    <w:basedOn w:val="DefaultParagraphFont"/>
+    <w:basedOn w:val="Fontdeparagrafimplicit"/>
     <w:link w:val="doclist"/>
     <w:uiPriority w:val="99"/>
     <w:locked/>
     <w:rsid w:val="00C267F1"/>
     <w:rPr>
-      <w:rFonts w:ascii="Times New Roman" w:hAnsi="Times New Roman" w:eastAsia="Times New Roman" w:cs="Times New Roman"/>
+      <w:rFonts w:ascii="Times New Roman" w:eastAsia="Times New Roman" w:hAnsi="Times New Roman" w:cs="Times New Roman"/>
       <w:sz w:val="24"/>
       <w:szCs w:val="24"/>
       <w:lang w:eastAsia="en-GB"/>
     </w:rPr>
   </w:style>
-  <w:style w:type="paragraph" w:styleId="Default" w:customStyle="1">
+  <w:style w:type="paragraph" w:customStyle="1" w:styleId="Default">
     <w:name w:val="Default"/>
     <w:rsid w:val="004942AD"/>
     <w:pPr>
@@ -3769,7 +3562,7 @@
       <w:szCs w:val="24"/>
     </w:rPr>
   </w:style>
-  <w:style w:type="paragraph" w:styleId="doctext" w:customStyle="1">
+  <w:style w:type="paragraph" w:customStyle="1" w:styleId="doctext">
     <w:name w:val="doctext"/>
     <w:basedOn w:val="Normal"/>
     <w:uiPriority w:val="99"/>
@@ -3778,28 +3571,28 @@
       <w:spacing w:before="100" w:beforeAutospacing="1" w:after="100" w:afterAutospacing="1" w:line="240" w:lineRule="auto"/>
     </w:pPr>
     <w:rPr>
-      <w:rFonts w:ascii="Times New Roman" w:hAnsi="Times New Roman" w:cs="Times New Roman" w:eastAsiaTheme="minorEastAsia"/>
+      <w:rFonts w:ascii="Times New Roman" w:eastAsiaTheme="minorEastAsia" w:hAnsi="Times New Roman" w:cs="Times New Roman"/>
       <w:sz w:val="24"/>
       <w:szCs w:val="24"/>
       <w:lang w:eastAsia="da-DK"/>
     </w:rPr>
   </w:style>
-  <w:style w:type="character" w:styleId="HTMLTypewriter">
+  <w:style w:type="character" w:styleId="MaindescrisHTML">
     <w:name w:val="HTML Typewriter"/>
-    <w:basedOn w:val="DefaultParagraphFont"/>
+    <w:basedOn w:val="Fontdeparagrafimplicit"/>
     <w:uiPriority w:val="99"/>
     <w:semiHidden/>
     <w:unhideWhenUsed/>
     <w:rsid w:val="00121D0F"/>
     <w:rPr>
-      <w:rFonts w:hint="default" w:ascii="Courier New" w:hAnsi="Courier New" w:cs="Courier New" w:eastAsiaTheme="minorEastAsia"/>
+      <w:rFonts w:ascii="Courier New" w:eastAsiaTheme="minorEastAsia" w:hAnsi="Courier New" w:cs="Courier New" w:hint="default"/>
       <w:sz w:val="20"/>
       <w:szCs w:val="20"/>
     </w:rPr>
   </w:style>
-  <w:style w:type="character" w:styleId="PlaceholderText">
+  <w:style w:type="character" w:styleId="Textsubstituent">
     <w:name w:val="Placeholder Text"/>
-    <w:basedOn w:val="DefaultParagraphFont"/>
+    <w:basedOn w:val="Fontdeparagrafimplicit"/>
     <w:uiPriority w:val="99"/>
     <w:semiHidden/>
     <w:rsid w:val="001E2F1C"/>
@@ -3807,21 +3600,21 @@
       <w:color w:val="808080"/>
     </w:rPr>
   </w:style>
-  <w:style w:type="character" w:styleId="codeChar0" w:customStyle="1">
+  <w:style w:type="character" w:customStyle="1" w:styleId="codeChar0">
     <w:name w:val="code Char"/>
-    <w:basedOn w:val="DefaultParagraphFont"/>
+    <w:basedOn w:val="Fontdeparagrafimplicit"/>
     <w:link w:val="code0"/>
     <w:semiHidden/>
     <w:locked/>
     <w:rsid w:val="007B730F"/>
     <w:rPr>
-      <w:rFonts w:ascii="Courier New" w:hAnsi="Courier New" w:cs="Times New Roman" w:eastAsiaTheme="minorEastAsia"/>
+      <w:rFonts w:ascii="Courier New" w:eastAsiaTheme="minorEastAsia" w:hAnsi="Courier New" w:cs="Times New Roman"/>
       <w:sz w:val="24"/>
       <w:szCs w:val="24"/>
       <w:lang w:eastAsia="en-GB"/>
     </w:rPr>
   </w:style>
-  <w:style w:type="paragraph" w:styleId="code0" w:customStyle="1">
+  <w:style w:type="paragraph" w:customStyle="1" w:styleId="code0">
     <w:name w:val="code"/>
     <w:basedOn w:val="Normal"/>
     <w:link w:val="codeChar0"/>
@@ -3832,20 +3625,20 @@
       <w:spacing w:before="100" w:beforeAutospacing="1" w:after="100" w:afterAutospacing="1" w:line="240" w:lineRule="auto"/>
     </w:pPr>
     <w:rPr>
-      <w:rFonts w:ascii="Courier New" w:hAnsi="Courier New" w:cs="Times New Roman" w:eastAsiaTheme="minorEastAsia"/>
+      <w:rFonts w:ascii="Courier New" w:eastAsiaTheme="minorEastAsia" w:hAnsi="Courier New" w:cs="Times New Roman"/>
       <w:sz w:val="24"/>
       <w:szCs w:val="24"/>
       <w:lang w:eastAsia="en-GB"/>
     </w:rPr>
   </w:style>
-  <w:style w:type="character" w:styleId="Heading2Char" w:customStyle="1">
-    <w:name w:val="Heading 2 Char"/>
-    <w:basedOn w:val="DefaultParagraphFont"/>
-    <w:link w:val="Heading2"/>
+  <w:style w:type="character" w:customStyle="1" w:styleId="Titlu2Caracter">
+    <w:name w:val="Titlu 2 Caracter"/>
+    <w:basedOn w:val="Fontdeparagrafimplicit"/>
+    <w:link w:val="Titlu2"/>
     <w:uiPriority w:val="9"/>
     <w:rsid w:val="00C73A2E"/>
     <w:rPr>
-      <w:rFonts w:asciiTheme="majorHAnsi" w:hAnsiTheme="majorHAnsi" w:eastAsiaTheme="majorEastAsia" w:cstheme="majorBidi"/>
+      <w:rFonts w:asciiTheme="majorHAnsi" w:eastAsiaTheme="majorEastAsia" w:hAnsiTheme="majorHAnsi" w:cstheme="majorBidi"/>
       <w:b/>
       <w:bCs/>
       <w:color w:val="4F81BD" w:themeColor="accent1"/>
@@ -3853,7 +3646,7 @@
       <w:szCs w:val="26"/>
     </w:rPr>
   </w:style>
-  <w:style w:type="paragraph" w:styleId="ListBullet">
+  <w:style w:type="paragraph" w:styleId="Listcumarcatori">
     <w:name w:val="List Bullet"/>
     <w:basedOn w:val="Normal"/>
     <w:uiPriority w:val="99"/>
@@ -3866,10 +3659,10 @@
       <w:contextualSpacing/>
     </w:pPr>
   </w:style>
-  <w:style w:type="paragraph" w:styleId="HTMLPreformatted">
+  <w:style w:type="paragraph" w:styleId="PreformatatHTML">
     <w:name w:val="HTML Preformatted"/>
     <w:basedOn w:val="Normal"/>
-    <w:link w:val="HTMLPreformattedChar"/>
+    <w:link w:val="PreformatatHTMLCaracter"/>
     <w:uiPriority w:val="99"/>
     <w:semiHidden/>
     <w:unhideWhenUsed/>
@@ -3896,27 +3689,27 @@
       <w:spacing w:line="240" w:lineRule="auto"/>
     </w:pPr>
     <w:rPr>
-      <w:rFonts w:ascii="Courier New" w:hAnsi="Courier New" w:eastAsia="Times New Roman" w:cs="Courier New"/>
+      <w:rFonts w:ascii="Courier New" w:eastAsia="Times New Roman" w:hAnsi="Courier New" w:cs="Courier New"/>
       <w:sz w:val="20"/>
       <w:szCs w:val="20"/>
       <w:lang w:val="en-US"/>
     </w:rPr>
   </w:style>
-  <w:style w:type="character" w:styleId="HTMLPreformattedChar" w:customStyle="1">
-    <w:name w:val="HTML Preformatted Char"/>
-    <w:basedOn w:val="DefaultParagraphFont"/>
-    <w:link w:val="HTMLPreformatted"/>
+  <w:style w:type="character" w:customStyle="1" w:styleId="PreformatatHTMLCaracter">
+    <w:name w:val="Preformatat HTML Caracter"/>
+    <w:basedOn w:val="Fontdeparagrafimplicit"/>
+    <w:link w:val="PreformatatHTML"/>
     <w:uiPriority w:val="99"/>
     <w:semiHidden/>
     <w:rsid w:val="007D357D"/>
     <w:rPr>
-      <w:rFonts w:ascii="Courier New" w:hAnsi="Courier New" w:eastAsia="Times New Roman" w:cs="Courier New"/>
+      <w:rFonts w:ascii="Courier New" w:eastAsia="Times New Roman" w:hAnsi="Courier New" w:cs="Courier New"/>
       <w:sz w:val="20"/>
       <w:szCs w:val="20"/>
       <w:lang w:val="en-US"/>
     </w:rPr>
   </w:style>
-  <w:style w:type="paragraph" w:styleId="ListNumber">
+  <w:style w:type="paragraph" w:styleId="Listnumerotat">
     <w:name w:val="List Number"/>
     <w:basedOn w:val="Normal"/>
     <w:uiPriority w:val="99"/>
@@ -3929,24 +3722,24 @@
       <w:contextualSpacing/>
     </w:pPr>
   </w:style>
-  <w:style w:type="character" w:styleId="Heading3Char" w:customStyle="1">
-    <w:name w:val="Heading 3 Char"/>
-    <w:basedOn w:val="DefaultParagraphFont"/>
-    <w:link w:val="Heading3"/>
+  <w:style w:type="character" w:customStyle="1" w:styleId="Titlu3Caracter">
+    <w:name w:val="Titlu 3 Caracter"/>
+    <w:basedOn w:val="Fontdeparagrafimplicit"/>
+    <w:link w:val="Titlu3"/>
     <w:uiPriority w:val="9"/>
     <w:rsid w:val="00AB7BD8"/>
     <w:rPr>
-      <w:rFonts w:asciiTheme="majorHAnsi" w:hAnsiTheme="majorHAnsi" w:eastAsiaTheme="majorEastAsia" w:cstheme="majorBidi"/>
+      <w:rFonts w:asciiTheme="majorHAnsi" w:eastAsiaTheme="majorEastAsia" w:hAnsiTheme="majorHAnsi" w:cstheme="majorBidi"/>
       <w:color w:val="243F60" w:themeColor="accent1" w:themeShade="7F"/>
       <w:sz w:val="24"/>
       <w:szCs w:val="24"/>
       <w:lang w:val="da-DK"/>
     </w:rPr>
   </w:style>
-  <w:style w:type="paragraph" w:styleId="FootnoteText">
+  <w:style w:type="paragraph" w:styleId="Textnotdesubsol">
     <w:name w:val="footnote text"/>
     <w:basedOn w:val="Normal"/>
-    <w:link w:val="FootnoteTextChar"/>
+    <w:link w:val="TextnotdesubsolCaracter"/>
     <w:semiHidden/>
     <w:unhideWhenUsed/>
     <w:rsid w:val="00D31787"/>
@@ -3954,28 +3747,28 @@
       <w:spacing w:line="240" w:lineRule="auto"/>
     </w:pPr>
     <w:rPr>
-      <w:rFonts w:ascii="Calibri" w:hAnsi="Calibri" w:eastAsia="Calibri" w:cs="Times New Roman"/>
+      <w:rFonts w:ascii="Calibri" w:eastAsia="Calibri" w:hAnsi="Calibri" w:cs="Times New Roman"/>
       <w:sz w:val="16"/>
       <w:szCs w:val="20"/>
       <w:lang w:val="af-ZA"/>
     </w:rPr>
   </w:style>
-  <w:style w:type="character" w:styleId="FootnoteTextChar" w:customStyle="1">
-    <w:name w:val="Footnote Text Char"/>
-    <w:basedOn w:val="DefaultParagraphFont"/>
-    <w:link w:val="FootnoteText"/>
+  <w:style w:type="character" w:customStyle="1" w:styleId="TextnotdesubsolCaracter">
+    <w:name w:val="Text notă de subsol Caracter"/>
+    <w:basedOn w:val="Fontdeparagrafimplicit"/>
+    <w:link w:val="Textnotdesubsol"/>
     <w:semiHidden/>
     <w:rsid w:val="00D31787"/>
     <w:rPr>
-      <w:rFonts w:ascii="Calibri" w:hAnsi="Calibri" w:eastAsia="Calibri" w:cs="Times New Roman"/>
+      <w:rFonts w:ascii="Calibri" w:eastAsia="Calibri" w:hAnsi="Calibri" w:cs="Times New Roman"/>
       <w:sz w:val="16"/>
       <w:szCs w:val="20"/>
       <w:lang w:val="af-ZA"/>
     </w:rPr>
   </w:style>
-  <w:style w:type="character" w:styleId="FootnoteReference">
+  <w:style w:type="character" w:styleId="Referinnotdesubsol">
     <w:name w:val="footnote reference"/>
-    <w:basedOn w:val="DefaultParagraphFont"/>
+    <w:basedOn w:val="Fontdeparagrafimplicit"/>
     <w:semiHidden/>
     <w:unhideWhenUsed/>
     <w:rsid w:val="00D31787"/>
@@ -3994,15 +3787,15 @@
       <w:spacing w:before="100" w:beforeAutospacing="1" w:after="100" w:afterAutospacing="1" w:line="240" w:lineRule="auto"/>
     </w:pPr>
     <w:rPr>
-      <w:rFonts w:ascii="Times New Roman" w:hAnsi="Times New Roman" w:eastAsia="Times New Roman" w:cs="Times New Roman"/>
+      <w:rFonts w:ascii="Times New Roman" w:eastAsia="Times New Roman" w:hAnsi="Times New Roman" w:cs="Times New Roman"/>
       <w:sz w:val="24"/>
       <w:szCs w:val="24"/>
       <w:lang w:val="en-US"/>
     </w:rPr>
   </w:style>
-  <w:style w:type="character" w:styleId="Emphasis">
+  <w:style w:type="character" w:styleId="Accentuat">
     <w:name w:val="Emphasis"/>
-    <w:basedOn w:val="DefaultParagraphFont"/>
+    <w:basedOn w:val="Fontdeparagrafimplicit"/>
     <w:uiPriority w:val="20"/>
     <w:qFormat/>
     <w:rsid w:val="0067426D"/>
@@ -4011,9 +3804,9 @@
       <w:iCs/>
     </w:rPr>
   </w:style>
-  <w:style w:type="table" w:styleId="TableGrid">
+  <w:style w:type="table" w:styleId="Tabelgril">
     <w:name w:val="Table Grid"/>
-    <w:basedOn w:val="TableNormal"/>
+    <w:basedOn w:val="TabelNormal"/>
     <w:uiPriority w:val="59"/>
     <w:rsid w:val="00301A7F"/>
     <w:pPr>
@@ -4021,18 +3814,18 @@
     </w:pPr>
     <w:tblPr>
       <w:tblBorders>
-        <w:top w:val="single" w:color="auto" w:sz="4" w:space="0"/>
-        <w:left w:val="single" w:color="auto" w:sz="4" w:space="0"/>
-        <w:bottom w:val="single" w:color="auto" w:sz="4" w:space="0"/>
-        <w:right w:val="single" w:color="auto" w:sz="4" w:space="0"/>
-        <w:insideH w:val="single" w:color="auto" w:sz="4" w:space="0"/>
-        <w:insideV w:val="single" w:color="auto" w:sz="4" w:space="0"/>
+        <w:top w:val="single" w:sz="4" w:space="0" w:color="auto"/>
+        <w:left w:val="single" w:sz="4" w:space="0" w:color="auto"/>
+        <w:bottom w:val="single" w:sz="4" w:space="0" w:color="auto"/>
+        <w:right w:val="single" w:sz="4" w:space="0" w:color="auto"/>
+        <w:insideH w:val="single" w:sz="4" w:space="0" w:color="auto"/>
+        <w:insideV w:val="single" w:sz="4" w:space="0" w:color="auto"/>
       </w:tblBorders>
     </w:tblPr>
   </w:style>
-  <w:style w:type="table" w:styleId="GridTable4-Accent1">
+  <w:style w:type="table" w:styleId="Tabelgril4-Accentuare1">
     <w:name w:val="Grid Table 4 Accent 1"/>
-    <w:basedOn w:val="TableNormal"/>
+    <w:basedOn w:val="TabelNormal"/>
     <w:uiPriority w:val="49"/>
     <w:rsid w:val="00883890"/>
     <w:pPr>
@@ -4042,12 +3835,12 @@
       <w:tblStyleRowBandSize w:val="1"/>
       <w:tblStyleColBandSize w:val="1"/>
       <w:tblBorders>
-        <w:top w:val="single" w:color="95B3D7" w:themeColor="accent1" w:themeTint="99" w:sz="4" w:space="0"/>
-        <w:left w:val="single" w:color="95B3D7" w:themeColor="accent1" w:themeTint="99" w:sz="4" w:space="0"/>
-        <w:bottom w:val="single" w:color="95B3D7" w:themeColor="accent1" w:themeTint="99" w:sz="4" w:space="0"/>
-        <w:right w:val="single" w:color="95B3D7" w:themeColor="accent1" w:themeTint="99" w:sz="4" w:space="0"/>
-        <w:insideH w:val="single" w:color="95B3D7" w:themeColor="accent1" w:themeTint="99" w:sz="4" w:space="0"/>
-        <w:insideV w:val="single" w:color="95B3D7" w:themeColor="accent1" w:themeTint="99" w:sz="4" w:space="0"/>
+        <w:top w:val="single" w:sz="4" w:space="0" w:color="95B3D7" w:themeColor="accent1" w:themeTint="99"/>
+        <w:left w:val="single" w:sz="4" w:space="0" w:color="95B3D7" w:themeColor="accent1" w:themeTint="99"/>
+        <w:bottom w:val="single" w:sz="4" w:space="0" w:color="95B3D7" w:themeColor="accent1" w:themeTint="99"/>
+        <w:right w:val="single" w:sz="4" w:space="0" w:color="95B3D7" w:themeColor="accent1" w:themeTint="99"/>
+        <w:insideH w:val="single" w:sz="4" w:space="0" w:color="95B3D7" w:themeColor="accent1" w:themeTint="99"/>
+        <w:insideV w:val="single" w:sz="4" w:space="0" w:color="95B3D7" w:themeColor="accent1" w:themeTint="99"/>
       </w:tblBorders>
     </w:tblPr>
     <w:tblStylePr w:type="firstRow">
@@ -4059,10 +3852,10 @@
       <w:tblPr/>
       <w:tcPr>
         <w:tcBorders>
-          <w:top w:val="single" w:color="4F81BD" w:themeColor="accent1" w:sz="4" w:space="0"/>
-          <w:left w:val="single" w:color="4F81BD" w:themeColor="accent1" w:sz="4" w:space="0"/>
-          <w:bottom w:val="single" w:color="4F81BD" w:themeColor="accent1" w:sz="4" w:space="0"/>
-          <w:right w:val="single" w:color="4F81BD" w:themeColor="accent1" w:sz="4" w:space="0"/>
+          <w:top w:val="single" w:sz="4" w:space="0" w:color="4F81BD" w:themeColor="accent1"/>
+          <w:left w:val="single" w:sz="4" w:space="0" w:color="4F81BD" w:themeColor="accent1"/>
+          <w:bottom w:val="single" w:sz="4" w:space="0" w:color="4F81BD" w:themeColor="accent1"/>
+          <w:right w:val="single" w:sz="4" w:space="0" w:color="4F81BD" w:themeColor="accent1"/>
           <w:insideH w:val="nil"/>
           <w:insideV w:val="nil"/>
         </w:tcBorders>
@@ -4077,7 +3870,7 @@
       <w:tblPr/>
       <w:tcPr>
         <w:tcBorders>
-          <w:top w:val="double" w:color="4F81BD" w:themeColor="accent1" w:sz="4" w:space="0"/>
+          <w:top w:val="double" w:sz="4" w:space="0" w:color="4F81BD" w:themeColor="accent1"/>
         </w:tcBorders>
       </w:tcPr>
     </w:tblStylePr>

--- a/AllDocumentation/Backlog and tasks/Product Backlog SEP2.docx
+++ b/AllDocumentation/Backlog and tasks/Product Backlog SEP2.docx
@@ -15,14 +15,14 @@
           <w:sz w:val="48"/>
           <w:lang w:val="fr-FR"/>
         </w:rPr>
-        <w:t>SWE1</w:t>
+        <w:t>SEP2</w:t>
       </w:r>
       <w:r>
         <w:rPr>
           <w:sz w:val="48"/>
           <w:lang w:val="fr-FR"/>
         </w:rPr>
-        <w:t xml:space="preserve">Y-S22 </w:t>
+        <w:t xml:space="preserve"> </w:t>
       </w:r>
       <w:r>
         <w:rPr>
@@ -38,28 +38,29 @@
         </w:rPr>
         <w:t xml:space="preserve"> </w:t>
       </w:r>
+      <w:r>
+        <w:rPr>
+          <w:sz w:val="48"/>
+          <w:lang w:val="fr-FR"/>
+        </w:rPr>
+        <w:t xml:space="preserve">Group 4 </w:t>
+      </w:r>
       <w:proofErr w:type="spellStart"/>
       <w:r>
         <w:rPr>
           <w:sz w:val="48"/>
           <w:lang w:val="fr-FR"/>
         </w:rPr>
-        <w:t>Exercise</w:t>
+        <w:t>Vibe</w:t>
       </w:r>
       <w:proofErr w:type="spellEnd"/>
       <w:r>
         <w:rPr>
+          <w:rFonts w:ascii="Segoe UI Symbol" w:hAnsi="Segoe UI Symbol" w:cs="Segoe UI Symbol"/>
           <w:sz w:val="48"/>
           <w:lang w:val="fr-FR"/>
         </w:rPr>
-        <w:t>-</w:t>
-      </w:r>
-      <w:r>
-        <w:rPr>
-          <w:sz w:val="48"/>
-          <w:lang w:val="fr-FR"/>
-        </w:rPr>
-        <w:t>Auction</w:t>
+        <w:t>✔</w:t>
       </w:r>
       <w:r>
         <w:rPr>

--- a/AllDocumentation/Backlog and tasks/Product Backlog SEP2.docx
+++ b/AllDocumentation/Backlog and tasks/Product Backlog SEP2.docx
@@ -4,7 +4,7 @@
   <w:body>
     <w:p>
       <w:pPr>
-        <w:pStyle w:val="Titlu"/>
+        <w:pStyle w:val="Title"/>
         <w:jc w:val="center"/>
         <w:rPr>
           <w:lang w:val="fr-FR"/>
@@ -43,17 +43,8 @@
           <w:sz w:val="48"/>
           <w:lang w:val="fr-FR"/>
         </w:rPr>
-        <w:t xml:space="preserve">Group 4 </w:t>
+        <w:t>Group 4 Vibe</w:t>
       </w:r>
-      <w:proofErr w:type="spellStart"/>
-      <w:r>
-        <w:rPr>
-          <w:sz w:val="48"/>
-          <w:lang w:val="fr-FR"/>
-        </w:rPr>
-        <w:t>Vibe</w:t>
-      </w:r>
-      <w:proofErr w:type="spellEnd"/>
       <w:r>
         <w:rPr>
           <w:rFonts w:ascii="Segoe UI Symbol" w:hAnsi="Segoe UI Symbol" w:cs="Segoe UI Symbol"/>
@@ -86,7 +77,7 @@
     </w:p>
     <w:p>
       <w:pPr>
-        <w:pStyle w:val="Titlu1"/>
+        <w:pStyle w:val="Heading1"/>
         <w:rPr>
           <w:noProof/>
           <w:lang w:val="en-US"/>
@@ -102,7 +93,7 @@
     </w:p>
     <w:tbl>
       <w:tblPr>
-        <w:tblStyle w:val="Tabelgril4-Accentuare1"/>
+        <w:tblStyle w:val="GridTable4-Accent1"/>
         <w:tblW w:w="9634" w:type="dxa"/>
         <w:tblLook w:val="04A0" w:firstRow="1" w:lastRow="0" w:firstColumn="1" w:lastColumn="0" w:noHBand="0" w:noVBand="1"/>
       </w:tblPr>
@@ -350,16 +341,8 @@
               <w:rPr>
                 <w:lang w:val="en-US"/>
               </w:rPr>
-              <w:t>Maria-</w:t>
-            </w:r>
-            <w:proofErr w:type="spellStart"/>
-            <w:r>
-              <w:rPr>
-                <w:lang w:val="en-US"/>
-              </w:rPr>
-              <w:t>Elisabeta</w:t>
-            </w:r>
-            <w:proofErr w:type="spellEnd"/>
+              <w:t>Maria-Elisabeta</w:t>
+            </w:r>
           </w:p>
         </w:tc>
         <w:tc>
@@ -377,7 +360,7 @@
               <w:rPr>
                 <w:lang w:val="en-US"/>
               </w:rPr>
-              <w:t>Not started</w:t>
+              <w:t>Done</w:t>
             </w:r>
           </w:p>
         </w:tc>
@@ -485,16 +468,8 @@
               <w:rPr>
                 <w:lang w:val="en-US"/>
               </w:rPr>
-              <w:t>Maria-</w:t>
-            </w:r>
-            <w:proofErr w:type="spellStart"/>
-            <w:r>
-              <w:rPr>
-                <w:lang w:val="en-US"/>
-              </w:rPr>
-              <w:t>Elisabeta</w:t>
-            </w:r>
-            <w:proofErr w:type="spellEnd"/>
+              <w:t>Maria-Elisabeta</w:t>
+            </w:r>
           </w:p>
         </w:tc>
         <w:tc>
@@ -512,7 +487,7 @@
               <w:rPr>
                 <w:lang w:val="en-US"/>
               </w:rPr>
-              <w:t>Started</w:t>
+              <w:t>Done</w:t>
             </w:r>
           </w:p>
         </w:tc>
@@ -753,7 +728,7 @@
               <w:rPr>
                 <w:lang w:val="en-US"/>
               </w:rPr>
-              <w:t>Started</w:t>
+              <w:t>Done</w:t>
             </w:r>
           </w:p>
         </w:tc>
@@ -1109,16 +1084,8 @@
               <w:rPr>
                 <w:lang w:val="en-US"/>
               </w:rPr>
-              <w:t>Maria-</w:t>
-            </w:r>
-            <w:proofErr w:type="spellStart"/>
-            <w:r>
-              <w:rPr>
-                <w:lang w:val="en-US"/>
-              </w:rPr>
-              <w:t>Elisabeta</w:t>
-            </w:r>
-            <w:proofErr w:type="spellEnd"/>
+              <w:t>Maria-Elisabeta</w:t>
+            </w:r>
           </w:p>
         </w:tc>
         <w:tc>
@@ -1136,7 +1103,7 @@
               <w:rPr>
                 <w:lang w:val="en-US"/>
               </w:rPr>
-              <w:t>Started</w:t>
+              <w:t>Done</w:t>
             </w:r>
           </w:p>
         </w:tc>
@@ -2037,16 +2004,8 @@
               <w:rPr>
                 <w:lang w:val="en-US"/>
               </w:rPr>
-              <w:t>Maria-</w:t>
-            </w:r>
-            <w:proofErr w:type="spellStart"/>
-            <w:r>
-              <w:rPr>
-                <w:lang w:val="en-US"/>
-              </w:rPr>
-              <w:t>Elisabeta</w:t>
-            </w:r>
-            <w:proofErr w:type="spellEnd"/>
+              <w:t>Maria-Elisabeta</w:t>
+            </w:r>
           </w:p>
         </w:tc>
         <w:tc>
@@ -2536,16 +2495,8 @@
               <w:rPr>
                 <w:lang w:val="en-US"/>
               </w:rPr>
-              <w:t>Maria-</w:t>
-            </w:r>
-            <w:proofErr w:type="spellStart"/>
-            <w:r>
-              <w:rPr>
-                <w:lang w:val="en-US"/>
-              </w:rPr>
-              <w:t>Elisabeta</w:t>
-            </w:r>
-            <w:proofErr w:type="spellEnd"/>
+              <w:t>Maria-Elisabeta</w:t>
+            </w:r>
           </w:p>
         </w:tc>
         <w:tc>
@@ -2571,7 +2522,7 @@
     </w:tbl>
     <w:p>
       <w:pPr>
-        <w:pStyle w:val="Titlu1"/>
+        <w:pStyle w:val="Heading1"/>
         <w:rPr>
           <w:lang w:val="en-US"/>
         </w:rPr>
@@ -2585,7 +2536,7 @@
     </w:p>
     <w:p>
       <w:pPr>
-        <w:pStyle w:val="Listparagraf"/>
+        <w:pStyle w:val="ListParagraph"/>
         <w:numPr>
           <w:ilvl w:val="0"/>
           <w:numId w:val="3"/>
@@ -2604,7 +2555,7 @@
     </w:p>
     <w:p>
       <w:pPr>
-        <w:pStyle w:val="Listparagraf"/>
+        <w:pStyle w:val="ListParagraph"/>
         <w:numPr>
           <w:ilvl w:val="0"/>
           <w:numId w:val="3"/>
@@ -2689,7 +2640,7 @@
     <w:lvl w:ilvl="0">
       <w:start w:val="1"/>
       <w:numFmt w:val="decimal"/>
-      <w:pStyle w:val="Listnumerotat"/>
+      <w:pStyle w:val="ListNumber"/>
       <w:lvlText w:val="%1."/>
       <w:lvlJc w:val="left"/>
       <w:pPr>
@@ -2707,7 +2658,7 @@
     <w:lvl w:ilvl="0">
       <w:start w:val="1"/>
       <w:numFmt w:val="bullet"/>
-      <w:pStyle w:val="Listcumarcatori"/>
+      <w:pStyle w:val="ListBullet"/>
       <w:lvlText w:val=""/>
       <w:lvlJc w:val="left"/>
       <w:pPr>
@@ -3229,11 +3180,11 @@
       <w:lang w:val="da-DK"/>
     </w:rPr>
   </w:style>
-  <w:style w:type="paragraph" w:styleId="Titlu1">
+  <w:style w:type="paragraph" w:styleId="Heading1">
     <w:name w:val="heading 1"/>
     <w:basedOn w:val="Normal"/>
     <w:next w:val="Normal"/>
-    <w:link w:val="Titlu1Caracter"/>
+    <w:link w:val="Heading1Char"/>
     <w:uiPriority w:val="9"/>
     <w:qFormat/>
     <w:rsid w:val="001140B9"/>
@@ -3252,11 +3203,11 @@
       <w:szCs w:val="28"/>
     </w:rPr>
   </w:style>
-  <w:style w:type="paragraph" w:styleId="Titlu2">
+  <w:style w:type="paragraph" w:styleId="Heading2">
     <w:name w:val="heading 2"/>
     <w:basedOn w:val="Normal"/>
     <w:next w:val="Normal"/>
-    <w:link w:val="Titlu2Caracter"/>
+    <w:link w:val="Heading2Char"/>
     <w:uiPriority w:val="9"/>
     <w:unhideWhenUsed/>
     <w:qFormat/>
@@ -3276,11 +3227,11 @@
       <w:szCs w:val="26"/>
     </w:rPr>
   </w:style>
-  <w:style w:type="paragraph" w:styleId="Titlu3">
+  <w:style w:type="paragraph" w:styleId="Heading3">
     <w:name w:val="heading 3"/>
     <w:basedOn w:val="Normal"/>
     <w:next w:val="Normal"/>
-    <w:link w:val="Titlu3Caracter"/>
+    <w:link w:val="Heading3Char"/>
     <w:uiPriority w:val="9"/>
     <w:unhideWhenUsed/>
     <w:qFormat/>
@@ -3298,13 +3249,13 @@
       <w:szCs w:val="24"/>
     </w:rPr>
   </w:style>
-  <w:style w:type="character" w:default="1" w:styleId="Fontdeparagrafimplicit">
+  <w:style w:type="character" w:default="1" w:styleId="DefaultParagraphFont">
     <w:name w:val="Default Paragraph Font"/>
     <w:uiPriority w:val="1"/>
     <w:semiHidden/>
     <w:unhideWhenUsed/>
   </w:style>
-  <w:style w:type="table" w:default="1" w:styleId="TabelNormal">
+  <w:style w:type="table" w:default="1" w:styleId="TableNormal">
     <w:name w:val="Normal Table"/>
     <w:uiPriority w:val="99"/>
     <w:semiHidden/>
@@ -3319,17 +3270,17 @@
       </w:tblCellMar>
     </w:tblPr>
   </w:style>
-  <w:style w:type="numbering" w:default="1" w:styleId="FrListare">
+  <w:style w:type="numbering" w:default="1" w:styleId="NoList">
     <w:name w:val="No List"/>
     <w:uiPriority w:val="99"/>
     <w:semiHidden/>
     <w:unhideWhenUsed/>
   </w:style>
-  <w:style w:type="paragraph" w:styleId="Titlu">
+  <w:style w:type="paragraph" w:styleId="Title">
     <w:name w:val="Title"/>
     <w:basedOn w:val="Normal"/>
     <w:next w:val="Normal"/>
-    <w:link w:val="TitluCaracter"/>
+    <w:link w:val="TitleChar"/>
     <w:uiPriority w:val="10"/>
     <w:qFormat/>
     <w:rsid w:val="001140B9"/>
@@ -3349,10 +3300,10 @@
       <w:szCs w:val="52"/>
     </w:rPr>
   </w:style>
-  <w:style w:type="character" w:customStyle="1" w:styleId="TitluCaracter">
-    <w:name w:val="Titlu Caracter"/>
-    <w:basedOn w:val="Fontdeparagrafimplicit"/>
-    <w:link w:val="Titlu"/>
+  <w:style w:type="character" w:customStyle="1" w:styleId="TitleChar">
+    <w:name w:val="Title Char"/>
+    <w:basedOn w:val="DefaultParagraphFont"/>
+    <w:link w:val="Title"/>
     <w:uiPriority w:val="10"/>
     <w:rsid w:val="001140B9"/>
     <w:rPr>
@@ -3364,10 +3315,10 @@
       <w:szCs w:val="52"/>
     </w:rPr>
   </w:style>
-  <w:style w:type="character" w:customStyle="1" w:styleId="Titlu1Caracter">
-    <w:name w:val="Titlu 1 Caracter"/>
-    <w:basedOn w:val="Fontdeparagrafimplicit"/>
-    <w:link w:val="Titlu1"/>
+  <w:style w:type="character" w:customStyle="1" w:styleId="Heading1Char">
+    <w:name w:val="Heading 1 Char"/>
+    <w:basedOn w:val="DefaultParagraphFont"/>
+    <w:link w:val="Heading1"/>
     <w:uiPriority w:val="9"/>
     <w:rsid w:val="001140B9"/>
     <w:rPr>
@@ -3393,7 +3344,7 @@
       <w:rFonts w:ascii="Courier New" w:hAnsi="Courier New"/>
     </w:rPr>
   </w:style>
-  <w:style w:type="paragraph" w:styleId="Listparagraf">
+  <w:style w:type="paragraph" w:styleId="ListParagraph">
     <w:name w:val="List Paragraph"/>
     <w:basedOn w:val="Normal"/>
     <w:uiPriority w:val="34"/>
@@ -3406,17 +3357,17 @@
   </w:style>
   <w:style w:type="character" w:customStyle="1" w:styleId="CodeChar">
     <w:name w:val="Code Char"/>
-    <w:basedOn w:val="Fontdeparagrafimplicit"/>
+    <w:basedOn w:val="DefaultParagraphFont"/>
     <w:link w:val="Code"/>
     <w:rsid w:val="001140B9"/>
     <w:rPr>
       <w:rFonts w:ascii="Courier New" w:hAnsi="Courier New"/>
     </w:rPr>
   </w:style>
-  <w:style w:type="paragraph" w:styleId="Antet">
+  <w:style w:type="paragraph" w:styleId="Header">
     <w:name w:val="header"/>
     <w:basedOn w:val="Normal"/>
-    <w:link w:val="AntetCaracter"/>
+    <w:link w:val="HeaderChar"/>
     <w:uiPriority w:val="99"/>
     <w:semiHidden/>
     <w:unhideWhenUsed/>
@@ -3434,10 +3385,10 @@
       <w:szCs w:val="20"/>
     </w:rPr>
   </w:style>
-  <w:style w:type="character" w:customStyle="1" w:styleId="AntetCaracter">
-    <w:name w:val="Antet Caracter"/>
-    <w:basedOn w:val="Fontdeparagrafimplicit"/>
-    <w:link w:val="Antet"/>
+  <w:style w:type="character" w:customStyle="1" w:styleId="HeaderChar">
+    <w:name w:val="Header Char"/>
+    <w:basedOn w:val="DefaultParagraphFont"/>
+    <w:link w:val="Header"/>
     <w:uiPriority w:val="99"/>
     <w:semiHidden/>
     <w:rsid w:val="0055221A"/>
@@ -3448,10 +3399,10 @@
       <w:lang w:val="da-DK"/>
     </w:rPr>
   </w:style>
-  <w:style w:type="paragraph" w:styleId="Corptext">
+  <w:style w:type="paragraph" w:styleId="BodyText">
     <w:name w:val="Body Text"/>
     <w:basedOn w:val="Normal"/>
-    <w:link w:val="CorptextCaracter"/>
+    <w:link w:val="BodyTextChar"/>
     <w:unhideWhenUsed/>
     <w:rsid w:val="0055221A"/>
     <w:pPr>
@@ -3464,10 +3415,10 @@
       <w:lang w:eastAsia="da-DK"/>
     </w:rPr>
   </w:style>
-  <w:style w:type="character" w:customStyle="1" w:styleId="CorptextCaracter">
-    <w:name w:val="Corp text Caracter"/>
-    <w:basedOn w:val="Fontdeparagrafimplicit"/>
-    <w:link w:val="Corptext"/>
+  <w:style w:type="character" w:customStyle="1" w:styleId="BodyTextChar">
+    <w:name w:val="Body Text Char"/>
+    <w:basedOn w:val="DefaultParagraphFont"/>
+    <w:link w:val="BodyText"/>
     <w:rsid w:val="0055221A"/>
     <w:rPr>
       <w:rFonts w:ascii="Times New Roman" w:eastAsia="Times New Roman" w:hAnsi="Times New Roman" w:cs="Times New Roman"/>
@@ -3476,10 +3427,10 @@
       <w:lang w:eastAsia="da-DK"/>
     </w:rPr>
   </w:style>
-  <w:style w:type="paragraph" w:styleId="TextnBalon">
+  <w:style w:type="paragraph" w:styleId="BalloonText">
     <w:name w:val="Balloon Text"/>
     <w:basedOn w:val="Normal"/>
-    <w:link w:val="TextnBalonCaracter"/>
+    <w:link w:val="BalloonTextChar"/>
     <w:uiPriority w:val="99"/>
     <w:semiHidden/>
     <w:unhideWhenUsed/>
@@ -3493,10 +3444,10 @@
       <w:szCs w:val="16"/>
     </w:rPr>
   </w:style>
-  <w:style w:type="character" w:customStyle="1" w:styleId="TextnBalonCaracter">
-    <w:name w:val="Text în Balon Caracter"/>
-    <w:basedOn w:val="Fontdeparagrafimplicit"/>
-    <w:link w:val="TextnBalon"/>
+  <w:style w:type="character" w:customStyle="1" w:styleId="BalloonTextChar">
+    <w:name w:val="Balloon Text Char"/>
+    <w:basedOn w:val="DefaultParagraphFont"/>
+    <w:link w:val="BalloonText"/>
     <w:uiPriority w:val="99"/>
     <w:semiHidden/>
     <w:rsid w:val="00CD53BE"/>
@@ -3508,7 +3459,7 @@
   </w:style>
   <w:style w:type="character" w:styleId="Hyperlink">
     <w:name w:val="Hyperlink"/>
-    <w:basedOn w:val="Fontdeparagrafimplicit"/>
+    <w:basedOn w:val="DefaultParagraphFont"/>
     <w:uiPriority w:val="99"/>
     <w:unhideWhenUsed/>
     <w:rsid w:val="00FB5054"/>
@@ -3535,7 +3486,7 @@
   </w:style>
   <w:style w:type="character" w:customStyle="1" w:styleId="doclistChar">
     <w:name w:val="doclist Char"/>
-    <w:basedOn w:val="Fontdeparagrafimplicit"/>
+    <w:basedOn w:val="DefaultParagraphFont"/>
     <w:link w:val="doclist"/>
     <w:uiPriority w:val="99"/>
     <w:locked/>
@@ -3578,9 +3529,9 @@
       <w:lang w:eastAsia="da-DK"/>
     </w:rPr>
   </w:style>
-  <w:style w:type="character" w:styleId="MaindescrisHTML">
+  <w:style w:type="character" w:styleId="HTMLTypewriter">
     <w:name w:val="HTML Typewriter"/>
-    <w:basedOn w:val="Fontdeparagrafimplicit"/>
+    <w:basedOn w:val="DefaultParagraphFont"/>
     <w:uiPriority w:val="99"/>
     <w:semiHidden/>
     <w:unhideWhenUsed/>
@@ -3591,9 +3542,9 @@
       <w:szCs w:val="20"/>
     </w:rPr>
   </w:style>
-  <w:style w:type="character" w:styleId="Textsubstituent">
+  <w:style w:type="character" w:styleId="PlaceholderText">
     <w:name w:val="Placeholder Text"/>
-    <w:basedOn w:val="Fontdeparagrafimplicit"/>
+    <w:basedOn w:val="DefaultParagraphFont"/>
     <w:uiPriority w:val="99"/>
     <w:semiHidden/>
     <w:rsid w:val="001E2F1C"/>
@@ -3603,7 +3554,7 @@
   </w:style>
   <w:style w:type="character" w:customStyle="1" w:styleId="codeChar0">
     <w:name w:val="code Char"/>
-    <w:basedOn w:val="Fontdeparagrafimplicit"/>
+    <w:basedOn w:val="DefaultParagraphFont"/>
     <w:link w:val="code0"/>
     <w:semiHidden/>
     <w:locked/>
@@ -3632,10 +3583,10 @@
       <w:lang w:eastAsia="en-GB"/>
     </w:rPr>
   </w:style>
-  <w:style w:type="character" w:customStyle="1" w:styleId="Titlu2Caracter">
-    <w:name w:val="Titlu 2 Caracter"/>
-    <w:basedOn w:val="Fontdeparagrafimplicit"/>
-    <w:link w:val="Titlu2"/>
+  <w:style w:type="character" w:customStyle="1" w:styleId="Heading2Char">
+    <w:name w:val="Heading 2 Char"/>
+    <w:basedOn w:val="DefaultParagraphFont"/>
+    <w:link w:val="Heading2"/>
     <w:uiPriority w:val="9"/>
     <w:rsid w:val="00C73A2E"/>
     <w:rPr>
@@ -3647,7 +3598,7 @@
       <w:szCs w:val="26"/>
     </w:rPr>
   </w:style>
-  <w:style w:type="paragraph" w:styleId="Listcumarcatori">
+  <w:style w:type="paragraph" w:styleId="ListBullet">
     <w:name w:val="List Bullet"/>
     <w:basedOn w:val="Normal"/>
     <w:uiPriority w:val="99"/>
@@ -3660,10 +3611,10 @@
       <w:contextualSpacing/>
     </w:pPr>
   </w:style>
-  <w:style w:type="paragraph" w:styleId="PreformatatHTML">
+  <w:style w:type="paragraph" w:styleId="HTMLPreformatted">
     <w:name w:val="HTML Preformatted"/>
     <w:basedOn w:val="Normal"/>
-    <w:link w:val="PreformatatHTMLCaracter"/>
+    <w:link w:val="HTMLPreformattedChar"/>
     <w:uiPriority w:val="99"/>
     <w:semiHidden/>
     <w:unhideWhenUsed/>
@@ -3696,10 +3647,10 @@
       <w:lang w:val="en-US"/>
     </w:rPr>
   </w:style>
-  <w:style w:type="character" w:customStyle="1" w:styleId="PreformatatHTMLCaracter">
-    <w:name w:val="Preformatat HTML Caracter"/>
-    <w:basedOn w:val="Fontdeparagrafimplicit"/>
-    <w:link w:val="PreformatatHTML"/>
+  <w:style w:type="character" w:customStyle="1" w:styleId="HTMLPreformattedChar">
+    <w:name w:val="HTML Preformatted Char"/>
+    <w:basedOn w:val="DefaultParagraphFont"/>
+    <w:link w:val="HTMLPreformatted"/>
     <w:uiPriority w:val="99"/>
     <w:semiHidden/>
     <w:rsid w:val="007D357D"/>
@@ -3710,7 +3661,7 @@
       <w:lang w:val="en-US"/>
     </w:rPr>
   </w:style>
-  <w:style w:type="paragraph" w:styleId="Listnumerotat">
+  <w:style w:type="paragraph" w:styleId="ListNumber">
     <w:name w:val="List Number"/>
     <w:basedOn w:val="Normal"/>
     <w:uiPriority w:val="99"/>
@@ -3723,10 +3674,10 @@
       <w:contextualSpacing/>
     </w:pPr>
   </w:style>
-  <w:style w:type="character" w:customStyle="1" w:styleId="Titlu3Caracter">
-    <w:name w:val="Titlu 3 Caracter"/>
-    <w:basedOn w:val="Fontdeparagrafimplicit"/>
-    <w:link w:val="Titlu3"/>
+  <w:style w:type="character" w:customStyle="1" w:styleId="Heading3Char">
+    <w:name w:val="Heading 3 Char"/>
+    <w:basedOn w:val="DefaultParagraphFont"/>
+    <w:link w:val="Heading3"/>
     <w:uiPriority w:val="9"/>
     <w:rsid w:val="00AB7BD8"/>
     <w:rPr>
@@ -3737,10 +3688,10 @@
       <w:lang w:val="da-DK"/>
     </w:rPr>
   </w:style>
-  <w:style w:type="paragraph" w:styleId="Textnotdesubsol">
+  <w:style w:type="paragraph" w:styleId="FootnoteText">
     <w:name w:val="footnote text"/>
     <w:basedOn w:val="Normal"/>
-    <w:link w:val="TextnotdesubsolCaracter"/>
+    <w:link w:val="FootnoteTextChar"/>
     <w:semiHidden/>
     <w:unhideWhenUsed/>
     <w:rsid w:val="00D31787"/>
@@ -3754,10 +3705,10 @@
       <w:lang w:val="af-ZA"/>
     </w:rPr>
   </w:style>
-  <w:style w:type="character" w:customStyle="1" w:styleId="TextnotdesubsolCaracter">
-    <w:name w:val="Text notă de subsol Caracter"/>
-    <w:basedOn w:val="Fontdeparagrafimplicit"/>
-    <w:link w:val="Textnotdesubsol"/>
+  <w:style w:type="character" w:customStyle="1" w:styleId="FootnoteTextChar">
+    <w:name w:val="Footnote Text Char"/>
+    <w:basedOn w:val="DefaultParagraphFont"/>
+    <w:link w:val="FootnoteText"/>
     <w:semiHidden/>
     <w:rsid w:val="00D31787"/>
     <w:rPr>
@@ -3767,9 +3718,9 @@
       <w:lang w:val="af-ZA"/>
     </w:rPr>
   </w:style>
-  <w:style w:type="character" w:styleId="Referinnotdesubsol">
+  <w:style w:type="character" w:styleId="FootnoteReference">
     <w:name w:val="footnote reference"/>
-    <w:basedOn w:val="Fontdeparagrafimplicit"/>
+    <w:basedOn w:val="DefaultParagraphFont"/>
     <w:semiHidden/>
     <w:unhideWhenUsed/>
     <w:rsid w:val="00D31787"/>
@@ -3794,9 +3745,9 @@
       <w:lang w:val="en-US"/>
     </w:rPr>
   </w:style>
-  <w:style w:type="character" w:styleId="Accentuat">
+  <w:style w:type="character" w:styleId="Emphasis">
     <w:name w:val="Emphasis"/>
-    <w:basedOn w:val="Fontdeparagrafimplicit"/>
+    <w:basedOn w:val="DefaultParagraphFont"/>
     <w:uiPriority w:val="20"/>
     <w:qFormat/>
     <w:rsid w:val="0067426D"/>
@@ -3805,9 +3756,9 @@
       <w:iCs/>
     </w:rPr>
   </w:style>
-  <w:style w:type="table" w:styleId="Tabelgril">
+  <w:style w:type="table" w:styleId="TableGrid">
     <w:name w:val="Table Grid"/>
-    <w:basedOn w:val="TabelNormal"/>
+    <w:basedOn w:val="TableNormal"/>
     <w:uiPriority w:val="59"/>
     <w:rsid w:val="00301A7F"/>
     <w:pPr>
@@ -3824,9 +3775,9 @@
       </w:tblBorders>
     </w:tblPr>
   </w:style>
-  <w:style w:type="table" w:styleId="Tabelgril4-Accentuare1">
+  <w:style w:type="table" w:styleId="GridTable4-Accent1">
     <w:name w:val="Grid Table 4 Accent 1"/>
-    <w:basedOn w:val="TabelNormal"/>
+    <w:basedOn w:val="TableNormal"/>
     <w:uiPriority w:val="49"/>
     <w:rsid w:val="00883890"/>
     <w:pPr>

--- a/AllDocumentation/Backlog and tasks/Product Backlog SEP2.docx
+++ b/AllDocumentation/Backlog and tasks/Product Backlog SEP2.docx
@@ -4,44 +4,44 @@
   <w:body>
     <w:p>
       <w:pPr>
-        <w:pStyle w:val="Title"/>
+        <w:pStyle w:val="Titlu"/>
         <w:jc w:val="center"/>
         <w:rPr>
-          <w:lang w:val="fr-FR"/>
+          <w:lang w:val="en-US"/>
         </w:rPr>
       </w:pPr>
       <w:r>
         <w:rPr>
           <w:sz w:val="48"/>
-          <w:lang w:val="fr-FR"/>
+          <w:lang w:val="en-US"/>
         </w:rPr>
         <w:t>SEP2</w:t>
       </w:r>
       <w:r>
         <w:rPr>
           <w:sz w:val="48"/>
-          <w:lang w:val="fr-FR"/>
+          <w:lang w:val="en-US"/>
         </w:rPr>
         <w:t xml:space="preserve"> </w:t>
       </w:r>
       <w:r>
         <w:rPr>
           <w:sz w:val="48"/>
-          <w:lang w:val="fr-FR"/>
+          <w:lang w:val="en-US"/>
         </w:rPr>
         <w:t>–</w:t>
       </w:r>
       <w:r>
         <w:rPr>
           <w:sz w:val="48"/>
-          <w:lang w:val="fr-FR"/>
+          <w:lang w:val="en-US"/>
         </w:rPr>
         <w:t xml:space="preserve"> </w:t>
       </w:r>
       <w:r>
         <w:rPr>
           <w:sz w:val="48"/>
-          <w:lang w:val="fr-FR"/>
+          <w:lang w:val="en-US"/>
         </w:rPr>
         <w:t>Group 4 Vibe</w:t>
       </w:r>
@@ -49,35 +49,35 @@
         <w:rPr>
           <w:rFonts w:ascii="Segoe UI Symbol" w:hAnsi="Segoe UI Symbol" w:cs="Segoe UI Symbol"/>
           <w:sz w:val="48"/>
-          <w:lang w:val="fr-FR"/>
+          <w:lang w:val="en-US"/>
         </w:rPr>
         <w:t>✔</w:t>
       </w:r>
       <w:r>
         <w:rPr>
           <w:sz w:val="48"/>
-          <w:lang w:val="fr-FR"/>
+          <w:lang w:val="en-US"/>
         </w:rPr>
         <w:t xml:space="preserve"> (</w:t>
       </w:r>
       <w:r>
         <w:rPr>
           <w:sz w:val="48"/>
-          <w:lang w:val="fr-FR"/>
+          <w:lang w:val="en-US"/>
         </w:rPr>
         <w:t>Scrum</w:t>
       </w:r>
       <w:r>
         <w:rPr>
           <w:sz w:val="48"/>
-          <w:lang w:val="fr-FR"/>
+          <w:lang w:val="en-US"/>
         </w:rPr>
         <w:t>)</w:t>
       </w:r>
     </w:p>
     <w:p>
       <w:pPr>
-        <w:pStyle w:val="Heading1"/>
+        <w:pStyle w:val="Titlu1"/>
         <w:rPr>
           <w:noProof/>
           <w:lang w:val="en-US"/>
@@ -93,7 +93,7 @@
     </w:p>
     <w:tbl>
       <w:tblPr>
-        <w:tblStyle w:val="GridTable4-Accent1"/>
+        <w:tblStyle w:val="Tabelgril4-Accentuare1"/>
         <w:tblW w:w="9634" w:type="dxa"/>
         <w:tblLook w:val="04A0" w:firstRow="1" w:lastRow="0" w:firstColumn="1" w:lastColumn="0" w:noHBand="0" w:noVBand="1"/>
       </w:tblPr>
@@ -792,7 +792,31 @@
               <w:rPr>
                 <w:lang w:val="en-US"/>
               </w:rPr>
-              <w:t>As a client I want to create a profile with my full name, date of birth and phone number so that I can rent movies.</w:t>
+              <w:t>As a client I want to create a</w:t>
+            </w:r>
+            <w:r>
+              <w:rPr>
+                <w:lang w:val="en-US"/>
+              </w:rPr>
+              <w:t xml:space="preserve">n account </w:t>
+            </w:r>
+            <w:r>
+              <w:rPr>
+                <w:lang w:val="en-US"/>
+              </w:rPr>
+              <w:t xml:space="preserve">with my full name, date of birth and phone number so that I can </w:t>
+            </w:r>
+            <w:r>
+              <w:rPr>
+                <w:lang w:val="en-US"/>
+              </w:rPr>
+              <w:t>login into the system</w:t>
+            </w:r>
+            <w:r>
+              <w:rPr>
+                <w:lang w:val="en-US"/>
+              </w:rPr>
+              <w:t>.</w:t>
             </w:r>
           </w:p>
         </w:tc>
@@ -812,7 +836,13 @@
               <w:rPr>
                 <w:lang w:val="en-US"/>
               </w:rPr>
-              <w:t>10</w:t>
+              <w:t>1</w:t>
+            </w:r>
+            <w:r>
+              <w:rPr>
+                <w:lang w:val="en-US"/>
+              </w:rPr>
+              <w:t>0</w:t>
             </w:r>
           </w:p>
         </w:tc>
@@ -931,7 +961,7 @@
               <w:rPr>
                 <w:lang w:val="en-US"/>
               </w:rPr>
-              <w:t>5</w:t>
+              <w:t>10</w:t>
             </w:r>
           </w:p>
         </w:tc>
@@ -1330,7 +1360,7 @@
               <w:rPr>
                 <w:lang w:val="en-US"/>
               </w:rPr>
-              <w:t>10</w:t>
+              <w:t>25</w:t>
             </w:r>
           </w:p>
         </w:tc>
@@ -1456,7 +1486,7 @@
               <w:rPr>
                 <w:lang w:val="en-US"/>
               </w:rPr>
-              <w:t>7</w:t>
+              <w:t>10</w:t>
             </w:r>
           </w:p>
         </w:tc>
@@ -1585,7 +1615,13 @@
               <w:rPr>
                 <w:lang w:val="en-US"/>
               </w:rPr>
-              <w:t>15</w:t>
+              <w:t>5</w:t>
+            </w:r>
+            <w:r>
+              <w:rPr>
+                <w:lang w:val="en-US"/>
+              </w:rPr>
+              <w:t>5</w:t>
             </w:r>
           </w:p>
         </w:tc>
@@ -2210,7 +2246,7 @@
               <w:rPr>
                 <w:lang w:val="en-US"/>
               </w:rPr>
-              <w:t>As an administrator I want to edit movies information such as descriptions, titles, actors, directors, and lengths so that I can fix any grammatical mistake or error in those fields.</w:t>
+              <w:t>As an administrator I want to edit movies information such as descriptions, titles, directors, and lengths so that I can fix any grammatical mistake or error in those fields.</w:t>
             </w:r>
           </w:p>
         </w:tc>
@@ -2522,7 +2558,7 @@
     </w:tbl>
     <w:p>
       <w:pPr>
-        <w:pStyle w:val="Heading1"/>
+        <w:pStyle w:val="Titlu1"/>
         <w:rPr>
           <w:lang w:val="en-US"/>
         </w:rPr>
@@ -2536,7 +2572,7 @@
     </w:p>
     <w:p>
       <w:pPr>
-        <w:pStyle w:val="ListParagraph"/>
+        <w:pStyle w:val="Listparagraf"/>
         <w:numPr>
           <w:ilvl w:val="0"/>
           <w:numId w:val="3"/>
@@ -2555,7 +2591,7 @@
     </w:p>
     <w:p>
       <w:pPr>
-        <w:pStyle w:val="ListParagraph"/>
+        <w:pStyle w:val="Listparagraf"/>
         <w:numPr>
           <w:ilvl w:val="0"/>
           <w:numId w:val="3"/>
@@ -2640,7 +2676,7 @@
     <w:lvl w:ilvl="0">
       <w:start w:val="1"/>
       <w:numFmt w:val="decimal"/>
-      <w:pStyle w:val="ListNumber"/>
+      <w:pStyle w:val="Listnumerotat"/>
       <w:lvlText w:val="%1."/>
       <w:lvlJc w:val="left"/>
       <w:pPr>
@@ -2658,7 +2694,7 @@
     <w:lvl w:ilvl="0">
       <w:start w:val="1"/>
       <w:numFmt w:val="bullet"/>
-      <w:pStyle w:val="ListBullet"/>
+      <w:pStyle w:val="Listcumarcatori"/>
       <w:lvlText w:val=""/>
       <w:lvlJc w:val="left"/>
       <w:pPr>
@@ -3180,11 +3216,11 @@
       <w:lang w:val="da-DK"/>
     </w:rPr>
   </w:style>
-  <w:style w:type="paragraph" w:styleId="Heading1">
+  <w:style w:type="paragraph" w:styleId="Titlu1">
     <w:name w:val="heading 1"/>
     <w:basedOn w:val="Normal"/>
     <w:next w:val="Normal"/>
-    <w:link w:val="Heading1Char"/>
+    <w:link w:val="Titlu1Caracter"/>
     <w:uiPriority w:val="9"/>
     <w:qFormat/>
     <w:rsid w:val="001140B9"/>
@@ -3203,11 +3239,11 @@
       <w:szCs w:val="28"/>
     </w:rPr>
   </w:style>
-  <w:style w:type="paragraph" w:styleId="Heading2">
+  <w:style w:type="paragraph" w:styleId="Titlu2">
     <w:name w:val="heading 2"/>
     <w:basedOn w:val="Normal"/>
     <w:next w:val="Normal"/>
-    <w:link w:val="Heading2Char"/>
+    <w:link w:val="Titlu2Caracter"/>
     <w:uiPriority w:val="9"/>
     <w:unhideWhenUsed/>
     <w:qFormat/>
@@ -3227,11 +3263,11 @@
       <w:szCs w:val="26"/>
     </w:rPr>
   </w:style>
-  <w:style w:type="paragraph" w:styleId="Heading3">
+  <w:style w:type="paragraph" w:styleId="Titlu3">
     <w:name w:val="heading 3"/>
     <w:basedOn w:val="Normal"/>
     <w:next w:val="Normal"/>
-    <w:link w:val="Heading3Char"/>
+    <w:link w:val="Titlu3Caracter"/>
     <w:uiPriority w:val="9"/>
     <w:unhideWhenUsed/>
     <w:qFormat/>
@@ -3249,13 +3285,13 @@
       <w:szCs w:val="24"/>
     </w:rPr>
   </w:style>
-  <w:style w:type="character" w:default="1" w:styleId="DefaultParagraphFont">
+  <w:style w:type="character" w:default="1" w:styleId="Fontdeparagrafimplicit">
     <w:name w:val="Default Paragraph Font"/>
     <w:uiPriority w:val="1"/>
     <w:semiHidden/>
     <w:unhideWhenUsed/>
   </w:style>
-  <w:style w:type="table" w:default="1" w:styleId="TableNormal">
+  <w:style w:type="table" w:default="1" w:styleId="TabelNormal">
     <w:name w:val="Normal Table"/>
     <w:uiPriority w:val="99"/>
     <w:semiHidden/>
@@ -3270,17 +3306,17 @@
       </w:tblCellMar>
     </w:tblPr>
   </w:style>
-  <w:style w:type="numbering" w:default="1" w:styleId="NoList">
+  <w:style w:type="numbering" w:default="1" w:styleId="FrListare">
     <w:name w:val="No List"/>
     <w:uiPriority w:val="99"/>
     <w:semiHidden/>
     <w:unhideWhenUsed/>
   </w:style>
-  <w:style w:type="paragraph" w:styleId="Title">
+  <w:style w:type="paragraph" w:styleId="Titlu">
     <w:name w:val="Title"/>
     <w:basedOn w:val="Normal"/>
     <w:next w:val="Normal"/>
-    <w:link w:val="TitleChar"/>
+    <w:link w:val="TitluCaracter"/>
     <w:uiPriority w:val="10"/>
     <w:qFormat/>
     <w:rsid w:val="001140B9"/>
@@ -3300,10 +3336,10 @@
       <w:szCs w:val="52"/>
     </w:rPr>
   </w:style>
-  <w:style w:type="character" w:customStyle="1" w:styleId="TitleChar">
-    <w:name w:val="Title Char"/>
-    <w:basedOn w:val="DefaultParagraphFont"/>
-    <w:link w:val="Title"/>
+  <w:style w:type="character" w:customStyle="1" w:styleId="TitluCaracter">
+    <w:name w:val="Titlu Caracter"/>
+    <w:basedOn w:val="Fontdeparagrafimplicit"/>
+    <w:link w:val="Titlu"/>
     <w:uiPriority w:val="10"/>
     <w:rsid w:val="001140B9"/>
     <w:rPr>
@@ -3315,10 +3351,10 @@
       <w:szCs w:val="52"/>
     </w:rPr>
   </w:style>
-  <w:style w:type="character" w:customStyle="1" w:styleId="Heading1Char">
-    <w:name w:val="Heading 1 Char"/>
-    <w:basedOn w:val="DefaultParagraphFont"/>
-    <w:link w:val="Heading1"/>
+  <w:style w:type="character" w:customStyle="1" w:styleId="Titlu1Caracter">
+    <w:name w:val="Titlu 1 Caracter"/>
+    <w:basedOn w:val="Fontdeparagrafimplicit"/>
+    <w:link w:val="Titlu1"/>
     <w:uiPriority w:val="9"/>
     <w:rsid w:val="001140B9"/>
     <w:rPr>
@@ -3344,7 +3380,7 @@
       <w:rFonts w:ascii="Courier New" w:hAnsi="Courier New"/>
     </w:rPr>
   </w:style>
-  <w:style w:type="paragraph" w:styleId="ListParagraph">
+  <w:style w:type="paragraph" w:styleId="Listparagraf">
     <w:name w:val="List Paragraph"/>
     <w:basedOn w:val="Normal"/>
     <w:uiPriority w:val="34"/>
@@ -3357,17 +3393,17 @@
   </w:style>
   <w:style w:type="character" w:customStyle="1" w:styleId="CodeChar">
     <w:name w:val="Code Char"/>
-    <w:basedOn w:val="DefaultParagraphFont"/>
+    <w:basedOn w:val="Fontdeparagrafimplicit"/>
     <w:link w:val="Code"/>
     <w:rsid w:val="001140B9"/>
     <w:rPr>
       <w:rFonts w:ascii="Courier New" w:hAnsi="Courier New"/>
     </w:rPr>
   </w:style>
-  <w:style w:type="paragraph" w:styleId="Header">
+  <w:style w:type="paragraph" w:styleId="Antet">
     <w:name w:val="header"/>
     <w:basedOn w:val="Normal"/>
-    <w:link w:val="HeaderChar"/>
+    <w:link w:val="AntetCaracter"/>
     <w:uiPriority w:val="99"/>
     <w:semiHidden/>
     <w:unhideWhenUsed/>
@@ -3385,10 +3421,10 @@
       <w:szCs w:val="20"/>
     </w:rPr>
   </w:style>
-  <w:style w:type="character" w:customStyle="1" w:styleId="HeaderChar">
-    <w:name w:val="Header Char"/>
-    <w:basedOn w:val="DefaultParagraphFont"/>
-    <w:link w:val="Header"/>
+  <w:style w:type="character" w:customStyle="1" w:styleId="AntetCaracter">
+    <w:name w:val="Antet Caracter"/>
+    <w:basedOn w:val="Fontdeparagrafimplicit"/>
+    <w:link w:val="Antet"/>
     <w:uiPriority w:val="99"/>
     <w:semiHidden/>
     <w:rsid w:val="0055221A"/>
@@ -3399,10 +3435,10 @@
       <w:lang w:val="da-DK"/>
     </w:rPr>
   </w:style>
-  <w:style w:type="paragraph" w:styleId="BodyText">
+  <w:style w:type="paragraph" w:styleId="Corptext">
     <w:name w:val="Body Text"/>
     <w:basedOn w:val="Normal"/>
-    <w:link w:val="BodyTextChar"/>
+    <w:link w:val="CorptextCaracter"/>
     <w:unhideWhenUsed/>
     <w:rsid w:val="0055221A"/>
     <w:pPr>
@@ -3415,10 +3451,10 @@
       <w:lang w:eastAsia="da-DK"/>
     </w:rPr>
   </w:style>
-  <w:style w:type="character" w:customStyle="1" w:styleId="BodyTextChar">
-    <w:name w:val="Body Text Char"/>
-    <w:basedOn w:val="DefaultParagraphFont"/>
-    <w:link w:val="BodyText"/>
+  <w:style w:type="character" w:customStyle="1" w:styleId="CorptextCaracter">
+    <w:name w:val="Corp text Caracter"/>
+    <w:basedOn w:val="Fontdeparagrafimplicit"/>
+    <w:link w:val="Corptext"/>
     <w:rsid w:val="0055221A"/>
     <w:rPr>
       <w:rFonts w:ascii="Times New Roman" w:eastAsia="Times New Roman" w:hAnsi="Times New Roman" w:cs="Times New Roman"/>
@@ -3427,10 +3463,10 @@
       <w:lang w:eastAsia="da-DK"/>
     </w:rPr>
   </w:style>
-  <w:style w:type="paragraph" w:styleId="BalloonText">
+  <w:style w:type="paragraph" w:styleId="TextnBalon">
     <w:name w:val="Balloon Text"/>
     <w:basedOn w:val="Normal"/>
-    <w:link w:val="BalloonTextChar"/>
+    <w:link w:val="TextnBalonCaracter"/>
     <w:uiPriority w:val="99"/>
     <w:semiHidden/>
     <w:unhideWhenUsed/>
@@ -3444,10 +3480,10 @@
       <w:szCs w:val="16"/>
     </w:rPr>
   </w:style>
-  <w:style w:type="character" w:customStyle="1" w:styleId="BalloonTextChar">
-    <w:name w:val="Balloon Text Char"/>
-    <w:basedOn w:val="DefaultParagraphFont"/>
-    <w:link w:val="BalloonText"/>
+  <w:style w:type="character" w:customStyle="1" w:styleId="TextnBalonCaracter">
+    <w:name w:val="Text în Balon Caracter"/>
+    <w:basedOn w:val="Fontdeparagrafimplicit"/>
+    <w:link w:val="TextnBalon"/>
     <w:uiPriority w:val="99"/>
     <w:semiHidden/>
     <w:rsid w:val="00CD53BE"/>
@@ -3459,7 +3495,7 @@
   </w:style>
   <w:style w:type="character" w:styleId="Hyperlink">
     <w:name w:val="Hyperlink"/>
-    <w:basedOn w:val="DefaultParagraphFont"/>
+    <w:basedOn w:val="Fontdeparagrafimplicit"/>
     <w:uiPriority w:val="99"/>
     <w:unhideWhenUsed/>
     <w:rsid w:val="00FB5054"/>
@@ -3486,7 +3522,7 @@
   </w:style>
   <w:style w:type="character" w:customStyle="1" w:styleId="doclistChar">
     <w:name w:val="doclist Char"/>
-    <w:basedOn w:val="DefaultParagraphFont"/>
+    <w:basedOn w:val="Fontdeparagrafimplicit"/>
     <w:link w:val="doclist"/>
     <w:uiPriority w:val="99"/>
     <w:locked/>
@@ -3529,9 +3565,9 @@
       <w:lang w:eastAsia="da-DK"/>
     </w:rPr>
   </w:style>
-  <w:style w:type="character" w:styleId="HTMLTypewriter">
+  <w:style w:type="character" w:styleId="MaindescrisHTML">
     <w:name w:val="HTML Typewriter"/>
-    <w:basedOn w:val="DefaultParagraphFont"/>
+    <w:basedOn w:val="Fontdeparagrafimplicit"/>
     <w:uiPriority w:val="99"/>
     <w:semiHidden/>
     <w:unhideWhenUsed/>
@@ -3542,9 +3578,9 @@
       <w:szCs w:val="20"/>
     </w:rPr>
   </w:style>
-  <w:style w:type="character" w:styleId="PlaceholderText">
+  <w:style w:type="character" w:styleId="Textsubstituent">
     <w:name w:val="Placeholder Text"/>
-    <w:basedOn w:val="DefaultParagraphFont"/>
+    <w:basedOn w:val="Fontdeparagrafimplicit"/>
     <w:uiPriority w:val="99"/>
     <w:semiHidden/>
     <w:rsid w:val="001E2F1C"/>
@@ -3554,7 +3590,7 @@
   </w:style>
   <w:style w:type="character" w:customStyle="1" w:styleId="codeChar0">
     <w:name w:val="code Char"/>
-    <w:basedOn w:val="DefaultParagraphFont"/>
+    <w:basedOn w:val="Fontdeparagrafimplicit"/>
     <w:link w:val="code0"/>
     <w:semiHidden/>
     <w:locked/>
@@ -3583,10 +3619,10 @@
       <w:lang w:eastAsia="en-GB"/>
     </w:rPr>
   </w:style>
-  <w:style w:type="character" w:customStyle="1" w:styleId="Heading2Char">
-    <w:name w:val="Heading 2 Char"/>
-    <w:basedOn w:val="DefaultParagraphFont"/>
-    <w:link w:val="Heading2"/>
+  <w:style w:type="character" w:customStyle="1" w:styleId="Titlu2Caracter">
+    <w:name w:val="Titlu 2 Caracter"/>
+    <w:basedOn w:val="Fontdeparagrafimplicit"/>
+    <w:link w:val="Titlu2"/>
     <w:uiPriority w:val="9"/>
     <w:rsid w:val="00C73A2E"/>
     <w:rPr>
@@ -3598,7 +3634,7 @@
       <w:szCs w:val="26"/>
     </w:rPr>
   </w:style>
-  <w:style w:type="paragraph" w:styleId="ListBullet">
+  <w:style w:type="paragraph" w:styleId="Listcumarcatori">
     <w:name w:val="List Bullet"/>
     <w:basedOn w:val="Normal"/>
     <w:uiPriority w:val="99"/>
@@ -3611,10 +3647,10 @@
       <w:contextualSpacing/>
     </w:pPr>
   </w:style>
-  <w:style w:type="paragraph" w:styleId="HTMLPreformatted">
+  <w:style w:type="paragraph" w:styleId="PreformatatHTML">
     <w:name w:val="HTML Preformatted"/>
     <w:basedOn w:val="Normal"/>
-    <w:link w:val="HTMLPreformattedChar"/>
+    <w:link w:val="PreformatatHTMLCaracter"/>
     <w:uiPriority w:val="99"/>
     <w:semiHidden/>
     <w:unhideWhenUsed/>
@@ -3647,10 +3683,10 @@
       <w:lang w:val="en-US"/>
     </w:rPr>
   </w:style>
-  <w:style w:type="character" w:customStyle="1" w:styleId="HTMLPreformattedChar">
-    <w:name w:val="HTML Preformatted Char"/>
-    <w:basedOn w:val="DefaultParagraphFont"/>
-    <w:link w:val="HTMLPreformatted"/>
+  <w:style w:type="character" w:customStyle="1" w:styleId="PreformatatHTMLCaracter">
+    <w:name w:val="Preformatat HTML Caracter"/>
+    <w:basedOn w:val="Fontdeparagrafimplicit"/>
+    <w:link w:val="PreformatatHTML"/>
     <w:uiPriority w:val="99"/>
     <w:semiHidden/>
     <w:rsid w:val="007D357D"/>
@@ -3661,7 +3697,7 @@
       <w:lang w:val="en-US"/>
     </w:rPr>
   </w:style>
-  <w:style w:type="paragraph" w:styleId="ListNumber">
+  <w:style w:type="paragraph" w:styleId="Listnumerotat">
     <w:name w:val="List Number"/>
     <w:basedOn w:val="Normal"/>
     <w:uiPriority w:val="99"/>
@@ -3674,10 +3710,10 @@
       <w:contextualSpacing/>
     </w:pPr>
   </w:style>
-  <w:style w:type="character" w:customStyle="1" w:styleId="Heading3Char">
-    <w:name w:val="Heading 3 Char"/>
-    <w:basedOn w:val="DefaultParagraphFont"/>
-    <w:link w:val="Heading3"/>
+  <w:style w:type="character" w:customStyle="1" w:styleId="Titlu3Caracter">
+    <w:name w:val="Titlu 3 Caracter"/>
+    <w:basedOn w:val="Fontdeparagrafimplicit"/>
+    <w:link w:val="Titlu3"/>
     <w:uiPriority w:val="9"/>
     <w:rsid w:val="00AB7BD8"/>
     <w:rPr>
@@ -3688,10 +3724,10 @@
       <w:lang w:val="da-DK"/>
     </w:rPr>
   </w:style>
-  <w:style w:type="paragraph" w:styleId="FootnoteText">
+  <w:style w:type="paragraph" w:styleId="Textnotdesubsol">
     <w:name w:val="footnote text"/>
     <w:basedOn w:val="Normal"/>
-    <w:link w:val="FootnoteTextChar"/>
+    <w:link w:val="TextnotdesubsolCaracter"/>
     <w:semiHidden/>
     <w:unhideWhenUsed/>
     <w:rsid w:val="00D31787"/>
@@ -3705,10 +3741,10 @@
       <w:lang w:val="af-ZA"/>
     </w:rPr>
   </w:style>
-  <w:style w:type="character" w:customStyle="1" w:styleId="FootnoteTextChar">
-    <w:name w:val="Footnote Text Char"/>
-    <w:basedOn w:val="DefaultParagraphFont"/>
-    <w:link w:val="FootnoteText"/>
+  <w:style w:type="character" w:customStyle="1" w:styleId="TextnotdesubsolCaracter">
+    <w:name w:val="Text notă de subsol Caracter"/>
+    <w:basedOn w:val="Fontdeparagrafimplicit"/>
+    <w:link w:val="Textnotdesubsol"/>
     <w:semiHidden/>
     <w:rsid w:val="00D31787"/>
     <w:rPr>
@@ -3718,9 +3754,9 @@
       <w:lang w:val="af-ZA"/>
     </w:rPr>
   </w:style>
-  <w:style w:type="character" w:styleId="FootnoteReference">
+  <w:style w:type="character" w:styleId="Referinnotdesubsol">
     <w:name w:val="footnote reference"/>
-    <w:basedOn w:val="DefaultParagraphFont"/>
+    <w:basedOn w:val="Fontdeparagrafimplicit"/>
     <w:semiHidden/>
     <w:unhideWhenUsed/>
     <w:rsid w:val="00D31787"/>
@@ -3745,9 +3781,9 @@
       <w:lang w:val="en-US"/>
     </w:rPr>
   </w:style>
-  <w:style w:type="character" w:styleId="Emphasis">
+  <w:style w:type="character" w:styleId="Accentuat">
     <w:name w:val="Emphasis"/>
-    <w:basedOn w:val="DefaultParagraphFont"/>
+    <w:basedOn w:val="Fontdeparagrafimplicit"/>
     <w:uiPriority w:val="20"/>
     <w:qFormat/>
     <w:rsid w:val="0067426D"/>
@@ -3756,9 +3792,9 @@
       <w:iCs/>
     </w:rPr>
   </w:style>
-  <w:style w:type="table" w:styleId="TableGrid">
+  <w:style w:type="table" w:styleId="Tabelgril">
     <w:name w:val="Table Grid"/>
-    <w:basedOn w:val="TableNormal"/>
+    <w:basedOn w:val="TabelNormal"/>
     <w:uiPriority w:val="59"/>
     <w:rsid w:val="00301A7F"/>
     <w:pPr>
@@ -3775,9 +3811,9 @@
       </w:tblBorders>
     </w:tblPr>
   </w:style>
-  <w:style w:type="table" w:styleId="GridTable4-Accent1">
+  <w:style w:type="table" w:styleId="Tabelgril4-Accentuare1">
     <w:name w:val="Grid Table 4 Accent 1"/>
-    <w:basedOn w:val="TableNormal"/>
+    <w:basedOn w:val="TabelNormal"/>
     <w:uiPriority w:val="49"/>
     <w:rsid w:val="00883890"/>
     <w:pPr>

--- a/AllDocumentation/Backlog and tasks/Product Backlog SEP2.docx
+++ b/AllDocumentation/Backlog and tasks/Product Backlog SEP2.docx
@@ -2262,6 +2262,12 @@
                 <w:lang w:val="en-US"/>
               </w:rPr>
             </w:pPr>
+            <w:r>
+              <w:rPr>
+                <w:lang w:val="en-US"/>
+              </w:rPr>
+              <w:t>1</w:t>
+            </w:r>
             <w:r>
               <w:rPr>
                 <w:lang w:val="en-US"/>

--- a/AllDocumentation/Backlog and tasks/Product Backlog SEP2.docx
+++ b/AllDocumentation/Backlog and tasks/Product Backlog SEP2.docx
@@ -609,7 +609,7 @@
               <w:rPr>
                 <w:lang w:val="en-US"/>
               </w:rPr>
-              <w:t>Not started</w:t>
+              <w:t>Started</w:t>
             </w:r>
           </w:p>
         </w:tc>
@@ -999,7 +999,7 @@
               <w:rPr>
                 <w:lang w:val="en-US"/>
               </w:rPr>
-              <w:t>Not started</w:t>
+              <w:t>Done</w:t>
             </w:r>
           </w:p>
         </w:tc>
@@ -1264,7 +1264,7 @@
               <w:rPr>
                 <w:lang w:val="en-US"/>
               </w:rPr>
-              <w:t>Not started</w:t>
+              <w:t>Done</w:t>
             </w:r>
           </w:p>
         </w:tc>
@@ -2310,7 +2310,7 @@
               <w:rPr>
                 <w:lang w:val="en-US"/>
               </w:rPr>
-              <w:t>Not started</w:t>
+              <w:t>Started</w:t>
             </w:r>
           </w:p>
         </w:tc>
@@ -2434,7 +2434,7 @@
               <w:rPr>
                 <w:lang w:val="en-US"/>
               </w:rPr>
-              <w:t>Not started</w:t>
+              <w:t>Done</w:t>
             </w:r>
           </w:p>
         </w:tc>

--- a/AllDocumentation/Backlog and tasks/Product Backlog SEP2.docx
+++ b/AllDocumentation/Backlog and tasks/Product Backlog SEP2.docx
@@ -341,8 +341,16 @@
               <w:rPr>
                 <w:lang w:val="en-US"/>
               </w:rPr>
-              <w:t>Maria-Elisabeta</w:t>
-            </w:r>
+              <w:t>Maria-</w:t>
+            </w:r>
+            <w:proofErr w:type="spellStart"/>
+            <w:r>
+              <w:rPr>
+                <w:lang w:val="en-US"/>
+              </w:rPr>
+              <w:t>Elisabeta</w:t>
+            </w:r>
+            <w:proofErr w:type="spellEnd"/>
           </w:p>
         </w:tc>
         <w:tc>
@@ -468,8 +476,16 @@
               <w:rPr>
                 <w:lang w:val="en-US"/>
               </w:rPr>
-              <w:t>Maria-Elisabeta</w:t>
-            </w:r>
+              <w:t>Maria-</w:t>
+            </w:r>
+            <w:proofErr w:type="spellStart"/>
+            <w:r>
+              <w:rPr>
+                <w:lang w:val="en-US"/>
+              </w:rPr>
+              <w:t>Elisabeta</w:t>
+            </w:r>
+            <w:proofErr w:type="spellEnd"/>
           </w:p>
         </w:tc>
         <w:tc>
@@ -1114,8 +1130,16 @@
               <w:rPr>
                 <w:lang w:val="en-US"/>
               </w:rPr>
-              <w:t>Maria-Elisabeta</w:t>
-            </w:r>
+              <w:t>Maria-</w:t>
+            </w:r>
+            <w:proofErr w:type="spellStart"/>
+            <w:r>
+              <w:rPr>
+                <w:lang w:val="en-US"/>
+              </w:rPr>
+              <w:t>Elisabeta</w:t>
+            </w:r>
+            <w:proofErr w:type="spellEnd"/>
           </w:p>
         </w:tc>
         <w:tc>
@@ -1404,6 +1428,9 @@
         </w:tc>
       </w:tr>
       <w:tr>
+        <w:trPr>
+          <w:trHeight w:val="611"/>
+        </w:trPr>
         <w:tc>
           <w:tcPr>
             <w:cnfStyle w:val="001000000000" w:firstRow="0" w:lastRow="0" w:firstColumn="1" w:lastColumn="0" w:oddVBand="0" w:evenVBand="0" w:oddHBand="0" w:evenHBand="0" w:firstRowFirstColumn="0" w:firstRowLastColumn="0" w:lastRowFirstColumn="0" w:lastRowLastColumn="0"/>
@@ -1615,13 +1642,7 @@
               <w:rPr>
                 <w:lang w:val="en-US"/>
               </w:rPr>
-              <w:t>5</w:t>
-            </w:r>
-            <w:r>
-              <w:rPr>
-                <w:lang w:val="en-US"/>
-              </w:rPr>
-              <w:t>5</w:t>
+              <w:t>40</w:t>
             </w:r>
           </w:p>
         </w:tc>
@@ -1880,7 +1901,19 @@
               <w:rPr>
                 <w:lang w:val="en-US"/>
               </w:rPr>
-              <w:t xml:space="preserve"> for a movie so that other people can read my thoughts on the movie.</w:t>
+              <w:t xml:space="preserve"> for a movie so that </w:t>
+            </w:r>
+            <w:r>
+              <w:rPr>
+                <w:lang w:val="en-US"/>
+              </w:rPr>
+              <w:t>I can express how I felt about it</w:t>
+            </w:r>
+            <w:r>
+              <w:rPr>
+                <w:lang w:val="en-US"/>
+              </w:rPr>
+              <w:t>.</w:t>
             </w:r>
           </w:p>
         </w:tc>
@@ -2040,8 +2073,16 @@
               <w:rPr>
                 <w:lang w:val="en-US"/>
               </w:rPr>
-              <w:t>Maria-Elisabeta</w:t>
-            </w:r>
+              <w:t>Maria-</w:t>
+            </w:r>
+            <w:proofErr w:type="spellStart"/>
+            <w:r>
+              <w:rPr>
+                <w:lang w:val="en-US"/>
+              </w:rPr>
+              <w:t>Elisabeta</w:t>
+            </w:r>
+            <w:proofErr w:type="spellEnd"/>
           </w:p>
         </w:tc>
         <w:tc>
@@ -2537,8 +2578,16 @@
               <w:rPr>
                 <w:lang w:val="en-US"/>
               </w:rPr>
-              <w:t>Maria-Elisabeta</w:t>
-            </w:r>
+              <w:t>Maria-</w:t>
+            </w:r>
+            <w:proofErr w:type="spellStart"/>
+            <w:r>
+              <w:rPr>
+                <w:lang w:val="en-US"/>
+              </w:rPr>
+              <w:t>Elisabeta</w:t>
+            </w:r>
+            <w:proofErr w:type="spellEnd"/>
           </w:p>
         </w:tc>
         <w:tc>

--- a/AllDocumentation/Backlog and tasks/Product Backlog SEP2.docx
+++ b/AllDocumentation/Backlog and tasks/Product Backlog SEP2.docx
@@ -4,7 +4,7 @@
   <w:body>
     <w:p>
       <w:pPr>
-        <w:pStyle w:val="Titlu"/>
+        <w:pStyle w:val="Title"/>
         <w:jc w:val="center"/>
         <w:rPr>
           <w:lang w:val="en-US"/>
@@ -77,7 +77,7 @@
     </w:p>
     <w:p>
       <w:pPr>
-        <w:pStyle w:val="Titlu1"/>
+        <w:pStyle w:val="Heading1"/>
         <w:rPr>
           <w:noProof/>
           <w:lang w:val="en-US"/>
@@ -93,7 +93,7 @@
     </w:p>
     <w:tbl>
       <w:tblPr>
-        <w:tblStyle w:val="Tabelgril4-Accentuare1"/>
+        <w:tblStyle w:val="GridTable4-Accent1"/>
         <w:tblW w:w="9634" w:type="dxa"/>
         <w:tblLook w:val="04A0" w:firstRow="1" w:lastRow="0" w:firstColumn="1" w:lastColumn="0" w:noHBand="0" w:noVBand="1"/>
       </w:tblPr>
@@ -341,16 +341,8 @@
               <w:rPr>
                 <w:lang w:val="en-US"/>
               </w:rPr>
-              <w:t>Maria-</w:t>
-            </w:r>
-            <w:proofErr w:type="spellStart"/>
-            <w:r>
-              <w:rPr>
-                <w:lang w:val="en-US"/>
-              </w:rPr>
-              <w:t>Elisabeta</w:t>
-            </w:r>
-            <w:proofErr w:type="spellEnd"/>
+              <w:t>Maria-Elisabeta</w:t>
+            </w:r>
           </w:p>
         </w:tc>
         <w:tc>
@@ -476,16 +468,8 @@
               <w:rPr>
                 <w:lang w:val="en-US"/>
               </w:rPr>
-              <w:t>Maria-</w:t>
-            </w:r>
-            <w:proofErr w:type="spellStart"/>
-            <w:r>
-              <w:rPr>
-                <w:lang w:val="en-US"/>
-              </w:rPr>
-              <w:t>Elisabeta</w:t>
-            </w:r>
-            <w:proofErr w:type="spellEnd"/>
+              <w:t>Maria-Elisabeta</w:t>
+            </w:r>
           </w:p>
         </w:tc>
         <w:tc>
@@ -1130,16 +1114,8 @@
               <w:rPr>
                 <w:lang w:val="en-US"/>
               </w:rPr>
-              <w:t>Maria-</w:t>
-            </w:r>
-            <w:proofErr w:type="spellStart"/>
-            <w:r>
-              <w:rPr>
-                <w:lang w:val="en-US"/>
-              </w:rPr>
-              <w:t>Elisabeta</w:t>
-            </w:r>
-            <w:proofErr w:type="spellEnd"/>
+              <w:t>Maria-Elisabeta</w:t>
+            </w:r>
           </w:p>
         </w:tc>
         <w:tc>
@@ -1680,7 +1656,13 @@
               <w:rPr>
                 <w:lang w:val="en-US"/>
               </w:rPr>
-              <w:t>Not started</w:t>
+              <w:t>S</w:t>
+            </w:r>
+            <w:r>
+              <w:rPr>
+                <w:lang w:val="en-US"/>
+              </w:rPr>
+              <w:t>tarted</w:t>
             </w:r>
           </w:p>
         </w:tc>
@@ -1971,7 +1953,13 @@
               <w:rPr>
                 <w:lang w:val="en-US"/>
               </w:rPr>
-              <w:t>Not started</w:t>
+              <w:t>S</w:t>
+            </w:r>
+            <w:r>
+              <w:rPr>
+                <w:lang w:val="en-US"/>
+              </w:rPr>
+              <w:t>tarted</w:t>
             </w:r>
           </w:p>
         </w:tc>
@@ -2073,16 +2061,8 @@
               <w:rPr>
                 <w:lang w:val="en-US"/>
               </w:rPr>
-              <w:t>Maria-</w:t>
-            </w:r>
-            <w:proofErr w:type="spellStart"/>
-            <w:r>
-              <w:rPr>
-                <w:lang w:val="en-US"/>
-              </w:rPr>
-              <w:t>Elisabeta</w:t>
-            </w:r>
-            <w:proofErr w:type="spellEnd"/>
+              <w:t>Maria-Elisabeta</w:t>
+            </w:r>
           </w:p>
         </w:tc>
         <w:tc>
@@ -2100,7 +2080,13 @@
               <w:rPr>
                 <w:lang w:val="en-US"/>
               </w:rPr>
-              <w:t>Not started</w:t>
+              <w:t>S</w:t>
+            </w:r>
+            <w:r>
+              <w:rPr>
+                <w:lang w:val="en-US"/>
+              </w:rPr>
+              <w:t>tarted</w:t>
             </w:r>
           </w:p>
         </w:tc>
@@ -2578,16 +2564,8 @@
               <w:rPr>
                 <w:lang w:val="en-US"/>
               </w:rPr>
-              <w:t>Maria-</w:t>
-            </w:r>
-            <w:proofErr w:type="spellStart"/>
-            <w:r>
-              <w:rPr>
-                <w:lang w:val="en-US"/>
-              </w:rPr>
-              <w:t>Elisabeta</w:t>
-            </w:r>
-            <w:proofErr w:type="spellEnd"/>
+              <w:t>Maria-Elisabeta</w:t>
+            </w:r>
           </w:p>
         </w:tc>
         <w:tc>
@@ -2605,7 +2583,13 @@
               <w:rPr>
                 <w:lang w:val="en-US"/>
               </w:rPr>
-              <w:t>Not started</w:t>
+              <w:t>S</w:t>
+            </w:r>
+            <w:r>
+              <w:rPr>
+                <w:lang w:val="en-US"/>
+              </w:rPr>
+              <w:t>tarted</w:t>
             </w:r>
           </w:p>
         </w:tc>
@@ -2613,7 +2597,7 @@
     </w:tbl>
     <w:p>
       <w:pPr>
-        <w:pStyle w:val="Titlu1"/>
+        <w:pStyle w:val="Heading1"/>
         <w:rPr>
           <w:lang w:val="en-US"/>
         </w:rPr>
@@ -2627,7 +2611,7 @@
     </w:p>
     <w:p>
       <w:pPr>
-        <w:pStyle w:val="Listparagraf"/>
+        <w:pStyle w:val="ListParagraph"/>
         <w:numPr>
           <w:ilvl w:val="0"/>
           <w:numId w:val="3"/>
@@ -2646,7 +2630,7 @@
     </w:p>
     <w:p>
       <w:pPr>
-        <w:pStyle w:val="Listparagraf"/>
+        <w:pStyle w:val="ListParagraph"/>
         <w:numPr>
           <w:ilvl w:val="0"/>
           <w:numId w:val="3"/>
@@ -2731,7 +2715,7 @@
     <w:lvl w:ilvl="0">
       <w:start w:val="1"/>
       <w:numFmt w:val="decimal"/>
-      <w:pStyle w:val="Listnumerotat"/>
+      <w:pStyle w:val="ListNumber"/>
       <w:lvlText w:val="%1."/>
       <w:lvlJc w:val="left"/>
       <w:pPr>
@@ -2749,7 +2733,7 @@
     <w:lvl w:ilvl="0">
       <w:start w:val="1"/>
       <w:numFmt w:val="bullet"/>
-      <w:pStyle w:val="Listcumarcatori"/>
+      <w:pStyle w:val="ListBullet"/>
       <w:lvlText w:val=""/>
       <w:lvlJc w:val="left"/>
       <w:pPr>
@@ -3271,11 +3255,11 @@
       <w:lang w:val="da-DK"/>
     </w:rPr>
   </w:style>
-  <w:style w:type="paragraph" w:styleId="Titlu1">
+  <w:style w:type="paragraph" w:styleId="Heading1">
     <w:name w:val="heading 1"/>
     <w:basedOn w:val="Normal"/>
     <w:next w:val="Normal"/>
-    <w:link w:val="Titlu1Caracter"/>
+    <w:link w:val="Heading1Char"/>
     <w:uiPriority w:val="9"/>
     <w:qFormat/>
     <w:rsid w:val="001140B9"/>
@@ -3294,11 +3278,11 @@
       <w:szCs w:val="28"/>
     </w:rPr>
   </w:style>
-  <w:style w:type="paragraph" w:styleId="Titlu2">
+  <w:style w:type="paragraph" w:styleId="Heading2">
     <w:name w:val="heading 2"/>
     <w:basedOn w:val="Normal"/>
     <w:next w:val="Normal"/>
-    <w:link w:val="Titlu2Caracter"/>
+    <w:link w:val="Heading2Char"/>
     <w:uiPriority w:val="9"/>
     <w:unhideWhenUsed/>
     <w:qFormat/>
@@ -3318,11 +3302,11 @@
       <w:szCs w:val="26"/>
     </w:rPr>
   </w:style>
-  <w:style w:type="paragraph" w:styleId="Titlu3">
+  <w:style w:type="paragraph" w:styleId="Heading3">
     <w:name w:val="heading 3"/>
     <w:basedOn w:val="Normal"/>
     <w:next w:val="Normal"/>
-    <w:link w:val="Titlu3Caracter"/>
+    <w:link w:val="Heading3Char"/>
     <w:uiPriority w:val="9"/>
     <w:unhideWhenUsed/>
     <w:qFormat/>
@@ -3340,13 +3324,13 @@
       <w:szCs w:val="24"/>
     </w:rPr>
   </w:style>
-  <w:style w:type="character" w:default="1" w:styleId="Fontdeparagrafimplicit">
+  <w:style w:type="character" w:default="1" w:styleId="DefaultParagraphFont">
     <w:name w:val="Default Paragraph Font"/>
     <w:uiPriority w:val="1"/>
     <w:semiHidden/>
     <w:unhideWhenUsed/>
   </w:style>
-  <w:style w:type="table" w:default="1" w:styleId="TabelNormal">
+  <w:style w:type="table" w:default="1" w:styleId="TableNormal">
     <w:name w:val="Normal Table"/>
     <w:uiPriority w:val="99"/>
     <w:semiHidden/>
@@ -3361,17 +3345,17 @@
       </w:tblCellMar>
     </w:tblPr>
   </w:style>
-  <w:style w:type="numbering" w:default="1" w:styleId="FrListare">
+  <w:style w:type="numbering" w:default="1" w:styleId="NoList">
     <w:name w:val="No List"/>
     <w:uiPriority w:val="99"/>
     <w:semiHidden/>
     <w:unhideWhenUsed/>
   </w:style>
-  <w:style w:type="paragraph" w:styleId="Titlu">
+  <w:style w:type="paragraph" w:styleId="Title">
     <w:name w:val="Title"/>
     <w:basedOn w:val="Normal"/>
     <w:next w:val="Normal"/>
-    <w:link w:val="TitluCaracter"/>
+    <w:link w:val="TitleChar"/>
     <w:uiPriority w:val="10"/>
     <w:qFormat/>
     <w:rsid w:val="001140B9"/>
@@ -3391,10 +3375,10 @@
       <w:szCs w:val="52"/>
     </w:rPr>
   </w:style>
-  <w:style w:type="character" w:customStyle="1" w:styleId="TitluCaracter">
-    <w:name w:val="Titlu Caracter"/>
-    <w:basedOn w:val="Fontdeparagrafimplicit"/>
-    <w:link w:val="Titlu"/>
+  <w:style w:type="character" w:customStyle="1" w:styleId="TitleChar">
+    <w:name w:val="Title Char"/>
+    <w:basedOn w:val="DefaultParagraphFont"/>
+    <w:link w:val="Title"/>
     <w:uiPriority w:val="10"/>
     <w:rsid w:val="001140B9"/>
     <w:rPr>
@@ -3406,10 +3390,10 @@
       <w:szCs w:val="52"/>
     </w:rPr>
   </w:style>
-  <w:style w:type="character" w:customStyle="1" w:styleId="Titlu1Caracter">
-    <w:name w:val="Titlu 1 Caracter"/>
-    <w:basedOn w:val="Fontdeparagrafimplicit"/>
-    <w:link w:val="Titlu1"/>
+  <w:style w:type="character" w:customStyle="1" w:styleId="Heading1Char">
+    <w:name w:val="Heading 1 Char"/>
+    <w:basedOn w:val="DefaultParagraphFont"/>
+    <w:link w:val="Heading1"/>
     <w:uiPriority w:val="9"/>
     <w:rsid w:val="001140B9"/>
     <w:rPr>
@@ -3435,7 +3419,7 @@
       <w:rFonts w:ascii="Courier New" w:hAnsi="Courier New"/>
     </w:rPr>
   </w:style>
-  <w:style w:type="paragraph" w:styleId="Listparagraf">
+  <w:style w:type="paragraph" w:styleId="ListParagraph">
     <w:name w:val="List Paragraph"/>
     <w:basedOn w:val="Normal"/>
     <w:uiPriority w:val="34"/>
@@ -3448,17 +3432,17 @@
   </w:style>
   <w:style w:type="character" w:customStyle="1" w:styleId="CodeChar">
     <w:name w:val="Code Char"/>
-    <w:basedOn w:val="Fontdeparagrafimplicit"/>
+    <w:basedOn w:val="DefaultParagraphFont"/>
     <w:link w:val="Code"/>
     <w:rsid w:val="001140B9"/>
     <w:rPr>
       <w:rFonts w:ascii="Courier New" w:hAnsi="Courier New"/>
     </w:rPr>
   </w:style>
-  <w:style w:type="paragraph" w:styleId="Antet">
+  <w:style w:type="paragraph" w:styleId="Header">
     <w:name w:val="header"/>
     <w:basedOn w:val="Normal"/>
-    <w:link w:val="AntetCaracter"/>
+    <w:link w:val="HeaderChar"/>
     <w:uiPriority w:val="99"/>
     <w:semiHidden/>
     <w:unhideWhenUsed/>
@@ -3476,10 +3460,10 @@
       <w:szCs w:val="20"/>
     </w:rPr>
   </w:style>
-  <w:style w:type="character" w:customStyle="1" w:styleId="AntetCaracter">
-    <w:name w:val="Antet Caracter"/>
-    <w:basedOn w:val="Fontdeparagrafimplicit"/>
-    <w:link w:val="Antet"/>
+  <w:style w:type="character" w:customStyle="1" w:styleId="HeaderChar">
+    <w:name w:val="Header Char"/>
+    <w:basedOn w:val="DefaultParagraphFont"/>
+    <w:link w:val="Header"/>
     <w:uiPriority w:val="99"/>
     <w:semiHidden/>
     <w:rsid w:val="0055221A"/>
@@ -3490,10 +3474,10 @@
       <w:lang w:val="da-DK"/>
     </w:rPr>
   </w:style>
-  <w:style w:type="paragraph" w:styleId="Corptext">
+  <w:style w:type="paragraph" w:styleId="BodyText">
     <w:name w:val="Body Text"/>
     <w:basedOn w:val="Normal"/>
-    <w:link w:val="CorptextCaracter"/>
+    <w:link w:val="BodyTextChar"/>
     <w:unhideWhenUsed/>
     <w:rsid w:val="0055221A"/>
     <w:pPr>
@@ -3506,10 +3490,10 @@
       <w:lang w:eastAsia="da-DK"/>
     </w:rPr>
   </w:style>
-  <w:style w:type="character" w:customStyle="1" w:styleId="CorptextCaracter">
-    <w:name w:val="Corp text Caracter"/>
-    <w:basedOn w:val="Fontdeparagrafimplicit"/>
-    <w:link w:val="Corptext"/>
+  <w:style w:type="character" w:customStyle="1" w:styleId="BodyTextChar">
+    <w:name w:val="Body Text Char"/>
+    <w:basedOn w:val="DefaultParagraphFont"/>
+    <w:link w:val="BodyText"/>
     <w:rsid w:val="0055221A"/>
     <w:rPr>
       <w:rFonts w:ascii="Times New Roman" w:eastAsia="Times New Roman" w:hAnsi="Times New Roman" w:cs="Times New Roman"/>
@@ -3518,10 +3502,10 @@
       <w:lang w:eastAsia="da-DK"/>
     </w:rPr>
   </w:style>
-  <w:style w:type="paragraph" w:styleId="TextnBalon">
+  <w:style w:type="paragraph" w:styleId="BalloonText">
     <w:name w:val="Balloon Text"/>
     <w:basedOn w:val="Normal"/>
-    <w:link w:val="TextnBalonCaracter"/>
+    <w:link w:val="BalloonTextChar"/>
     <w:uiPriority w:val="99"/>
     <w:semiHidden/>
     <w:unhideWhenUsed/>
@@ -3535,10 +3519,10 @@
       <w:szCs w:val="16"/>
     </w:rPr>
   </w:style>
-  <w:style w:type="character" w:customStyle="1" w:styleId="TextnBalonCaracter">
-    <w:name w:val="Text în Balon Caracter"/>
-    <w:basedOn w:val="Fontdeparagrafimplicit"/>
-    <w:link w:val="TextnBalon"/>
+  <w:style w:type="character" w:customStyle="1" w:styleId="BalloonTextChar">
+    <w:name w:val="Balloon Text Char"/>
+    <w:basedOn w:val="DefaultParagraphFont"/>
+    <w:link w:val="BalloonText"/>
     <w:uiPriority w:val="99"/>
     <w:semiHidden/>
     <w:rsid w:val="00CD53BE"/>
@@ -3550,7 +3534,7 @@
   </w:style>
   <w:style w:type="character" w:styleId="Hyperlink">
     <w:name w:val="Hyperlink"/>
-    <w:basedOn w:val="Fontdeparagrafimplicit"/>
+    <w:basedOn w:val="DefaultParagraphFont"/>
     <w:uiPriority w:val="99"/>
     <w:unhideWhenUsed/>
     <w:rsid w:val="00FB5054"/>
@@ -3577,7 +3561,7 @@
   </w:style>
   <w:style w:type="character" w:customStyle="1" w:styleId="doclistChar">
     <w:name w:val="doclist Char"/>
-    <w:basedOn w:val="Fontdeparagrafimplicit"/>
+    <w:basedOn w:val="DefaultParagraphFont"/>
     <w:link w:val="doclist"/>
     <w:uiPriority w:val="99"/>
     <w:locked/>
@@ -3620,9 +3604,9 @@
       <w:lang w:eastAsia="da-DK"/>
     </w:rPr>
   </w:style>
-  <w:style w:type="character" w:styleId="MaindescrisHTML">
+  <w:style w:type="character" w:styleId="HTMLTypewriter">
     <w:name w:val="HTML Typewriter"/>
-    <w:basedOn w:val="Fontdeparagrafimplicit"/>
+    <w:basedOn w:val="DefaultParagraphFont"/>
     <w:uiPriority w:val="99"/>
     <w:semiHidden/>
     <w:unhideWhenUsed/>
@@ -3633,9 +3617,9 @@
       <w:szCs w:val="20"/>
     </w:rPr>
   </w:style>
-  <w:style w:type="character" w:styleId="Textsubstituent">
+  <w:style w:type="character" w:styleId="PlaceholderText">
     <w:name w:val="Placeholder Text"/>
-    <w:basedOn w:val="Fontdeparagrafimplicit"/>
+    <w:basedOn w:val="DefaultParagraphFont"/>
     <w:uiPriority w:val="99"/>
     <w:semiHidden/>
     <w:rsid w:val="001E2F1C"/>
@@ -3645,7 +3629,7 @@
   </w:style>
   <w:style w:type="character" w:customStyle="1" w:styleId="codeChar0">
     <w:name w:val="code Char"/>
-    <w:basedOn w:val="Fontdeparagrafimplicit"/>
+    <w:basedOn w:val="DefaultParagraphFont"/>
     <w:link w:val="code0"/>
     <w:semiHidden/>
     <w:locked/>
@@ -3674,10 +3658,10 @@
       <w:lang w:eastAsia="en-GB"/>
     </w:rPr>
   </w:style>
-  <w:style w:type="character" w:customStyle="1" w:styleId="Titlu2Caracter">
-    <w:name w:val="Titlu 2 Caracter"/>
-    <w:basedOn w:val="Fontdeparagrafimplicit"/>
-    <w:link w:val="Titlu2"/>
+  <w:style w:type="character" w:customStyle="1" w:styleId="Heading2Char">
+    <w:name w:val="Heading 2 Char"/>
+    <w:basedOn w:val="DefaultParagraphFont"/>
+    <w:link w:val="Heading2"/>
     <w:uiPriority w:val="9"/>
     <w:rsid w:val="00C73A2E"/>
     <w:rPr>
@@ -3689,7 +3673,7 @@
       <w:szCs w:val="26"/>
     </w:rPr>
   </w:style>
-  <w:style w:type="paragraph" w:styleId="Listcumarcatori">
+  <w:style w:type="paragraph" w:styleId="ListBullet">
     <w:name w:val="List Bullet"/>
     <w:basedOn w:val="Normal"/>
     <w:uiPriority w:val="99"/>
@@ -3702,10 +3686,10 @@
       <w:contextualSpacing/>
     </w:pPr>
   </w:style>
-  <w:style w:type="paragraph" w:styleId="PreformatatHTML">
+  <w:style w:type="paragraph" w:styleId="HTMLPreformatted">
     <w:name w:val="HTML Preformatted"/>
     <w:basedOn w:val="Normal"/>
-    <w:link w:val="PreformatatHTMLCaracter"/>
+    <w:link w:val="HTMLPreformattedChar"/>
     <w:uiPriority w:val="99"/>
     <w:semiHidden/>
     <w:unhideWhenUsed/>
@@ -3738,10 +3722,10 @@
       <w:lang w:val="en-US"/>
     </w:rPr>
   </w:style>
-  <w:style w:type="character" w:customStyle="1" w:styleId="PreformatatHTMLCaracter">
-    <w:name w:val="Preformatat HTML Caracter"/>
-    <w:basedOn w:val="Fontdeparagrafimplicit"/>
-    <w:link w:val="PreformatatHTML"/>
+  <w:style w:type="character" w:customStyle="1" w:styleId="HTMLPreformattedChar">
+    <w:name w:val="HTML Preformatted Char"/>
+    <w:basedOn w:val="DefaultParagraphFont"/>
+    <w:link w:val="HTMLPreformatted"/>
     <w:uiPriority w:val="99"/>
     <w:semiHidden/>
     <w:rsid w:val="007D357D"/>
@@ -3752,7 +3736,7 @@
       <w:lang w:val="en-US"/>
     </w:rPr>
   </w:style>
-  <w:style w:type="paragraph" w:styleId="Listnumerotat">
+  <w:style w:type="paragraph" w:styleId="ListNumber">
     <w:name w:val="List Number"/>
     <w:basedOn w:val="Normal"/>
     <w:uiPriority w:val="99"/>
@@ -3765,10 +3749,10 @@
       <w:contextualSpacing/>
     </w:pPr>
   </w:style>
-  <w:style w:type="character" w:customStyle="1" w:styleId="Titlu3Caracter">
-    <w:name w:val="Titlu 3 Caracter"/>
-    <w:basedOn w:val="Fontdeparagrafimplicit"/>
-    <w:link w:val="Titlu3"/>
+  <w:style w:type="character" w:customStyle="1" w:styleId="Heading3Char">
+    <w:name w:val="Heading 3 Char"/>
+    <w:basedOn w:val="DefaultParagraphFont"/>
+    <w:link w:val="Heading3"/>
     <w:uiPriority w:val="9"/>
     <w:rsid w:val="00AB7BD8"/>
     <w:rPr>
@@ -3779,10 +3763,10 @@
       <w:lang w:val="da-DK"/>
     </w:rPr>
   </w:style>
-  <w:style w:type="paragraph" w:styleId="Textnotdesubsol">
+  <w:style w:type="paragraph" w:styleId="FootnoteText">
     <w:name w:val="footnote text"/>
     <w:basedOn w:val="Normal"/>
-    <w:link w:val="TextnotdesubsolCaracter"/>
+    <w:link w:val="FootnoteTextChar"/>
     <w:semiHidden/>
     <w:unhideWhenUsed/>
     <w:rsid w:val="00D31787"/>
@@ -3796,10 +3780,10 @@
       <w:lang w:val="af-ZA"/>
     </w:rPr>
   </w:style>
-  <w:style w:type="character" w:customStyle="1" w:styleId="TextnotdesubsolCaracter">
-    <w:name w:val="Text notă de subsol Caracter"/>
-    <w:basedOn w:val="Fontdeparagrafimplicit"/>
-    <w:link w:val="Textnotdesubsol"/>
+  <w:style w:type="character" w:customStyle="1" w:styleId="FootnoteTextChar">
+    <w:name w:val="Footnote Text Char"/>
+    <w:basedOn w:val="DefaultParagraphFont"/>
+    <w:link w:val="FootnoteText"/>
     <w:semiHidden/>
     <w:rsid w:val="00D31787"/>
     <w:rPr>
@@ -3809,9 +3793,9 @@
       <w:lang w:val="af-ZA"/>
     </w:rPr>
   </w:style>
-  <w:style w:type="character" w:styleId="Referinnotdesubsol">
+  <w:style w:type="character" w:styleId="FootnoteReference">
     <w:name w:val="footnote reference"/>
-    <w:basedOn w:val="Fontdeparagrafimplicit"/>
+    <w:basedOn w:val="DefaultParagraphFont"/>
     <w:semiHidden/>
     <w:unhideWhenUsed/>
     <w:rsid w:val="00D31787"/>
@@ -3836,9 +3820,9 @@
       <w:lang w:val="en-US"/>
     </w:rPr>
   </w:style>
-  <w:style w:type="character" w:styleId="Accentuat">
+  <w:style w:type="character" w:styleId="Emphasis">
     <w:name w:val="Emphasis"/>
-    <w:basedOn w:val="Fontdeparagrafimplicit"/>
+    <w:basedOn w:val="DefaultParagraphFont"/>
     <w:uiPriority w:val="20"/>
     <w:qFormat/>
     <w:rsid w:val="0067426D"/>
@@ -3847,9 +3831,9 @@
       <w:iCs/>
     </w:rPr>
   </w:style>
-  <w:style w:type="table" w:styleId="Tabelgril">
+  <w:style w:type="table" w:styleId="TableGrid">
     <w:name w:val="Table Grid"/>
-    <w:basedOn w:val="TabelNormal"/>
+    <w:basedOn w:val="TableNormal"/>
     <w:uiPriority w:val="59"/>
     <w:rsid w:val="00301A7F"/>
     <w:pPr>
@@ -3866,9 +3850,9 @@
       </w:tblBorders>
     </w:tblPr>
   </w:style>
-  <w:style w:type="table" w:styleId="Tabelgril4-Accentuare1">
+  <w:style w:type="table" w:styleId="GridTable4-Accent1">
     <w:name w:val="Grid Table 4 Accent 1"/>
-    <w:basedOn w:val="TabelNormal"/>
+    <w:basedOn w:val="TableNormal"/>
     <w:uiPriority w:val="49"/>
     <w:rsid w:val="00883890"/>
     <w:pPr>

--- a/AllDocumentation/Backlog and tasks/Product Backlog SEP2.docx
+++ b/AllDocumentation/Backlog and tasks/Product Backlog SEP2.docx
@@ -341,8 +341,16 @@
               <w:rPr>
                 <w:lang w:val="en-US"/>
               </w:rPr>
-              <w:t>Maria-Elisabeta</w:t>
-            </w:r>
+              <w:t>Maria-</w:t>
+            </w:r>
+            <w:proofErr w:type="spellStart"/>
+            <w:r>
+              <w:rPr>
+                <w:lang w:val="en-US"/>
+              </w:rPr>
+              <w:t>Elisabeta</w:t>
+            </w:r>
+            <w:proofErr w:type="spellEnd"/>
           </w:p>
         </w:tc>
         <w:tc>
@@ -468,8 +476,16 @@
               <w:rPr>
                 <w:lang w:val="en-US"/>
               </w:rPr>
-              <w:t>Maria-Elisabeta</w:t>
-            </w:r>
+              <w:t>Maria-</w:t>
+            </w:r>
+            <w:proofErr w:type="spellStart"/>
+            <w:r>
+              <w:rPr>
+                <w:lang w:val="en-US"/>
+              </w:rPr>
+              <w:t>Elisabeta</w:t>
+            </w:r>
+            <w:proofErr w:type="spellEnd"/>
           </w:p>
         </w:tc>
         <w:tc>
@@ -670,7 +686,83 @@
               <w:rPr>
                 <w:lang w:val="en-US"/>
               </w:rPr>
-              <w:t>As an administrator I want to request information such as full name, date of birth and phone number so that I can keep track of rentals.</w:t>
+              <w:t xml:space="preserve">As an administrator I want </w:t>
+            </w:r>
+            <w:r>
+              <w:rPr>
+                <w:strike/>
+                <w:lang w:val="en-US"/>
+              </w:rPr>
+              <w:t xml:space="preserve">to request information such as full name, </w:t>
+            </w:r>
+            <w:r>
+              <w:rPr>
+                <w:strike/>
+                <w:lang w:val="en-US"/>
+              </w:rPr>
+              <w:t>age</w:t>
+            </w:r>
+            <w:r>
+              <w:rPr>
+                <w:strike/>
+                <w:lang w:val="en-US"/>
+              </w:rPr>
+              <w:t>,</w:t>
+            </w:r>
+            <w:r>
+              <w:rPr>
+                <w:strike/>
+                <w:lang w:val="en-US"/>
+              </w:rPr>
+              <w:t xml:space="preserve"> and phone number so that I can keep track of rentals.</w:t>
+            </w:r>
+            <w:r>
+              <w:rPr>
+                <w:lang w:val="en-US"/>
+              </w:rPr>
+              <w:t xml:space="preserve">  t</w:t>
+            </w:r>
+            <w:r>
+              <w:rPr>
+                <w:lang w:val="en-US"/>
+              </w:rPr>
+              <w:t xml:space="preserve">he system </w:t>
+            </w:r>
+            <w:r>
+              <w:rPr>
+                <w:lang w:val="en-US"/>
+              </w:rPr>
+              <w:t xml:space="preserve">to </w:t>
+            </w:r>
+            <w:r>
+              <w:rPr>
+                <w:lang w:val="en-US"/>
+              </w:rPr>
+              <w:t xml:space="preserve">request information </w:t>
+            </w:r>
+            <w:r>
+              <w:rPr>
+                <w:lang w:val="en-US"/>
+              </w:rPr>
+              <w:t xml:space="preserve">such as full name, age, password, </w:t>
+            </w:r>
+            <w:r>
+              <w:rPr>
+                <w:lang w:val="en-US"/>
+              </w:rPr>
+              <w:t xml:space="preserve">username, and </w:t>
+            </w:r>
+            <w:r>
+              <w:rPr>
+                <w:lang w:val="en-US"/>
+              </w:rPr>
+              <w:t>phone number</w:t>
+            </w:r>
+            <w:r>
+              <w:rPr>
+                <w:lang w:val="en-US"/>
+              </w:rPr>
+              <w:t>?</w:t>
             </w:r>
           </w:p>
         </w:tc>
@@ -804,7 +896,19 @@
               <w:rPr>
                 <w:lang w:val="en-US"/>
               </w:rPr>
-              <w:t xml:space="preserve">with my full name, date of birth and phone number so that I can </w:t>
+              <w:t xml:space="preserve">with my full name, </w:t>
+            </w:r>
+            <w:r>
+              <w:rPr>
+                <w:lang w:val="en-US"/>
+              </w:rPr>
+              <w:t>age, password, username,</w:t>
+            </w:r>
+            <w:r>
+              <w:rPr>
+                <w:lang w:val="en-US"/>
+              </w:rPr>
+              <w:t xml:space="preserve"> and phone number so that I can </w:t>
             </w:r>
             <w:r>
               <w:rPr>
@@ -1114,8 +1218,16 @@
               <w:rPr>
                 <w:lang w:val="en-US"/>
               </w:rPr>
-              <w:t>Maria-Elisabeta</w:t>
-            </w:r>
+              <w:t>Maria-</w:t>
+            </w:r>
+            <w:proofErr w:type="spellStart"/>
+            <w:r>
+              <w:rPr>
+                <w:lang w:val="en-US"/>
+              </w:rPr>
+              <w:t>Elisabeta</w:t>
+            </w:r>
+            <w:proofErr w:type="spellEnd"/>
           </w:p>
         </w:tc>
         <w:tc>
@@ -2061,8 +2173,16 @@
               <w:rPr>
                 <w:lang w:val="en-US"/>
               </w:rPr>
-              <w:t>Maria-Elisabeta</w:t>
-            </w:r>
+              <w:t>Maria-</w:t>
+            </w:r>
+            <w:proofErr w:type="spellStart"/>
+            <w:r>
+              <w:rPr>
+                <w:lang w:val="en-US"/>
+              </w:rPr>
+              <w:t>Elisabeta</w:t>
+            </w:r>
+            <w:proofErr w:type="spellEnd"/>
           </w:p>
         </w:tc>
         <w:tc>
@@ -2365,6 +2485,7 @@
                 <w:bCs w:val="0"/>
                 <w:lang w:val="en-US"/>
               </w:rPr>
+              <w:lastRenderedPageBreak/>
               <w:t>17</w:t>
             </w:r>
           </w:p>
@@ -2486,7 +2607,6 @@
                 <w:bCs w:val="0"/>
                 <w:lang w:val="en-US"/>
               </w:rPr>
-              <w:lastRenderedPageBreak/>
               <w:t>18</w:t>
             </w:r>
           </w:p>
@@ -2564,8 +2684,16 @@
               <w:rPr>
                 <w:lang w:val="en-US"/>
               </w:rPr>
-              <w:t>Maria-Elisabeta</w:t>
-            </w:r>
+              <w:t>Maria-</w:t>
+            </w:r>
+            <w:proofErr w:type="spellStart"/>
+            <w:r>
+              <w:rPr>
+                <w:lang w:val="en-US"/>
+              </w:rPr>
+              <w:t>Elisabeta</w:t>
+            </w:r>
+            <w:proofErr w:type="spellEnd"/>
           </w:p>
         </w:tc>
         <w:tc>

--- a/AllDocumentation/Backlog and tasks/Product Backlog SEP2.docx
+++ b/AllDocumentation/Backlog and tasks/Product Backlog SEP2.docx
@@ -341,16 +341,8 @@
               <w:rPr>
                 <w:lang w:val="en-US"/>
               </w:rPr>
-              <w:t>Maria-</w:t>
-            </w:r>
-            <w:proofErr w:type="spellStart"/>
-            <w:r>
-              <w:rPr>
-                <w:lang w:val="en-US"/>
-              </w:rPr>
-              <w:t>Elisabeta</w:t>
-            </w:r>
-            <w:proofErr w:type="spellEnd"/>
+              <w:t>Maria-Elisabeta</w:t>
+            </w:r>
           </w:p>
         </w:tc>
         <w:tc>
@@ -476,16 +468,8 @@
               <w:rPr>
                 <w:lang w:val="en-US"/>
               </w:rPr>
-              <w:t>Maria-</w:t>
-            </w:r>
-            <w:proofErr w:type="spellStart"/>
-            <w:r>
-              <w:rPr>
-                <w:lang w:val="en-US"/>
-              </w:rPr>
-              <w:t>Elisabeta</w:t>
-            </w:r>
-            <w:proofErr w:type="spellEnd"/>
+              <w:t>Maria-Elisabeta</w:t>
+            </w:r>
           </w:p>
         </w:tc>
         <w:tc>
@@ -984,7 +968,13 @@
               <w:rPr>
                 <w:lang w:val="en-US"/>
               </w:rPr>
-              <w:t>Not started</w:t>
+              <w:t>S</w:t>
+            </w:r>
+            <w:r>
+              <w:rPr>
+                <w:lang w:val="en-US"/>
+              </w:rPr>
+              <w:t>tarted</w:t>
             </w:r>
           </w:p>
         </w:tc>
@@ -1218,16 +1208,8 @@
               <w:rPr>
                 <w:lang w:val="en-US"/>
               </w:rPr>
-              <w:t>Maria-</w:t>
-            </w:r>
-            <w:proofErr w:type="spellStart"/>
-            <w:r>
-              <w:rPr>
-                <w:lang w:val="en-US"/>
-              </w:rPr>
-              <w:t>Elisabeta</w:t>
-            </w:r>
-            <w:proofErr w:type="spellEnd"/>
+              <w:t>Maria-Elisabeta</w:t>
+            </w:r>
           </w:p>
         </w:tc>
         <w:tc>
@@ -1510,7 +1492,13 @@
               <w:rPr>
                 <w:lang w:val="en-US"/>
               </w:rPr>
-              <w:t>Not started</w:t>
+              <w:t>S</w:t>
+            </w:r>
+            <w:r>
+              <w:rPr>
+                <w:lang w:val="en-US"/>
+              </w:rPr>
+              <w:t>tarted</w:t>
             </w:r>
           </w:p>
         </w:tc>
@@ -1639,7 +1627,13 @@
               <w:rPr>
                 <w:lang w:val="en-US"/>
               </w:rPr>
-              <w:t>Not started</w:t>
+              <w:t>S</w:t>
+            </w:r>
+            <w:r>
+              <w:rPr>
+                <w:lang w:val="en-US"/>
+              </w:rPr>
+              <w:t>tarted</w:t>
             </w:r>
           </w:p>
         </w:tc>
@@ -1917,7 +1911,13 @@
               <w:rPr>
                 <w:lang w:val="en-US"/>
               </w:rPr>
-              <w:t>Not started</w:t>
+              <w:t>S</w:t>
+            </w:r>
+            <w:r>
+              <w:rPr>
+                <w:lang w:val="en-US"/>
+              </w:rPr>
+              <w:t>tarted</w:t>
             </w:r>
           </w:p>
         </w:tc>
@@ -2173,16 +2173,8 @@
               <w:rPr>
                 <w:lang w:val="en-US"/>
               </w:rPr>
-              <w:t>Maria-</w:t>
-            </w:r>
-            <w:proofErr w:type="spellStart"/>
-            <w:r>
-              <w:rPr>
-                <w:lang w:val="en-US"/>
-              </w:rPr>
-              <w:t>Elisabeta</w:t>
-            </w:r>
-            <w:proofErr w:type="spellEnd"/>
+              <w:t>Maria-Elisabeta</w:t>
+            </w:r>
           </w:p>
         </w:tc>
         <w:tc>
@@ -2330,7 +2322,13 @@
               <w:rPr>
                 <w:lang w:val="en-US"/>
               </w:rPr>
-              <w:t>Not started</w:t>
+              <w:t>S</w:t>
+            </w:r>
+            <w:r>
+              <w:rPr>
+                <w:lang w:val="en-US"/>
+              </w:rPr>
+              <w:t>tarted</w:t>
             </w:r>
           </w:p>
         </w:tc>
@@ -2684,16 +2682,8 @@
               <w:rPr>
                 <w:lang w:val="en-US"/>
               </w:rPr>
-              <w:t>Maria-</w:t>
-            </w:r>
-            <w:proofErr w:type="spellStart"/>
-            <w:r>
-              <w:rPr>
-                <w:lang w:val="en-US"/>
-              </w:rPr>
-              <w:t>Elisabeta</w:t>
-            </w:r>
-            <w:proofErr w:type="spellEnd"/>
+              <w:t>Maria-Elisabeta</w:t>
+            </w:r>
           </w:p>
         </w:tc>
         <w:tc>

--- a/AllDocumentation/Backlog and tasks/Product Backlog SEP2.docx
+++ b/AllDocumentation/Backlog and tasks/Product Backlog SEP2.docx
@@ -4,7 +4,7 @@
   <w:body>
     <w:p>
       <w:pPr>
-        <w:pStyle w:val="Title"/>
+        <w:pStyle w:val="Titlu"/>
         <w:jc w:val="center"/>
         <w:rPr>
           <w:lang w:val="en-US"/>
@@ -77,7 +77,7 @@
     </w:p>
     <w:p>
       <w:pPr>
-        <w:pStyle w:val="Heading1"/>
+        <w:pStyle w:val="Titlu1"/>
         <w:rPr>
           <w:noProof/>
           <w:lang w:val="en-US"/>
@@ -93,7 +93,7 @@
     </w:p>
     <w:tbl>
       <w:tblPr>
-        <w:tblStyle w:val="GridTable4-Accent1"/>
+        <w:tblStyle w:val="Tabelgril4-Accentuare1"/>
         <w:tblW w:w="9634" w:type="dxa"/>
         <w:tblLook w:val="04A0" w:firstRow="1" w:lastRow="0" w:firstColumn="1" w:lastColumn="0" w:noHBand="0" w:noVBand="1"/>
       </w:tblPr>
@@ -360,7 +360,7 @@
               <w:rPr>
                 <w:lang w:val="en-US"/>
               </w:rPr>
-              <w:t>Done</w:t>
+              <w:t>Started</w:t>
             </w:r>
           </w:p>
         </w:tc>
@@ -609,7 +609,7 @@
               <w:rPr>
                 <w:lang w:val="en-US"/>
               </w:rPr>
-              <w:t>Started</w:t>
+              <w:t>Done</w:t>
             </w:r>
           </w:p>
         </w:tc>
@@ -674,37 +674,9 @@
             </w:r>
             <w:r>
               <w:rPr>
-                <w:strike/>
-                <w:lang w:val="en-US"/>
-              </w:rPr>
-              <w:t xml:space="preserve">to request information such as full name, </w:t>
-            </w:r>
-            <w:r>
-              <w:rPr>
-                <w:strike/>
-                <w:lang w:val="en-US"/>
-              </w:rPr>
-              <w:t>age</w:t>
-            </w:r>
-            <w:r>
-              <w:rPr>
-                <w:strike/>
-                <w:lang w:val="en-US"/>
-              </w:rPr>
-              <w:t>,</w:t>
-            </w:r>
-            <w:r>
-              <w:rPr>
-                <w:strike/>
-                <w:lang w:val="en-US"/>
-              </w:rPr>
-              <w:t xml:space="preserve"> and phone number so that I can keep track of rentals.</w:t>
-            </w:r>
-            <w:r>
-              <w:rPr>
-                <w:lang w:val="en-US"/>
-              </w:rPr>
-              <w:t xml:space="preserve">  t</w:t>
+                <w:lang w:val="en-US"/>
+              </w:rPr>
+              <w:t>t</w:t>
             </w:r>
             <w:r>
               <w:rPr>
@@ -746,7 +718,7 @@
               <w:rPr>
                 <w:lang w:val="en-US"/>
               </w:rPr>
-              <w:t>?</w:t>
+              <w:t xml:space="preserve">, so that costumers can create accounts. </w:t>
             </w:r>
           </w:p>
         </w:tc>
@@ -968,13 +940,7 @@
               <w:rPr>
                 <w:lang w:val="en-US"/>
               </w:rPr>
-              <w:t>S</w:t>
-            </w:r>
-            <w:r>
-              <w:rPr>
-                <w:lang w:val="en-US"/>
-              </w:rPr>
-              <w:t>tarted</w:t>
+              <w:t>Done</w:t>
             </w:r>
           </w:p>
         </w:tc>
@@ -1227,7 +1193,7 @@
               <w:rPr>
                 <w:lang w:val="en-US"/>
               </w:rPr>
-              <w:t>Done</w:t>
+              <w:t>Started</w:t>
             </w:r>
           </w:p>
         </w:tc>
@@ -1492,13 +1458,7 @@
               <w:rPr>
                 <w:lang w:val="en-US"/>
               </w:rPr>
-              <w:t>S</w:t>
-            </w:r>
-            <w:r>
-              <w:rPr>
-                <w:lang w:val="en-US"/>
-              </w:rPr>
-              <w:t>tarted</w:t>
+              <w:t>Done</w:t>
             </w:r>
           </w:p>
         </w:tc>
@@ -1627,13 +1587,7 @@
               <w:rPr>
                 <w:lang w:val="en-US"/>
               </w:rPr>
-              <w:t>S</w:t>
-            </w:r>
-            <w:r>
-              <w:rPr>
-                <w:lang w:val="en-US"/>
-              </w:rPr>
-              <w:t>tarted</w:t>
+              <w:t>Done</w:t>
             </w:r>
           </w:p>
         </w:tc>
@@ -1911,13 +1865,7 @@
               <w:rPr>
                 <w:lang w:val="en-US"/>
               </w:rPr>
-              <w:t>S</w:t>
-            </w:r>
-            <w:r>
-              <w:rPr>
-                <w:lang w:val="en-US"/>
-              </w:rPr>
-              <w:t>tarted</w:t>
+              <w:t>Done</w:t>
             </w:r>
           </w:p>
         </w:tc>
@@ -2065,13 +2013,7 @@
               <w:rPr>
                 <w:lang w:val="en-US"/>
               </w:rPr>
-              <w:t>S</w:t>
-            </w:r>
-            <w:r>
-              <w:rPr>
-                <w:lang w:val="en-US"/>
-              </w:rPr>
-              <w:t>tarted</w:t>
+              <w:t>Done</w:t>
             </w:r>
           </w:p>
         </w:tc>
@@ -2192,13 +2134,7 @@
               <w:rPr>
                 <w:lang w:val="en-US"/>
               </w:rPr>
-              <w:t>S</w:t>
-            </w:r>
-            <w:r>
-              <w:rPr>
-                <w:lang w:val="en-US"/>
-              </w:rPr>
-              <w:t>tarted</w:t>
+              <w:t>Done</w:t>
             </w:r>
           </w:p>
         </w:tc>
@@ -2322,13 +2258,7 @@
               <w:rPr>
                 <w:lang w:val="en-US"/>
               </w:rPr>
-              <w:t>S</w:t>
-            </w:r>
-            <w:r>
-              <w:rPr>
-                <w:lang w:val="en-US"/>
-              </w:rPr>
-              <w:t>tarted</w:t>
+              <w:t>Done</w:t>
             </w:r>
           </w:p>
         </w:tc>
@@ -2455,7 +2385,7 @@
               <w:rPr>
                 <w:lang w:val="en-US"/>
               </w:rPr>
-              <w:t>Started</w:t>
+              <w:t>Done</w:t>
             </w:r>
           </w:p>
         </w:tc>
@@ -2580,7 +2510,7 @@
               <w:rPr>
                 <w:lang w:val="en-US"/>
               </w:rPr>
-              <w:t>Done</w:t>
+              <w:t>Started</w:t>
             </w:r>
           </w:p>
         </w:tc>
@@ -2701,13 +2631,7 @@
               <w:rPr>
                 <w:lang w:val="en-US"/>
               </w:rPr>
-              <w:t>S</w:t>
-            </w:r>
-            <w:r>
-              <w:rPr>
-                <w:lang w:val="en-US"/>
-              </w:rPr>
-              <w:t>tarted</w:t>
+              <w:t>Done</w:t>
             </w:r>
           </w:p>
         </w:tc>
@@ -2715,7 +2639,7 @@
     </w:tbl>
     <w:p>
       <w:pPr>
-        <w:pStyle w:val="Heading1"/>
+        <w:pStyle w:val="Titlu1"/>
         <w:rPr>
           <w:lang w:val="en-US"/>
         </w:rPr>
@@ -2729,7 +2653,7 @@
     </w:p>
     <w:p>
       <w:pPr>
-        <w:pStyle w:val="ListParagraph"/>
+        <w:pStyle w:val="Listparagraf"/>
         <w:numPr>
           <w:ilvl w:val="0"/>
           <w:numId w:val="3"/>
@@ -2748,7 +2672,7 @@
     </w:p>
     <w:p>
       <w:pPr>
-        <w:pStyle w:val="ListParagraph"/>
+        <w:pStyle w:val="Listparagraf"/>
         <w:numPr>
           <w:ilvl w:val="0"/>
           <w:numId w:val="3"/>
@@ -2833,7 +2757,7 @@
     <w:lvl w:ilvl="0">
       <w:start w:val="1"/>
       <w:numFmt w:val="decimal"/>
-      <w:pStyle w:val="ListNumber"/>
+      <w:pStyle w:val="Listnumerotat"/>
       <w:lvlText w:val="%1."/>
       <w:lvlJc w:val="left"/>
       <w:pPr>
@@ -2851,7 +2775,7 @@
     <w:lvl w:ilvl="0">
       <w:start w:val="1"/>
       <w:numFmt w:val="bullet"/>
-      <w:pStyle w:val="ListBullet"/>
+      <w:pStyle w:val="Listcumarcatori"/>
       <w:lvlText w:val=""/>
       <w:lvlJc w:val="left"/>
       <w:pPr>
@@ -3373,11 +3297,11 @@
       <w:lang w:val="da-DK"/>
     </w:rPr>
   </w:style>
-  <w:style w:type="paragraph" w:styleId="Heading1">
+  <w:style w:type="paragraph" w:styleId="Titlu1">
     <w:name w:val="heading 1"/>
     <w:basedOn w:val="Normal"/>
     <w:next w:val="Normal"/>
-    <w:link w:val="Heading1Char"/>
+    <w:link w:val="Titlu1Caracter"/>
     <w:uiPriority w:val="9"/>
     <w:qFormat/>
     <w:rsid w:val="001140B9"/>
@@ -3396,11 +3320,11 @@
       <w:szCs w:val="28"/>
     </w:rPr>
   </w:style>
-  <w:style w:type="paragraph" w:styleId="Heading2">
+  <w:style w:type="paragraph" w:styleId="Titlu2">
     <w:name w:val="heading 2"/>
     <w:basedOn w:val="Normal"/>
     <w:next w:val="Normal"/>
-    <w:link w:val="Heading2Char"/>
+    <w:link w:val="Titlu2Caracter"/>
     <w:uiPriority w:val="9"/>
     <w:unhideWhenUsed/>
     <w:qFormat/>
@@ -3420,11 +3344,11 @@
       <w:szCs w:val="26"/>
     </w:rPr>
   </w:style>
-  <w:style w:type="paragraph" w:styleId="Heading3">
+  <w:style w:type="paragraph" w:styleId="Titlu3">
     <w:name w:val="heading 3"/>
     <w:basedOn w:val="Normal"/>
     <w:next w:val="Normal"/>
-    <w:link w:val="Heading3Char"/>
+    <w:link w:val="Titlu3Caracter"/>
     <w:uiPriority w:val="9"/>
     <w:unhideWhenUsed/>
     <w:qFormat/>
@@ -3442,13 +3366,13 @@
       <w:szCs w:val="24"/>
     </w:rPr>
   </w:style>
-  <w:style w:type="character" w:default="1" w:styleId="DefaultParagraphFont">
+  <w:style w:type="character" w:default="1" w:styleId="Fontdeparagrafimplicit">
     <w:name w:val="Default Paragraph Font"/>
     <w:uiPriority w:val="1"/>
     <w:semiHidden/>
     <w:unhideWhenUsed/>
   </w:style>
-  <w:style w:type="table" w:default="1" w:styleId="TableNormal">
+  <w:style w:type="table" w:default="1" w:styleId="TabelNormal">
     <w:name w:val="Normal Table"/>
     <w:uiPriority w:val="99"/>
     <w:semiHidden/>
@@ -3463,17 +3387,17 @@
       </w:tblCellMar>
     </w:tblPr>
   </w:style>
-  <w:style w:type="numbering" w:default="1" w:styleId="NoList">
+  <w:style w:type="numbering" w:default="1" w:styleId="FrListare">
     <w:name w:val="No List"/>
     <w:uiPriority w:val="99"/>
     <w:semiHidden/>
     <w:unhideWhenUsed/>
   </w:style>
-  <w:style w:type="paragraph" w:styleId="Title">
+  <w:style w:type="paragraph" w:styleId="Titlu">
     <w:name w:val="Title"/>
     <w:basedOn w:val="Normal"/>
     <w:next w:val="Normal"/>
-    <w:link w:val="TitleChar"/>
+    <w:link w:val="TitluCaracter"/>
     <w:uiPriority w:val="10"/>
     <w:qFormat/>
     <w:rsid w:val="001140B9"/>
@@ -3493,10 +3417,10 @@
       <w:szCs w:val="52"/>
     </w:rPr>
   </w:style>
-  <w:style w:type="character" w:customStyle="1" w:styleId="TitleChar">
-    <w:name w:val="Title Char"/>
-    <w:basedOn w:val="DefaultParagraphFont"/>
-    <w:link w:val="Title"/>
+  <w:style w:type="character" w:customStyle="1" w:styleId="TitluCaracter">
+    <w:name w:val="Titlu Caracter"/>
+    <w:basedOn w:val="Fontdeparagrafimplicit"/>
+    <w:link w:val="Titlu"/>
     <w:uiPriority w:val="10"/>
     <w:rsid w:val="001140B9"/>
     <w:rPr>
@@ -3508,10 +3432,10 @@
       <w:szCs w:val="52"/>
     </w:rPr>
   </w:style>
-  <w:style w:type="character" w:customStyle="1" w:styleId="Heading1Char">
-    <w:name w:val="Heading 1 Char"/>
-    <w:basedOn w:val="DefaultParagraphFont"/>
-    <w:link w:val="Heading1"/>
+  <w:style w:type="character" w:customStyle="1" w:styleId="Titlu1Caracter">
+    <w:name w:val="Titlu 1 Caracter"/>
+    <w:basedOn w:val="Fontdeparagrafimplicit"/>
+    <w:link w:val="Titlu1"/>
     <w:uiPriority w:val="9"/>
     <w:rsid w:val="001140B9"/>
     <w:rPr>
@@ -3537,7 +3461,7 @@
       <w:rFonts w:ascii="Courier New" w:hAnsi="Courier New"/>
     </w:rPr>
   </w:style>
-  <w:style w:type="paragraph" w:styleId="ListParagraph">
+  <w:style w:type="paragraph" w:styleId="Listparagraf">
     <w:name w:val="List Paragraph"/>
     <w:basedOn w:val="Normal"/>
     <w:uiPriority w:val="34"/>
@@ -3550,17 +3474,17 @@
   </w:style>
   <w:style w:type="character" w:customStyle="1" w:styleId="CodeChar">
     <w:name w:val="Code Char"/>
-    <w:basedOn w:val="DefaultParagraphFont"/>
+    <w:basedOn w:val="Fontdeparagrafimplicit"/>
     <w:link w:val="Code"/>
     <w:rsid w:val="001140B9"/>
     <w:rPr>
       <w:rFonts w:ascii="Courier New" w:hAnsi="Courier New"/>
     </w:rPr>
   </w:style>
-  <w:style w:type="paragraph" w:styleId="Header">
+  <w:style w:type="paragraph" w:styleId="Antet">
     <w:name w:val="header"/>
     <w:basedOn w:val="Normal"/>
-    <w:link w:val="HeaderChar"/>
+    <w:link w:val="AntetCaracter"/>
     <w:uiPriority w:val="99"/>
     <w:semiHidden/>
     <w:unhideWhenUsed/>
@@ -3578,10 +3502,10 @@
       <w:szCs w:val="20"/>
     </w:rPr>
   </w:style>
-  <w:style w:type="character" w:customStyle="1" w:styleId="HeaderChar">
-    <w:name w:val="Header Char"/>
-    <w:basedOn w:val="DefaultParagraphFont"/>
-    <w:link w:val="Header"/>
+  <w:style w:type="character" w:customStyle="1" w:styleId="AntetCaracter">
+    <w:name w:val="Antet Caracter"/>
+    <w:basedOn w:val="Fontdeparagrafimplicit"/>
+    <w:link w:val="Antet"/>
     <w:uiPriority w:val="99"/>
     <w:semiHidden/>
     <w:rsid w:val="0055221A"/>
@@ -3592,10 +3516,10 @@
       <w:lang w:val="da-DK"/>
     </w:rPr>
   </w:style>
-  <w:style w:type="paragraph" w:styleId="BodyText">
+  <w:style w:type="paragraph" w:styleId="Corptext">
     <w:name w:val="Body Text"/>
     <w:basedOn w:val="Normal"/>
-    <w:link w:val="BodyTextChar"/>
+    <w:link w:val="CorptextCaracter"/>
     <w:unhideWhenUsed/>
     <w:rsid w:val="0055221A"/>
     <w:pPr>
@@ -3608,10 +3532,10 @@
       <w:lang w:eastAsia="da-DK"/>
     </w:rPr>
   </w:style>
-  <w:style w:type="character" w:customStyle="1" w:styleId="BodyTextChar">
-    <w:name w:val="Body Text Char"/>
-    <w:basedOn w:val="DefaultParagraphFont"/>
-    <w:link w:val="BodyText"/>
+  <w:style w:type="character" w:customStyle="1" w:styleId="CorptextCaracter">
+    <w:name w:val="Corp text Caracter"/>
+    <w:basedOn w:val="Fontdeparagrafimplicit"/>
+    <w:link w:val="Corptext"/>
     <w:rsid w:val="0055221A"/>
     <w:rPr>
       <w:rFonts w:ascii="Times New Roman" w:eastAsia="Times New Roman" w:hAnsi="Times New Roman" w:cs="Times New Roman"/>
@@ -3620,10 +3544,10 @@
       <w:lang w:eastAsia="da-DK"/>
     </w:rPr>
   </w:style>
-  <w:style w:type="paragraph" w:styleId="BalloonText">
+  <w:style w:type="paragraph" w:styleId="TextnBalon">
     <w:name w:val="Balloon Text"/>
     <w:basedOn w:val="Normal"/>
-    <w:link w:val="BalloonTextChar"/>
+    <w:link w:val="TextnBalonCaracter"/>
     <w:uiPriority w:val="99"/>
     <w:semiHidden/>
     <w:unhideWhenUsed/>
@@ -3637,10 +3561,10 @@
       <w:szCs w:val="16"/>
     </w:rPr>
   </w:style>
-  <w:style w:type="character" w:customStyle="1" w:styleId="BalloonTextChar">
-    <w:name w:val="Balloon Text Char"/>
-    <w:basedOn w:val="DefaultParagraphFont"/>
-    <w:link w:val="BalloonText"/>
+  <w:style w:type="character" w:customStyle="1" w:styleId="TextnBalonCaracter">
+    <w:name w:val="Text în Balon Caracter"/>
+    <w:basedOn w:val="Fontdeparagrafimplicit"/>
+    <w:link w:val="TextnBalon"/>
     <w:uiPriority w:val="99"/>
     <w:semiHidden/>
     <w:rsid w:val="00CD53BE"/>
@@ -3652,7 +3576,7 @@
   </w:style>
   <w:style w:type="character" w:styleId="Hyperlink">
     <w:name w:val="Hyperlink"/>
-    <w:basedOn w:val="DefaultParagraphFont"/>
+    <w:basedOn w:val="Fontdeparagrafimplicit"/>
     <w:uiPriority w:val="99"/>
     <w:unhideWhenUsed/>
     <w:rsid w:val="00FB5054"/>
@@ -3679,7 +3603,7 @@
   </w:style>
   <w:style w:type="character" w:customStyle="1" w:styleId="doclistChar">
     <w:name w:val="doclist Char"/>
-    <w:basedOn w:val="DefaultParagraphFont"/>
+    <w:basedOn w:val="Fontdeparagrafimplicit"/>
     <w:link w:val="doclist"/>
     <w:uiPriority w:val="99"/>
     <w:locked/>
@@ -3722,9 +3646,9 @@
       <w:lang w:eastAsia="da-DK"/>
     </w:rPr>
   </w:style>
-  <w:style w:type="character" w:styleId="HTMLTypewriter">
+  <w:style w:type="character" w:styleId="MaindescrisHTML">
     <w:name w:val="HTML Typewriter"/>
-    <w:basedOn w:val="DefaultParagraphFont"/>
+    <w:basedOn w:val="Fontdeparagrafimplicit"/>
     <w:uiPriority w:val="99"/>
     <w:semiHidden/>
     <w:unhideWhenUsed/>
@@ -3735,9 +3659,9 @@
       <w:szCs w:val="20"/>
     </w:rPr>
   </w:style>
-  <w:style w:type="character" w:styleId="PlaceholderText">
+  <w:style w:type="character" w:styleId="Textsubstituent">
     <w:name w:val="Placeholder Text"/>
-    <w:basedOn w:val="DefaultParagraphFont"/>
+    <w:basedOn w:val="Fontdeparagrafimplicit"/>
     <w:uiPriority w:val="99"/>
     <w:semiHidden/>
     <w:rsid w:val="001E2F1C"/>
@@ -3747,7 +3671,7 @@
   </w:style>
   <w:style w:type="character" w:customStyle="1" w:styleId="codeChar0">
     <w:name w:val="code Char"/>
-    <w:basedOn w:val="DefaultParagraphFont"/>
+    <w:basedOn w:val="Fontdeparagrafimplicit"/>
     <w:link w:val="code0"/>
     <w:semiHidden/>
     <w:locked/>
@@ -3776,10 +3700,10 @@
       <w:lang w:eastAsia="en-GB"/>
     </w:rPr>
   </w:style>
-  <w:style w:type="character" w:customStyle="1" w:styleId="Heading2Char">
-    <w:name w:val="Heading 2 Char"/>
-    <w:basedOn w:val="DefaultParagraphFont"/>
-    <w:link w:val="Heading2"/>
+  <w:style w:type="character" w:customStyle="1" w:styleId="Titlu2Caracter">
+    <w:name w:val="Titlu 2 Caracter"/>
+    <w:basedOn w:val="Fontdeparagrafimplicit"/>
+    <w:link w:val="Titlu2"/>
     <w:uiPriority w:val="9"/>
     <w:rsid w:val="00C73A2E"/>
     <w:rPr>
@@ -3791,7 +3715,7 @@
       <w:szCs w:val="26"/>
     </w:rPr>
   </w:style>
-  <w:style w:type="paragraph" w:styleId="ListBullet">
+  <w:style w:type="paragraph" w:styleId="Listcumarcatori">
     <w:name w:val="List Bullet"/>
     <w:basedOn w:val="Normal"/>
     <w:uiPriority w:val="99"/>
@@ -3804,10 +3728,10 @@
       <w:contextualSpacing/>
     </w:pPr>
   </w:style>
-  <w:style w:type="paragraph" w:styleId="HTMLPreformatted">
+  <w:style w:type="paragraph" w:styleId="PreformatatHTML">
     <w:name w:val="HTML Preformatted"/>
     <w:basedOn w:val="Normal"/>
-    <w:link w:val="HTMLPreformattedChar"/>
+    <w:link w:val="PreformatatHTMLCaracter"/>
     <w:uiPriority w:val="99"/>
     <w:semiHidden/>
     <w:unhideWhenUsed/>
@@ -3840,10 +3764,10 @@
       <w:lang w:val="en-US"/>
     </w:rPr>
   </w:style>
-  <w:style w:type="character" w:customStyle="1" w:styleId="HTMLPreformattedChar">
-    <w:name w:val="HTML Preformatted Char"/>
-    <w:basedOn w:val="DefaultParagraphFont"/>
-    <w:link w:val="HTMLPreformatted"/>
+  <w:style w:type="character" w:customStyle="1" w:styleId="PreformatatHTMLCaracter">
+    <w:name w:val="Preformatat HTML Caracter"/>
+    <w:basedOn w:val="Fontdeparagrafimplicit"/>
+    <w:link w:val="PreformatatHTML"/>
     <w:uiPriority w:val="99"/>
     <w:semiHidden/>
     <w:rsid w:val="007D357D"/>
@@ -3854,7 +3778,7 @@
       <w:lang w:val="en-US"/>
     </w:rPr>
   </w:style>
-  <w:style w:type="paragraph" w:styleId="ListNumber">
+  <w:style w:type="paragraph" w:styleId="Listnumerotat">
     <w:name w:val="List Number"/>
     <w:basedOn w:val="Normal"/>
     <w:uiPriority w:val="99"/>
@@ -3867,10 +3791,10 @@
       <w:contextualSpacing/>
     </w:pPr>
   </w:style>
-  <w:style w:type="character" w:customStyle="1" w:styleId="Heading3Char">
-    <w:name w:val="Heading 3 Char"/>
-    <w:basedOn w:val="DefaultParagraphFont"/>
-    <w:link w:val="Heading3"/>
+  <w:style w:type="character" w:customStyle="1" w:styleId="Titlu3Caracter">
+    <w:name w:val="Titlu 3 Caracter"/>
+    <w:basedOn w:val="Fontdeparagrafimplicit"/>
+    <w:link w:val="Titlu3"/>
     <w:uiPriority w:val="9"/>
     <w:rsid w:val="00AB7BD8"/>
     <w:rPr>
@@ -3881,10 +3805,10 @@
       <w:lang w:val="da-DK"/>
     </w:rPr>
   </w:style>
-  <w:style w:type="paragraph" w:styleId="FootnoteText">
+  <w:style w:type="paragraph" w:styleId="Textnotdesubsol">
     <w:name w:val="footnote text"/>
     <w:basedOn w:val="Normal"/>
-    <w:link w:val="FootnoteTextChar"/>
+    <w:link w:val="TextnotdesubsolCaracter"/>
     <w:semiHidden/>
     <w:unhideWhenUsed/>
     <w:rsid w:val="00D31787"/>
@@ -3898,10 +3822,10 @@
       <w:lang w:val="af-ZA"/>
     </w:rPr>
   </w:style>
-  <w:style w:type="character" w:customStyle="1" w:styleId="FootnoteTextChar">
-    <w:name w:val="Footnote Text Char"/>
-    <w:basedOn w:val="DefaultParagraphFont"/>
-    <w:link w:val="FootnoteText"/>
+  <w:style w:type="character" w:customStyle="1" w:styleId="TextnotdesubsolCaracter">
+    <w:name w:val="Text notă de subsol Caracter"/>
+    <w:basedOn w:val="Fontdeparagrafimplicit"/>
+    <w:link w:val="Textnotdesubsol"/>
     <w:semiHidden/>
     <w:rsid w:val="00D31787"/>
     <w:rPr>
@@ -3911,9 +3835,9 @@
       <w:lang w:val="af-ZA"/>
     </w:rPr>
   </w:style>
-  <w:style w:type="character" w:styleId="FootnoteReference">
+  <w:style w:type="character" w:styleId="Referinnotdesubsol">
     <w:name w:val="footnote reference"/>
-    <w:basedOn w:val="DefaultParagraphFont"/>
+    <w:basedOn w:val="Fontdeparagrafimplicit"/>
     <w:semiHidden/>
     <w:unhideWhenUsed/>
     <w:rsid w:val="00D31787"/>
@@ -3938,9 +3862,9 @@
       <w:lang w:val="en-US"/>
     </w:rPr>
   </w:style>
-  <w:style w:type="character" w:styleId="Emphasis">
+  <w:style w:type="character" w:styleId="Accentuat">
     <w:name w:val="Emphasis"/>
-    <w:basedOn w:val="DefaultParagraphFont"/>
+    <w:basedOn w:val="Fontdeparagrafimplicit"/>
     <w:uiPriority w:val="20"/>
     <w:qFormat/>
     <w:rsid w:val="0067426D"/>
@@ -3949,9 +3873,9 @@
       <w:iCs/>
     </w:rPr>
   </w:style>
-  <w:style w:type="table" w:styleId="TableGrid">
+  <w:style w:type="table" w:styleId="Tabelgril">
     <w:name w:val="Table Grid"/>
-    <w:basedOn w:val="TableNormal"/>
+    <w:basedOn w:val="TabelNormal"/>
     <w:uiPriority w:val="59"/>
     <w:rsid w:val="00301A7F"/>
     <w:pPr>
@@ -3968,9 +3892,9 @@
       </w:tblBorders>
     </w:tblPr>
   </w:style>
-  <w:style w:type="table" w:styleId="GridTable4-Accent1">
+  <w:style w:type="table" w:styleId="Tabelgril4-Accentuare1">
     <w:name w:val="Grid Table 4 Accent 1"/>
-    <w:basedOn w:val="TableNormal"/>
+    <w:basedOn w:val="TabelNormal"/>
     <w:uiPriority w:val="49"/>
     <w:rsid w:val="00883890"/>
     <w:pPr>

--- a/AllDocumentation/Backlog and tasks/Product Backlog SEP2.docx
+++ b/AllDocumentation/Backlog and tasks/Product Backlog SEP2.docx
@@ -341,8 +341,16 @@
               <w:rPr>
                 <w:lang w:val="en-US"/>
               </w:rPr>
-              <w:t>Maria-Elisabeta</w:t>
-            </w:r>
+              <w:t>Maria-</w:t>
+            </w:r>
+            <w:proofErr w:type="spellStart"/>
+            <w:r>
+              <w:rPr>
+                <w:lang w:val="en-US"/>
+              </w:rPr>
+              <w:t>Elisabeta</w:t>
+            </w:r>
+            <w:proofErr w:type="spellEnd"/>
           </w:p>
         </w:tc>
         <w:tc>
@@ -360,7 +368,7 @@
               <w:rPr>
                 <w:lang w:val="en-US"/>
               </w:rPr>
-              <w:t>Started</w:t>
+              <w:t>Done</w:t>
             </w:r>
           </w:p>
         </w:tc>
@@ -468,8 +476,16 @@
               <w:rPr>
                 <w:lang w:val="en-US"/>
               </w:rPr>
-              <w:t>Maria-Elisabeta</w:t>
-            </w:r>
+              <w:t>Maria-</w:t>
+            </w:r>
+            <w:proofErr w:type="spellStart"/>
+            <w:r>
+              <w:rPr>
+                <w:lang w:val="en-US"/>
+              </w:rPr>
+              <w:t>Elisabeta</w:t>
+            </w:r>
+            <w:proofErr w:type="spellEnd"/>
           </w:p>
         </w:tc>
         <w:tc>
@@ -718,7 +734,21 @@
               <w:rPr>
                 <w:lang w:val="en-US"/>
               </w:rPr>
-              <w:t xml:space="preserve">, so that costumers can create accounts. </w:t>
+              <w:t xml:space="preserve">, so that </w:t>
+            </w:r>
+            <w:proofErr w:type="spellStart"/>
+            <w:r>
+              <w:rPr>
+                <w:lang w:val="en-US"/>
+              </w:rPr>
+              <w:t>costumers</w:t>
+            </w:r>
+            <w:proofErr w:type="spellEnd"/>
+            <w:r>
+              <w:rPr>
+                <w:lang w:val="en-US"/>
+              </w:rPr>
+              <w:t xml:space="preserve"> can create accounts. </w:t>
             </w:r>
           </w:p>
         </w:tc>
@@ -1174,8 +1204,16 @@
               <w:rPr>
                 <w:lang w:val="en-US"/>
               </w:rPr>
-              <w:t>Maria-Elisabeta</w:t>
-            </w:r>
+              <w:t>Maria-</w:t>
+            </w:r>
+            <w:proofErr w:type="spellStart"/>
+            <w:r>
+              <w:rPr>
+                <w:lang w:val="en-US"/>
+              </w:rPr>
+              <w:t>Elisabeta</w:t>
+            </w:r>
+            <w:proofErr w:type="spellEnd"/>
           </w:p>
         </w:tc>
         <w:tc>
@@ -1193,7 +1231,7 @@
               <w:rPr>
                 <w:lang w:val="en-US"/>
               </w:rPr>
-              <w:t>Started</w:t>
+              <w:t>Done</w:t>
             </w:r>
           </w:p>
         </w:tc>
@@ -1716,13 +1754,7 @@
               <w:rPr>
                 <w:lang w:val="en-US"/>
               </w:rPr>
-              <w:t>S</w:t>
-            </w:r>
-            <w:r>
-              <w:rPr>
-                <w:lang w:val="en-US"/>
-              </w:rPr>
-              <w:t>tarted</w:t>
+              <w:t>Done</w:t>
             </w:r>
           </w:p>
         </w:tc>
@@ -2115,8 +2147,16 @@
               <w:rPr>
                 <w:lang w:val="en-US"/>
               </w:rPr>
-              <w:t>Maria-Elisabeta</w:t>
-            </w:r>
+              <w:t>Maria-</w:t>
+            </w:r>
+            <w:proofErr w:type="spellStart"/>
+            <w:r>
+              <w:rPr>
+                <w:lang w:val="en-US"/>
+              </w:rPr>
+              <w:t>Elisabeta</w:t>
+            </w:r>
+            <w:proofErr w:type="spellEnd"/>
           </w:p>
         </w:tc>
         <w:tc>
@@ -2510,7 +2550,7 @@
               <w:rPr>
                 <w:lang w:val="en-US"/>
               </w:rPr>
-              <w:t>Started</w:t>
+              <w:t>Done</w:t>
             </w:r>
           </w:p>
         </w:tc>
@@ -2612,8 +2652,16 @@
               <w:rPr>
                 <w:lang w:val="en-US"/>
               </w:rPr>
-              <w:t>Maria-Elisabeta</w:t>
-            </w:r>
+              <w:t>Maria-</w:t>
+            </w:r>
+            <w:proofErr w:type="spellStart"/>
+            <w:r>
+              <w:rPr>
+                <w:lang w:val="en-US"/>
+              </w:rPr>
+              <w:t>Elisabeta</w:t>
+            </w:r>
+            <w:proofErr w:type="spellEnd"/>
           </w:p>
         </w:tc>
         <w:tc>

--- a/AllDocumentation/Backlog and tasks/Product Backlog SEP2.docx
+++ b/AllDocumentation/Backlog and tasks/Product Backlog SEP2.docx
@@ -341,16 +341,8 @@
               <w:rPr>
                 <w:lang w:val="en-US"/>
               </w:rPr>
-              <w:t>Maria-</w:t>
-            </w:r>
-            <w:proofErr w:type="spellStart"/>
-            <w:r>
-              <w:rPr>
-                <w:lang w:val="en-US"/>
-              </w:rPr>
-              <w:t>Elisabeta</w:t>
-            </w:r>
-            <w:proofErr w:type="spellEnd"/>
+              <w:t>Maria-Elisabeta</w:t>
+            </w:r>
           </w:p>
         </w:tc>
         <w:tc>
@@ -476,16 +468,8 @@
               <w:rPr>
                 <w:lang w:val="en-US"/>
               </w:rPr>
-              <w:t>Maria-</w:t>
-            </w:r>
-            <w:proofErr w:type="spellStart"/>
-            <w:r>
-              <w:rPr>
-                <w:lang w:val="en-US"/>
-              </w:rPr>
-              <w:t>Elisabeta</w:t>
-            </w:r>
-            <w:proofErr w:type="spellEnd"/>
+              <w:t>Maria-Elisabeta</w:t>
+            </w:r>
           </w:p>
         </w:tc>
         <w:tc>
@@ -736,14 +720,12 @@
               </w:rPr>
               <w:t xml:space="preserve">, so that </w:t>
             </w:r>
-            <w:proofErr w:type="spellStart"/>
-            <w:r>
-              <w:rPr>
-                <w:lang w:val="en-US"/>
-              </w:rPr>
-              <w:t>costumers</w:t>
-            </w:r>
-            <w:proofErr w:type="spellEnd"/>
+            <w:r>
+              <w:rPr>
+                <w:lang w:val="en-US"/>
+              </w:rPr>
+              <w:t>customers</w:t>
+            </w:r>
             <w:r>
               <w:rPr>
                 <w:lang w:val="en-US"/>
@@ -1204,16 +1186,8 @@
               <w:rPr>
                 <w:lang w:val="en-US"/>
               </w:rPr>
-              <w:t>Maria-</w:t>
-            </w:r>
-            <w:proofErr w:type="spellStart"/>
-            <w:r>
-              <w:rPr>
-                <w:lang w:val="en-US"/>
-              </w:rPr>
-              <w:t>Elisabeta</w:t>
-            </w:r>
-            <w:proofErr w:type="spellEnd"/>
+              <w:t>Maria-Elisabeta</w:t>
+            </w:r>
           </w:p>
         </w:tc>
         <w:tc>
@@ -2147,16 +2121,8 @@
               <w:rPr>
                 <w:lang w:val="en-US"/>
               </w:rPr>
-              <w:t>Maria-</w:t>
-            </w:r>
-            <w:proofErr w:type="spellStart"/>
-            <w:r>
-              <w:rPr>
-                <w:lang w:val="en-US"/>
-              </w:rPr>
-              <w:t>Elisabeta</w:t>
-            </w:r>
-            <w:proofErr w:type="spellEnd"/>
+              <w:t>Maria-Elisabeta</w:t>
+            </w:r>
           </w:p>
         </w:tc>
         <w:tc>
@@ -2652,16 +2618,8 @@
               <w:rPr>
                 <w:lang w:val="en-US"/>
               </w:rPr>
-              <w:t>Maria-</w:t>
-            </w:r>
-            <w:proofErr w:type="spellStart"/>
-            <w:r>
-              <w:rPr>
-                <w:lang w:val="en-US"/>
-              </w:rPr>
-              <w:t>Elisabeta</w:t>
-            </w:r>
-            <w:proofErr w:type="spellEnd"/>
+              <w:t>Maria-Elisabeta</w:t>
+            </w:r>
           </w:p>
         </w:tc>
         <w:tc>
@@ -2734,6 +2692,12 @@
           <w:lang w:val="en-US"/>
         </w:rPr>
         <w:t>The database language will be PostgreSQL</w:t>
+      </w:r>
+      <w:r>
+        <w:rPr>
+          <w:lang w:val="en-US"/>
+        </w:rPr>
+        <w:t>.</w:t>
       </w:r>
     </w:p>
     <w:sectPr>
